--- a/doc/Praktikum/BWL2 Praktikum SS2015 Nr_1.docx
+++ b/doc/Praktikum/BWL2 Praktikum SS2015 Nr_1.docx
@@ -6,47 +6,41 @@
       <w:pPr>
         <w:rPr>
           <w:b/>
-          <w:sz w:val="28"/>
-          <w:szCs w:val="28"/>
-        </w:rPr>
-      </w:pPr>
-      <w:r>
-        <w:rPr>
-          <w:b/>
-          <w:sz w:val="28"/>
-          <w:szCs w:val="28"/>
+        </w:rPr>
+      </w:pPr>
+      <w:r>
+        <w:rPr>
+          <w:b/>
         </w:rPr>
         <w:t>BWL2</w:t>
       </w:r>
       <w:r>
         <w:rPr>
           <w:b/>
-          <w:sz w:val="28"/>
-          <w:szCs w:val="28"/>
         </w:rPr>
         <w:tab/>
       </w:r>
       <w:r>
         <w:rPr>
           <w:b/>
-          <w:sz w:val="28"/>
-          <w:szCs w:val="28"/>
         </w:rPr>
         <w:tab/>
       </w:r>
       <w:r>
         <w:rPr>
           <w:b/>
-          <w:sz w:val="28"/>
-          <w:szCs w:val="28"/>
         </w:rPr>
         <w:tab/>
       </w:r>
       <w:r>
         <w:rPr>
           <w:b/>
-          <w:sz w:val="28"/>
-          <w:szCs w:val="28"/>
+        </w:rPr>
+        <w:tab/>
+      </w:r>
+      <w:r>
+        <w:rPr>
+          <w:b/>
         </w:rPr>
         <w:tab/>
         <w:t>Praktikum</w:t>
@@ -54,88 +48,72 @@
       <w:r>
         <w:rPr>
           <w:b/>
-          <w:sz w:val="28"/>
-          <w:szCs w:val="28"/>
         </w:rPr>
         <w:tab/>
       </w:r>
       <w:r>
         <w:rPr>
           <w:b/>
-          <w:sz w:val="28"/>
-          <w:szCs w:val="28"/>
         </w:rPr>
         <w:t>Nr. 1</w:t>
       </w:r>
       <w:r>
         <w:rPr>
           <w:b/>
-          <w:sz w:val="28"/>
-          <w:szCs w:val="28"/>
         </w:rPr>
         <w:tab/>
       </w:r>
       <w:r>
         <w:rPr>
           <w:b/>
-          <w:sz w:val="28"/>
-          <w:szCs w:val="28"/>
         </w:rPr>
         <w:tab/>
       </w:r>
       <w:r>
         <w:rPr>
           <w:b/>
-          <w:sz w:val="28"/>
-          <w:szCs w:val="28"/>
         </w:rPr>
         <w:t xml:space="preserve">           </w:t>
       </w:r>
       <w:r>
         <w:rPr>
           <w:b/>
-          <w:sz w:val="28"/>
-          <w:szCs w:val="28"/>
         </w:rPr>
         <w:t xml:space="preserve">   </w:t>
       </w:r>
       <w:r>
         <w:rPr>
           <w:b/>
-          <w:sz w:val="28"/>
-          <w:szCs w:val="28"/>
+        </w:rPr>
+        <w:tab/>
+      </w:r>
+      <w:r>
+        <w:rPr>
+          <w:b/>
         </w:rPr>
         <w:t>S</w:t>
       </w:r>
       <w:r>
         <w:rPr>
           <w:b/>
-          <w:sz w:val="28"/>
-          <w:szCs w:val="28"/>
         </w:rPr>
         <w:t>S</w:t>
       </w:r>
       <w:r>
         <w:rPr>
           <w:b/>
-          <w:sz w:val="28"/>
-          <w:szCs w:val="28"/>
         </w:rPr>
         <w:t xml:space="preserve"> </w:t>
       </w:r>
       <w:r>
         <w:rPr>
           <w:b/>
-          <w:sz w:val="28"/>
-          <w:szCs w:val="28"/>
         </w:rPr>
         <w:t>20</w:t>
       </w:r>
       <w:r>
         <w:rPr>
           <w:b/>
-          <w:sz w:val="28"/>
-          <w:szCs w:val="28"/>
         </w:rPr>
         <w:t>15</w:t>
       </w:r>
@@ -144,11 +122,52 @@
       <w:pPr>
         <w:rPr>
           <w:b/>
-          <w:sz w:val="28"/>
-          <w:szCs w:val="28"/>
-        </w:rPr>
-      </w:pPr>
-    </w:p>
+        </w:rPr>
+      </w:pPr>
+    </w:p>
+    <w:p>
+      <w:pPr>
+        <w:rPr>
+          <w:b/>
+        </w:rPr>
+      </w:pPr>
+      <w:r>
+        <w:rPr>
+          <w:b/>
+        </w:rPr>
+        <w:t>Teammitglieder:</w:t>
+      </w:r>
+    </w:p>
+    <w:p>
+      <w:r>
+        <w:rPr>
+          <w:b/>
+        </w:rPr>
+        <w:tab/>
+      </w:r>
+      <w:r>
+        <w:rPr>
+          <w:b/>
+        </w:rPr>
+        <w:tab/>
+      </w:r>
+      <w:r>
+        <w:t>Saeed Shanidar</w:t>
+      </w:r>
+    </w:p>
+    <w:p>
+      <w:r>
+        <w:tab/>
+      </w:r>
+      <w:r>
+        <w:tab/>
+        <w:t>Dimitri Meier</w:t>
+      </w:r>
+      <w:bookmarkStart w:id="0" w:name="_GoBack"/>
+      <w:bookmarkEnd w:id="0"/>
+    </w:p>
+    <w:p/>
+    <w:p/>
     <w:p>
       <w:pPr>
         <w:autoSpaceDE w:val="0"/>
@@ -189,6 +208,22 @@
     </w:p>
     <w:p>
       <w:pPr>
+        <w:autoSpaceDE w:val="0"/>
+        <w:autoSpaceDN w:val="0"/>
+        <w:adjustRightInd w:val="0"/>
+        <w:ind w:left="360"/>
+      </w:pPr>
+    </w:p>
+    <w:p>
+      <w:pPr>
+        <w:autoSpaceDE w:val="0"/>
+        <w:autoSpaceDN w:val="0"/>
+        <w:adjustRightInd w:val="0"/>
+        <w:ind w:left="360"/>
+      </w:pPr>
+    </w:p>
+    <w:p>
+      <w:pPr>
         <w:numPr>
           <w:ilvl w:val="0"/>
           <w:numId w:val="4"/>
@@ -295,68 +330,7 @@
         <w:autoSpaceDN w:val="0"/>
         <w:adjustRightInd w:val="0"/>
       </w:pPr>
-    </w:p>
-    <w:p>
-      <w:pPr>
-        <w:autoSpaceDE w:val="0"/>
-        <w:autoSpaceDN w:val="0"/>
-        <w:adjustRightInd w:val="0"/>
-      </w:pPr>
-    </w:p>
-    <w:p>
-      <w:pPr>
-        <w:autoSpaceDE w:val="0"/>
-        <w:autoSpaceDN w:val="0"/>
-        <w:adjustRightInd w:val="0"/>
-      </w:pPr>
-    </w:p>
-    <w:p>
-      <w:pPr>
-        <w:autoSpaceDE w:val="0"/>
-        <w:autoSpaceDN w:val="0"/>
-        <w:adjustRightInd w:val="0"/>
-      </w:pPr>
-    </w:p>
-    <w:p>
-      <w:pPr>
-        <w:numPr>
-          <w:ilvl w:val="0"/>
-          <w:numId w:val="3"/>
-        </w:numPr>
-        <w:autoSpaceDE w:val="0"/>
-        <w:autoSpaceDN w:val="0"/>
-        <w:adjustRightInd w:val="0"/>
-      </w:pPr>
-      <w:r>
-        <w:t>UML-Sequenzdiagramm (mit den Komponenten von 1. für eine Artikelsuche)</w:t>
-      </w:r>
-    </w:p>
-    <w:p>
-      <w:pPr>
-        <w:autoSpaceDE w:val="0"/>
-        <w:autoSpaceDN w:val="0"/>
-        <w:adjustRightInd w:val="0"/>
-        <w:ind w:left="360"/>
-      </w:pPr>
-    </w:p>
-    <w:p>
-      <w:pPr>
-        <w:autoSpaceDE w:val="0"/>
-        <w:autoSpaceDN w:val="0"/>
-        <w:adjustRightInd w:val="0"/>
-        <w:ind w:left="360"/>
-        <w:rPr>
-          <w:b/>
-          <w:sz w:val="28"/>
-          <w:szCs w:val="28"/>
-        </w:rPr>
-      </w:pPr>
-      <w:r>
-        <w:rPr>
-          <w:b/>
-          <w:sz w:val="28"/>
-          <w:szCs w:val="28"/>
-        </w:rPr>
+      <w:r>
         <w:pict>
           <v:shapetype id="_x0000_t75" coordsize="21600,21600" o:spt="75" o:preferrelative="t" path="m@4@5l@4@11@9@11@9@5xe" filled="f" stroked="f">
             <v:stroke joinstyle="miter"/>
@@ -377,8 +351,8 @@
             <v:path o:extrusionok="f" gradientshapeok="t" o:connecttype="rect"/>
             <o:lock v:ext="edit" aspectratio="t"/>
           </v:shapetype>
-          <v:shape id="_x0000_i1032" type="#_x0000_t75" style="width:453.25pt;height:428.2pt">
-            <v:imagedata r:id="rId5" o:title="uml_seq_produktsuche"/>
+          <v:shape id="_x0000_i1025" type="#_x0000_t75" style="width:453.3pt;height:330.1pt">
+            <v:imagedata r:id="rId5" o:title="Architektur"/>
           </v:shape>
         </w:pict>
       </w:r>
@@ -388,23 +362,70 @@
         <w:autoSpaceDE w:val="0"/>
         <w:autoSpaceDN w:val="0"/>
         <w:adjustRightInd w:val="0"/>
-        <w:ind w:left="360"/>
-        <w:rPr>
-          <w:b/>
-          <w:sz w:val="28"/>
-          <w:szCs w:val="28"/>
-        </w:rPr>
-      </w:pPr>
-    </w:p>
-    <w:p>
-      <w:pPr>
-        <w:autoSpaceDE w:val="0"/>
-        <w:autoSpaceDN w:val="0"/>
-        <w:adjustRightInd w:val="0"/>
-        <w:ind w:left="360"/>
-      </w:pPr>
-      <w:bookmarkStart w:id="0" w:name="_GoBack"/>
-      <w:bookmarkEnd w:id="0"/>
+      </w:pPr>
+    </w:p>
+    <w:p>
+      <w:pPr>
+        <w:autoSpaceDE w:val="0"/>
+        <w:autoSpaceDN w:val="0"/>
+        <w:adjustRightInd w:val="0"/>
+      </w:pPr>
+    </w:p>
+    <w:p>
+      <w:pPr>
+        <w:autoSpaceDE w:val="0"/>
+        <w:autoSpaceDN w:val="0"/>
+        <w:adjustRightInd w:val="0"/>
+      </w:pPr>
+    </w:p>
+    <w:p>
+      <w:pPr>
+        <w:autoSpaceDE w:val="0"/>
+        <w:autoSpaceDN w:val="0"/>
+        <w:adjustRightInd w:val="0"/>
+      </w:pPr>
+    </w:p>
+    <w:p>
+      <w:pPr>
+        <w:autoSpaceDE w:val="0"/>
+        <w:autoSpaceDN w:val="0"/>
+        <w:adjustRightInd w:val="0"/>
+      </w:pPr>
+    </w:p>
+    <w:p>
+      <w:pPr>
+        <w:autoSpaceDE w:val="0"/>
+        <w:autoSpaceDN w:val="0"/>
+        <w:adjustRightInd w:val="0"/>
+      </w:pPr>
+    </w:p>
+    <w:p>
+      <w:pPr>
+        <w:autoSpaceDE w:val="0"/>
+        <w:autoSpaceDN w:val="0"/>
+        <w:adjustRightInd w:val="0"/>
+      </w:pPr>
+    </w:p>
+    <w:p>
+      <w:pPr>
+        <w:autoSpaceDE w:val="0"/>
+        <w:autoSpaceDN w:val="0"/>
+        <w:adjustRightInd w:val="0"/>
+      </w:pPr>
+    </w:p>
+    <w:p>
+      <w:pPr>
+        <w:autoSpaceDE w:val="0"/>
+        <w:autoSpaceDN w:val="0"/>
+        <w:adjustRightInd w:val="0"/>
+      </w:pPr>
+    </w:p>
+    <w:p>
+      <w:pPr>
+        <w:autoSpaceDE w:val="0"/>
+        <w:autoSpaceDN w:val="0"/>
+        <w:adjustRightInd w:val="0"/>
+      </w:pPr>
     </w:p>
     <w:p>
       <w:pPr>
@@ -415,28 +436,56 @@
         <w:autoSpaceDE w:val="0"/>
         <w:autoSpaceDN w:val="0"/>
         <w:adjustRightInd w:val="0"/>
-      </w:pPr>
-      <w:r>
-        <w:t>Begründung für die gewählten Technologien,</w:t>
-      </w:r>
-      <w:r>
-        <w:t xml:space="preserve"> insbesondere die Programmiersprache.</w:t>
-      </w:r>
-    </w:p>
-    <w:p>
-      <w:pPr>
-        <w:autoSpaceDE w:val="0"/>
-        <w:autoSpaceDN w:val="0"/>
-        <w:adjustRightInd w:val="0"/>
-        <w:ind w:left="360"/>
-      </w:pPr>
-    </w:p>
-    <w:p>
-      <w:pPr>
-        <w:autoSpaceDE w:val="0"/>
-        <w:autoSpaceDN w:val="0"/>
-        <w:adjustRightInd w:val="0"/>
-        <w:ind w:left="360"/>
+        <w:rPr>
+          <w:b/>
+        </w:rPr>
+      </w:pPr>
+      <w:r>
+        <w:lastRenderedPageBreak/>
+        <w:t>UML-Sequenzdiagramm (mit den Komponenten von 1. für eine Artikelsuche)</w:t>
+      </w:r>
+    </w:p>
+    <w:p>
+      <w:pPr>
+        <w:autoSpaceDE w:val="0"/>
+        <w:autoSpaceDN w:val="0"/>
+        <w:adjustRightInd w:val="0"/>
+        <w:ind w:left="360"/>
+        <w:rPr>
+          <w:b/>
+        </w:rPr>
+      </w:pPr>
+    </w:p>
+    <w:p>
+      <w:pPr>
+        <w:autoSpaceDE w:val="0"/>
+        <w:autoSpaceDN w:val="0"/>
+        <w:adjustRightInd w:val="0"/>
+        <w:ind w:left="360"/>
+        <w:rPr>
+          <w:b/>
+        </w:rPr>
+      </w:pPr>
+      <w:r>
+        <w:rPr>
+          <w:b/>
+        </w:rPr>
+        <w:pict>
+          <v:shape id="_x0000_i1026" type="#_x0000_t75" style="width:453.3pt;height:428.45pt">
+            <v:imagedata r:id="rId6" o:title="uml_seq_produktsuche"/>
+          </v:shape>
+        </w:pict>
+      </w:r>
+    </w:p>
+    <w:p>
+      <w:pPr>
+        <w:autoSpaceDE w:val="0"/>
+        <w:autoSpaceDN w:val="0"/>
+        <w:adjustRightInd w:val="0"/>
+        <w:ind w:left="360"/>
+        <w:rPr>
+          <w:b/>
+        </w:rPr>
       </w:pPr>
     </w:p>
     <w:p>
@@ -458,6 +507,144 @@
         <w:adjustRightInd w:val="0"/>
       </w:pPr>
       <w:r>
+        <w:t>Begründung für die gewählten Technologien,</w:t>
+      </w:r>
+      <w:r>
+        <w:t xml:space="preserve"> insbesondere die Programmiersprache.</w:t>
+      </w:r>
+    </w:p>
+    <w:p>
+      <w:pPr>
+        <w:autoSpaceDE w:val="0"/>
+        <w:autoSpaceDN w:val="0"/>
+        <w:adjustRightInd w:val="0"/>
+        <w:ind w:left="360"/>
+      </w:pPr>
+    </w:p>
+    <w:p>
+      <w:pPr>
+        <w:autoSpaceDE w:val="0"/>
+        <w:autoSpaceDN w:val="0"/>
+        <w:adjustRightInd w:val="0"/>
+        <w:ind w:left="360"/>
+      </w:pPr>
+    </w:p>
+    <w:p>
+      <w:pPr>
+        <w:autoSpaceDE w:val="0"/>
+        <w:autoSpaceDN w:val="0"/>
+        <w:adjustRightInd w:val="0"/>
+        <w:ind w:left="360"/>
+      </w:pPr>
+    </w:p>
+    <w:p>
+      <w:pPr>
+        <w:autoSpaceDE w:val="0"/>
+        <w:autoSpaceDN w:val="0"/>
+        <w:adjustRightInd w:val="0"/>
+        <w:ind w:left="360"/>
+      </w:pPr>
+    </w:p>
+    <w:p>
+      <w:pPr>
+        <w:autoSpaceDE w:val="0"/>
+        <w:autoSpaceDN w:val="0"/>
+        <w:adjustRightInd w:val="0"/>
+        <w:ind w:left="360"/>
+      </w:pPr>
+    </w:p>
+    <w:p>
+      <w:pPr>
+        <w:autoSpaceDE w:val="0"/>
+        <w:autoSpaceDN w:val="0"/>
+        <w:adjustRightInd w:val="0"/>
+        <w:ind w:left="360"/>
+      </w:pPr>
+    </w:p>
+    <w:p>
+      <w:pPr>
+        <w:autoSpaceDE w:val="0"/>
+        <w:autoSpaceDN w:val="0"/>
+        <w:adjustRightInd w:val="0"/>
+        <w:ind w:left="360"/>
+      </w:pPr>
+    </w:p>
+    <w:p>
+      <w:pPr>
+        <w:autoSpaceDE w:val="0"/>
+        <w:autoSpaceDN w:val="0"/>
+        <w:adjustRightInd w:val="0"/>
+        <w:ind w:left="360"/>
+      </w:pPr>
+    </w:p>
+    <w:p>
+      <w:pPr>
+        <w:autoSpaceDE w:val="0"/>
+        <w:autoSpaceDN w:val="0"/>
+        <w:adjustRightInd w:val="0"/>
+        <w:ind w:left="360"/>
+      </w:pPr>
+    </w:p>
+    <w:p>
+      <w:pPr>
+        <w:autoSpaceDE w:val="0"/>
+        <w:autoSpaceDN w:val="0"/>
+        <w:adjustRightInd w:val="0"/>
+        <w:ind w:left="360"/>
+      </w:pPr>
+    </w:p>
+    <w:p>
+      <w:pPr>
+        <w:autoSpaceDE w:val="0"/>
+        <w:autoSpaceDN w:val="0"/>
+        <w:adjustRightInd w:val="0"/>
+        <w:ind w:left="360"/>
+      </w:pPr>
+    </w:p>
+    <w:p>
+      <w:pPr>
+        <w:autoSpaceDE w:val="0"/>
+        <w:autoSpaceDN w:val="0"/>
+        <w:adjustRightInd w:val="0"/>
+        <w:ind w:left="360"/>
+      </w:pPr>
+    </w:p>
+    <w:p>
+      <w:pPr>
+        <w:autoSpaceDE w:val="0"/>
+        <w:autoSpaceDN w:val="0"/>
+        <w:adjustRightInd w:val="0"/>
+        <w:ind w:left="360"/>
+      </w:pPr>
+    </w:p>
+    <w:p>
+      <w:pPr>
+        <w:autoSpaceDE w:val="0"/>
+        <w:autoSpaceDN w:val="0"/>
+        <w:adjustRightInd w:val="0"/>
+        <w:ind w:left="360"/>
+      </w:pPr>
+    </w:p>
+    <w:p>
+      <w:pPr>
+        <w:autoSpaceDE w:val="0"/>
+        <w:autoSpaceDN w:val="0"/>
+        <w:adjustRightInd w:val="0"/>
+        <w:ind w:left="360"/>
+      </w:pPr>
+    </w:p>
+    <w:p>
+      <w:pPr>
+        <w:numPr>
+          <w:ilvl w:val="0"/>
+          <w:numId w:val="3"/>
+        </w:numPr>
+        <w:autoSpaceDE w:val="0"/>
+        <w:autoSpaceDN w:val="0"/>
+        <w:adjustRightInd w:val="0"/>
+      </w:pPr>
+      <w:r>
+        <w:lastRenderedPageBreak/>
         <w:t>ERM de</w:t>
       </w:r>
       <w:r>
@@ -479,13 +666,45 @@
         <w:adjustRightInd w:val="0"/>
         <w:ind w:left="360"/>
       </w:pPr>
+    </w:p>
+    <w:p>
+      <w:pPr>
+        <w:autoSpaceDE w:val="0"/>
+        <w:autoSpaceDN w:val="0"/>
+        <w:adjustRightInd w:val="0"/>
+        <w:ind w:left="360"/>
+      </w:pPr>
       <w:r>
         <w:pict>
-          <v:shape id="_x0000_i1025" type="#_x0000_t75" style="width:453.25pt;height:309.8pt">
-            <v:imagedata r:id="rId6" o:title="BW2_ER_Modell"/>
+          <v:shape id="_x0000_i1027" type="#_x0000_t75" style="width:453.3pt;height:310.3pt">
+            <v:imagedata r:id="rId7" o:title="BW2_ER_Modell"/>
           </v:shape>
         </w:pict>
       </w:r>
+    </w:p>
+    <w:p>
+      <w:pPr>
+        <w:autoSpaceDE w:val="0"/>
+        <w:autoSpaceDN w:val="0"/>
+        <w:adjustRightInd w:val="0"/>
+        <w:ind w:left="360"/>
+      </w:pPr>
+    </w:p>
+    <w:p>
+      <w:pPr>
+        <w:autoSpaceDE w:val="0"/>
+        <w:autoSpaceDN w:val="0"/>
+        <w:adjustRightInd w:val="0"/>
+        <w:ind w:left="360"/>
+      </w:pPr>
+    </w:p>
+    <w:p>
+      <w:pPr>
+        <w:autoSpaceDE w:val="0"/>
+        <w:autoSpaceDN w:val="0"/>
+        <w:adjustRightInd w:val="0"/>
+        <w:ind w:left="360"/>
+      </w:pPr>
     </w:p>
     <w:p>
       <w:pPr>
@@ -644,8 +863,8 @@
   <w:abstractNum w:abstractNumId="1">
     <w:nsid w:val="60F14767"/>
     <w:multiLevelType w:val="hybridMultilevel"/>
-    <w:tmpl w:val="F40CF868"/>
-    <w:lvl w:ilvl="0" w:tplc="0407000F">
+    <w:tmpl w:val="F634E614"/>
+    <w:lvl w:ilvl="0" w:tplc="49CA45DA">
       <w:start w:val="1"/>
       <w:numFmt w:val="decimal"/>
       <w:lvlText w:val="%1."/>
@@ -653,6 +872,9 @@
       <w:pPr>
         <w:ind w:left="360" w:hanging="360"/>
       </w:pPr>
+      <w:rPr>
+        <w:b w:val="0"/>
+      </w:rPr>
     </w:lvl>
     <w:lvl w:ilvl="1" w:tplc="04070019" w:tentative="1">
       <w:start w:val="1"/>

--- a/doc/Praktikum/BWL2 Praktikum SS2015 Nr_1.docx
+++ b/doc/Praktikum/BWL2 Praktikum SS2015 Nr_1.docx
@@ -163,8 +163,6 @@
         <w:tab/>
         <w:t>Dimitri Meier</w:t>
       </w:r>
-      <w:bookmarkStart w:id="0" w:name="_GoBack"/>
-      <w:bookmarkEnd w:id="0"/>
     </w:p>
     <w:p/>
     <w:p/>
@@ -232,27 +230,9 @@
         <w:autoSpaceDN w:val="0"/>
         <w:adjustRightInd w:val="0"/>
       </w:pPr>
-      <w:proofErr w:type="spellStart"/>
-      <w:r>
-        <w:t>html</w:t>
-      </w:r>
-      <w:proofErr w:type="spellEnd"/>
-      <w:r>
-        <w:t xml:space="preserve">, </w:t>
-      </w:r>
-      <w:proofErr w:type="spellStart"/>
-      <w:r>
-        <w:t>php</w:t>
-      </w:r>
-      <w:proofErr w:type="spellEnd"/>
-      <w:r>
-        <w:t xml:space="preserve">, </w:t>
-      </w:r>
-      <w:proofErr w:type="spellStart"/>
-      <w:r>
-        <w:t>css</w:t>
-      </w:r>
-      <w:proofErr w:type="spellEnd"/>
+      <w:r>
+        <w:t>html, php, css</w:t>
+      </w:r>
     </w:p>
     <w:p>
       <w:pPr>
@@ -264,29 +244,8 @@
         <w:autoSpaceDN w:val="0"/>
         <w:adjustRightInd w:val="0"/>
       </w:pPr>
-      <w:proofErr w:type="spellStart"/>
-      <w:r>
-        <w:t>Mysql</w:t>
-      </w:r>
-      <w:proofErr w:type="spellEnd"/>
-      <w:r>
-        <w:t xml:space="preserve"> (</w:t>
-      </w:r>
-      <w:proofErr w:type="spellStart"/>
-      <w:r>
-        <w:t>php</w:t>
-      </w:r>
-      <w:proofErr w:type="spellEnd"/>
-      <w:r>
-        <w:t xml:space="preserve"> </w:t>
-      </w:r>
-      <w:proofErr w:type="spellStart"/>
-      <w:r>
-        <w:t>MyAdmin</w:t>
-      </w:r>
-      <w:proofErr w:type="spellEnd"/>
-      <w:r>
-        <w:t>)</w:t>
+      <w:r>
+        <w:t>Mysql (php MyAdmin)</w:t>
       </w:r>
     </w:p>
     <w:p>
@@ -301,6 +260,20 @@
       </w:pPr>
       <w:r>
         <w:t>Apache</w:t>
+      </w:r>
+    </w:p>
+    <w:p>
+      <w:pPr>
+        <w:numPr>
+          <w:ilvl w:val="0"/>
+          <w:numId w:val="4"/>
+        </w:numPr>
+        <w:autoSpaceDE w:val="0"/>
+        <w:autoSpaceDN w:val="0"/>
+        <w:adjustRightInd w:val="0"/>
+      </w:pPr>
+      <w:r>
+        <w:t>Browser</w:t>
       </w:r>
     </w:p>
     <w:p>
@@ -351,7 +324,7 @@
             <v:path o:extrusionok="f" gradientshapeok="t" o:connecttype="rect"/>
             <o:lock v:ext="edit" aspectratio="t"/>
           </v:shapetype>
-          <v:shape id="_x0000_i1025" type="#_x0000_t75" style="width:453.3pt;height:330.1pt">
+          <v:shape id="_x0000_i1025" type="#_x0000_t75" style="width:453.05pt;height:330.1pt">
             <v:imagedata r:id="rId5" o:title="Architektur"/>
           </v:shape>
         </w:pict>
@@ -387,10 +360,949 @@
     </w:p>
     <w:p>
       <w:pPr>
-        <w:autoSpaceDE w:val="0"/>
-        <w:autoSpaceDN w:val="0"/>
-        <w:adjustRightInd w:val="0"/>
-      </w:pPr>
+        <w:tabs>
+          <w:tab w:val="left" w:pos="959"/>
+          <w:tab w:val="left" w:pos="1918"/>
+          <w:tab w:val="left" w:pos="2877"/>
+          <w:tab w:val="left" w:pos="3836"/>
+          <w:tab w:val="left" w:pos="4795"/>
+          <w:tab w:val="left" w:pos="5754"/>
+          <w:tab w:val="left" w:pos="6713"/>
+          <w:tab w:val="left" w:pos="7672"/>
+          <w:tab w:val="left" w:pos="8631"/>
+        </w:tabs>
+        <w:rPr>
+          <w:rFonts w:eastAsia="Courier New"/>
+        </w:rPr>
+      </w:pPr>
+    </w:p>
+    <w:p>
+      <w:pPr>
+        <w:tabs>
+          <w:tab w:val="left" w:pos="959"/>
+          <w:tab w:val="left" w:pos="1918"/>
+          <w:tab w:val="left" w:pos="2877"/>
+          <w:tab w:val="left" w:pos="3836"/>
+          <w:tab w:val="left" w:pos="4795"/>
+          <w:tab w:val="left" w:pos="5754"/>
+          <w:tab w:val="left" w:pos="6713"/>
+          <w:tab w:val="left" w:pos="7672"/>
+          <w:tab w:val="left" w:pos="8631"/>
+        </w:tabs>
+        <w:rPr>
+          <w:rFonts w:eastAsia="Courier New"/>
+        </w:rPr>
+      </w:pPr>
+    </w:p>
+    <w:p>
+      <w:pPr>
+        <w:tabs>
+          <w:tab w:val="left" w:pos="959"/>
+          <w:tab w:val="left" w:pos="1918"/>
+          <w:tab w:val="left" w:pos="2877"/>
+          <w:tab w:val="left" w:pos="3836"/>
+          <w:tab w:val="left" w:pos="4795"/>
+          <w:tab w:val="left" w:pos="5754"/>
+          <w:tab w:val="left" w:pos="6713"/>
+          <w:tab w:val="left" w:pos="7672"/>
+          <w:tab w:val="left" w:pos="8631"/>
+        </w:tabs>
+        <w:rPr>
+          <w:rFonts w:eastAsia="Courier New"/>
+        </w:rPr>
+      </w:pPr>
+    </w:p>
+    <w:p>
+      <w:pPr>
+        <w:tabs>
+          <w:tab w:val="left" w:pos="959"/>
+          <w:tab w:val="left" w:pos="1918"/>
+          <w:tab w:val="left" w:pos="2877"/>
+          <w:tab w:val="left" w:pos="3836"/>
+          <w:tab w:val="left" w:pos="4795"/>
+          <w:tab w:val="left" w:pos="5754"/>
+          <w:tab w:val="left" w:pos="6713"/>
+          <w:tab w:val="left" w:pos="7672"/>
+          <w:tab w:val="left" w:pos="8631"/>
+        </w:tabs>
+        <w:rPr>
+          <w:rFonts w:eastAsia="Courier New"/>
+        </w:rPr>
+      </w:pPr>
+    </w:p>
+    <w:p>
+      <w:pPr>
+        <w:tabs>
+          <w:tab w:val="left" w:pos="959"/>
+          <w:tab w:val="left" w:pos="1918"/>
+          <w:tab w:val="left" w:pos="2877"/>
+          <w:tab w:val="left" w:pos="3836"/>
+          <w:tab w:val="left" w:pos="4795"/>
+          <w:tab w:val="left" w:pos="5754"/>
+          <w:tab w:val="left" w:pos="6713"/>
+          <w:tab w:val="left" w:pos="7672"/>
+          <w:tab w:val="left" w:pos="8631"/>
+        </w:tabs>
+        <w:rPr>
+          <w:rFonts w:eastAsia="Courier New"/>
+        </w:rPr>
+      </w:pPr>
+    </w:p>
+    <w:p>
+      <w:pPr>
+        <w:tabs>
+          <w:tab w:val="left" w:pos="959"/>
+          <w:tab w:val="left" w:pos="1918"/>
+          <w:tab w:val="left" w:pos="2877"/>
+          <w:tab w:val="left" w:pos="3836"/>
+          <w:tab w:val="left" w:pos="4795"/>
+          <w:tab w:val="left" w:pos="5754"/>
+          <w:tab w:val="left" w:pos="6713"/>
+          <w:tab w:val="left" w:pos="7672"/>
+          <w:tab w:val="left" w:pos="8631"/>
+        </w:tabs>
+        <w:rPr>
+          <w:rFonts w:eastAsia="Courier New"/>
+        </w:rPr>
+      </w:pPr>
+      <w:r>
+        <w:rPr>
+          <w:rFonts w:eastAsia="Courier New"/>
+        </w:rPr>
+        <w:lastRenderedPageBreak/>
+        <w:t>-</w:t>
+      </w:r>
+      <w:r>
+        <w:rPr>
+          <w:rFonts w:eastAsia="Courier New"/>
+          <w:u w:val="single"/>
+        </w:rPr>
+        <w:t>Browser</w:t>
+      </w:r>
+    </w:p>
+    <w:p>
+      <w:pPr>
+        <w:tabs>
+          <w:tab w:val="left" w:pos="959"/>
+          <w:tab w:val="left" w:pos="1918"/>
+          <w:tab w:val="left" w:pos="2877"/>
+          <w:tab w:val="left" w:pos="3836"/>
+          <w:tab w:val="left" w:pos="4795"/>
+          <w:tab w:val="left" w:pos="5754"/>
+          <w:tab w:val="left" w:pos="6713"/>
+          <w:tab w:val="left" w:pos="7672"/>
+          <w:tab w:val="left" w:pos="8631"/>
+        </w:tabs>
+        <w:rPr>
+          <w:rFonts w:eastAsia="Courier New"/>
+        </w:rPr>
+      </w:pPr>
+    </w:p>
+    <w:p>
+      <w:pPr>
+        <w:tabs>
+          <w:tab w:val="left" w:pos="959"/>
+          <w:tab w:val="left" w:pos="1918"/>
+          <w:tab w:val="left" w:pos="2877"/>
+          <w:tab w:val="left" w:pos="3836"/>
+          <w:tab w:val="left" w:pos="4795"/>
+          <w:tab w:val="left" w:pos="5754"/>
+          <w:tab w:val="left" w:pos="6713"/>
+          <w:tab w:val="left" w:pos="7672"/>
+          <w:tab w:val="left" w:pos="8631"/>
+        </w:tabs>
+        <w:rPr>
+          <w:rFonts w:eastAsia="Courier New"/>
+        </w:rPr>
+      </w:pPr>
+    </w:p>
+    <w:p>
+      <w:pPr>
+        <w:numPr>
+          <w:ilvl w:val="0"/>
+          <w:numId w:val="6"/>
+        </w:numPr>
+        <w:tabs>
+          <w:tab w:val="left" w:pos="959"/>
+          <w:tab w:val="left" w:pos="1918"/>
+          <w:tab w:val="left" w:pos="2877"/>
+          <w:tab w:val="left" w:pos="3836"/>
+          <w:tab w:val="left" w:pos="4795"/>
+          <w:tab w:val="left" w:pos="5754"/>
+          <w:tab w:val="left" w:pos="6713"/>
+          <w:tab w:val="left" w:pos="7672"/>
+          <w:tab w:val="left" w:pos="8631"/>
+        </w:tabs>
+        <w:ind w:left="720" w:hanging="360"/>
+        <w:rPr>
+          <w:rFonts w:eastAsia="Courier New"/>
+        </w:rPr>
+      </w:pPr>
+      <w:r>
+        <w:rPr>
+          <w:rFonts w:eastAsia="Courier New"/>
+        </w:rPr>
+        <w:t>Der Großteil der Benutzeroberfläche des We</w:t>
+      </w:r>
+      <w:r>
+        <w:rPr>
+          <w:rFonts w:eastAsia="Courier New"/>
+        </w:rPr>
+        <w:t>bbrowsers wird in der Regel zur</w:t>
+      </w:r>
+      <w:r>
+        <w:rPr>
+          <w:rFonts w:eastAsia="Courier New"/>
+        </w:rPr>
+        <w:br/>
+        <w:t xml:space="preserve">    </w:t>
+      </w:r>
+      <w:r>
+        <w:rPr>
+          <w:rFonts w:eastAsia="Courier New"/>
+        </w:rPr>
+        <w:t xml:space="preserve">Anzeige von Inhalten genutzt. </w:t>
+      </w:r>
+    </w:p>
+    <w:p>
+      <w:pPr>
+        <w:tabs>
+          <w:tab w:val="left" w:pos="959"/>
+          <w:tab w:val="left" w:pos="1918"/>
+          <w:tab w:val="left" w:pos="2877"/>
+          <w:tab w:val="left" w:pos="3836"/>
+          <w:tab w:val="left" w:pos="4795"/>
+          <w:tab w:val="left" w:pos="5754"/>
+          <w:tab w:val="left" w:pos="6713"/>
+          <w:tab w:val="left" w:pos="7672"/>
+          <w:tab w:val="left" w:pos="8631"/>
+        </w:tabs>
+        <w:rPr>
+          <w:rFonts w:eastAsia="Courier New"/>
+        </w:rPr>
+      </w:pPr>
+    </w:p>
+    <w:p>
+      <w:pPr>
+        <w:numPr>
+          <w:ilvl w:val="0"/>
+          <w:numId w:val="7"/>
+        </w:numPr>
+        <w:tabs>
+          <w:tab w:val="left" w:pos="959"/>
+          <w:tab w:val="left" w:pos="1918"/>
+          <w:tab w:val="left" w:pos="2877"/>
+          <w:tab w:val="left" w:pos="3836"/>
+          <w:tab w:val="left" w:pos="4795"/>
+          <w:tab w:val="left" w:pos="5754"/>
+          <w:tab w:val="left" w:pos="6713"/>
+          <w:tab w:val="left" w:pos="7672"/>
+          <w:tab w:val="left" w:pos="8631"/>
+        </w:tabs>
+        <w:ind w:left="720" w:hanging="360"/>
+        <w:rPr>
+          <w:rFonts w:eastAsia="Courier New"/>
+        </w:rPr>
+      </w:pPr>
+      <w:r>
+        <w:rPr>
+          <w:rFonts w:eastAsia="Courier New"/>
+        </w:rPr>
+        <w:t xml:space="preserve">Diese können durch Eingabe in eine Adressleiste erreicht werden. </w:t>
+      </w:r>
+    </w:p>
+    <w:p>
+      <w:pPr>
+        <w:tabs>
+          <w:tab w:val="left" w:pos="959"/>
+          <w:tab w:val="left" w:pos="1918"/>
+          <w:tab w:val="left" w:pos="2877"/>
+          <w:tab w:val="left" w:pos="3836"/>
+          <w:tab w:val="left" w:pos="4795"/>
+          <w:tab w:val="left" w:pos="5754"/>
+          <w:tab w:val="left" w:pos="6713"/>
+          <w:tab w:val="left" w:pos="7672"/>
+          <w:tab w:val="left" w:pos="8631"/>
+        </w:tabs>
+        <w:rPr>
+          <w:rFonts w:eastAsia="Courier New"/>
+        </w:rPr>
+      </w:pPr>
+    </w:p>
+    <w:p>
+      <w:pPr>
+        <w:numPr>
+          <w:ilvl w:val="0"/>
+          <w:numId w:val="8"/>
+        </w:numPr>
+        <w:tabs>
+          <w:tab w:val="left" w:pos="959"/>
+          <w:tab w:val="left" w:pos="1918"/>
+          <w:tab w:val="left" w:pos="2877"/>
+          <w:tab w:val="left" w:pos="3836"/>
+          <w:tab w:val="left" w:pos="4795"/>
+          <w:tab w:val="left" w:pos="5754"/>
+          <w:tab w:val="left" w:pos="6713"/>
+          <w:tab w:val="left" w:pos="7672"/>
+          <w:tab w:val="left" w:pos="8631"/>
+        </w:tabs>
+        <w:ind w:left="720" w:hanging="360"/>
+        <w:rPr>
+          <w:rFonts w:eastAsia="Courier New"/>
+        </w:rPr>
+      </w:pPr>
+      <w:r>
+        <w:rPr>
+          <w:rFonts w:eastAsia="Courier New"/>
+        </w:rPr>
+        <w:t xml:space="preserve">Daneben verfügen Browser über Schaltflächen, mit denen der Benutzer zu zuvor </w:t>
+      </w:r>
+      <w:r>
+        <w:rPr>
+          <w:rFonts w:eastAsia="Courier New"/>
+        </w:rPr>
+        <w:t xml:space="preserve"> </w:t>
+      </w:r>
+      <w:r>
+        <w:rPr>
+          <w:rFonts w:eastAsia="Courier New"/>
+        </w:rPr>
+        <w:br/>
+        <w:t xml:space="preserve">    </w:t>
+      </w:r>
+      <w:r>
+        <w:rPr>
+          <w:rFonts w:eastAsia="Courier New"/>
+        </w:rPr>
+        <w:t xml:space="preserve">besuchte Seite sowie zur Startseite navigieren kann. </w:t>
+      </w:r>
+    </w:p>
+    <w:p>
+      <w:pPr>
+        <w:tabs>
+          <w:tab w:val="left" w:pos="959"/>
+          <w:tab w:val="left" w:pos="1918"/>
+          <w:tab w:val="left" w:pos="2877"/>
+          <w:tab w:val="left" w:pos="3836"/>
+          <w:tab w:val="left" w:pos="4795"/>
+          <w:tab w:val="left" w:pos="5754"/>
+          <w:tab w:val="left" w:pos="6713"/>
+          <w:tab w:val="left" w:pos="7672"/>
+          <w:tab w:val="left" w:pos="8631"/>
+        </w:tabs>
+        <w:ind w:left="720"/>
+        <w:rPr>
+          <w:rFonts w:eastAsia="Courier New"/>
+        </w:rPr>
+      </w:pPr>
+    </w:p>
+    <w:p>
+      <w:pPr>
+        <w:numPr>
+          <w:ilvl w:val="0"/>
+          <w:numId w:val="8"/>
+        </w:numPr>
+        <w:tabs>
+          <w:tab w:val="left" w:pos="959"/>
+          <w:tab w:val="left" w:pos="1918"/>
+          <w:tab w:val="left" w:pos="2877"/>
+          <w:tab w:val="left" w:pos="3836"/>
+          <w:tab w:val="left" w:pos="4795"/>
+          <w:tab w:val="left" w:pos="5754"/>
+          <w:tab w:val="left" w:pos="6713"/>
+          <w:tab w:val="left" w:pos="7672"/>
+          <w:tab w:val="left" w:pos="8631"/>
+        </w:tabs>
+        <w:ind w:left="720" w:hanging="360"/>
+        <w:rPr>
+          <w:rFonts w:eastAsia="Courier New"/>
+        </w:rPr>
+      </w:pPr>
+      <w:r>
+        <w:rPr>
+          <w:rFonts w:eastAsia="Courier New"/>
+        </w:rPr>
+        <w:t xml:space="preserve">Die URL der Website kann als Lesezeichen gespeichert werden, um weitere </w:t>
+      </w:r>
+      <w:r>
+        <w:rPr>
+          <w:rFonts w:eastAsia="Courier New"/>
+        </w:rPr>
+        <w:br/>
+        <w:t xml:space="preserve">    </w:t>
+      </w:r>
+      <w:r>
+        <w:rPr>
+          <w:rFonts w:eastAsia="Courier New"/>
+        </w:rPr>
+        <w:t>Besuche der Webseite zu vereinfachen.</w:t>
+      </w:r>
+    </w:p>
+    <w:p>
+      <w:pPr>
+        <w:tabs>
+          <w:tab w:val="left" w:pos="959"/>
+          <w:tab w:val="left" w:pos="1918"/>
+          <w:tab w:val="left" w:pos="2877"/>
+          <w:tab w:val="left" w:pos="3836"/>
+          <w:tab w:val="left" w:pos="4795"/>
+          <w:tab w:val="left" w:pos="5754"/>
+          <w:tab w:val="left" w:pos="6713"/>
+          <w:tab w:val="left" w:pos="7672"/>
+          <w:tab w:val="left" w:pos="8631"/>
+        </w:tabs>
+        <w:rPr>
+          <w:rFonts w:eastAsia="Courier New"/>
+        </w:rPr>
+      </w:pPr>
+      <w:r>
+        <w:rPr>
+          <w:rFonts w:eastAsia="Courier New"/>
+        </w:rPr>
+        <w:t xml:space="preserve"> </w:t>
+      </w:r>
+    </w:p>
+    <w:p>
+      <w:pPr>
+        <w:tabs>
+          <w:tab w:val="left" w:pos="959"/>
+          <w:tab w:val="left" w:pos="1918"/>
+          <w:tab w:val="left" w:pos="2877"/>
+          <w:tab w:val="left" w:pos="3836"/>
+          <w:tab w:val="left" w:pos="4795"/>
+          <w:tab w:val="left" w:pos="5754"/>
+          <w:tab w:val="left" w:pos="6713"/>
+          <w:tab w:val="left" w:pos="7672"/>
+          <w:tab w:val="left" w:pos="8631"/>
+        </w:tabs>
+        <w:rPr>
+          <w:rFonts w:eastAsia="Courier New"/>
+        </w:rPr>
+      </w:pPr>
+    </w:p>
+    <w:p>
+      <w:pPr>
+        <w:tabs>
+          <w:tab w:val="left" w:pos="959"/>
+          <w:tab w:val="left" w:pos="1918"/>
+          <w:tab w:val="left" w:pos="2877"/>
+          <w:tab w:val="left" w:pos="3836"/>
+          <w:tab w:val="left" w:pos="4795"/>
+          <w:tab w:val="left" w:pos="5754"/>
+          <w:tab w:val="left" w:pos="6713"/>
+          <w:tab w:val="left" w:pos="7672"/>
+          <w:tab w:val="left" w:pos="8631"/>
+        </w:tabs>
+        <w:rPr>
+          <w:rFonts w:eastAsia="Courier New"/>
+          <w:u w:val="single"/>
+        </w:rPr>
+      </w:pPr>
+      <w:r>
+        <w:rPr>
+          <w:rFonts w:eastAsia="Courier New"/>
+          <w:u w:val="single"/>
+        </w:rPr>
+        <w:t>-PHP Server</w:t>
+      </w:r>
+    </w:p>
+    <w:p>
+      <w:pPr>
+        <w:tabs>
+          <w:tab w:val="left" w:pos="959"/>
+          <w:tab w:val="left" w:pos="1918"/>
+          <w:tab w:val="left" w:pos="2877"/>
+          <w:tab w:val="left" w:pos="3836"/>
+          <w:tab w:val="left" w:pos="4795"/>
+          <w:tab w:val="left" w:pos="5754"/>
+          <w:tab w:val="left" w:pos="6713"/>
+          <w:tab w:val="left" w:pos="7672"/>
+          <w:tab w:val="left" w:pos="8631"/>
+        </w:tabs>
+        <w:rPr>
+          <w:rFonts w:eastAsia="Courier New"/>
+          <w:u w:val="single"/>
+        </w:rPr>
+      </w:pPr>
+    </w:p>
+    <w:p>
+      <w:pPr>
+        <w:tabs>
+          <w:tab w:val="left" w:pos="959"/>
+          <w:tab w:val="left" w:pos="1918"/>
+          <w:tab w:val="left" w:pos="2877"/>
+          <w:tab w:val="left" w:pos="3836"/>
+          <w:tab w:val="left" w:pos="4795"/>
+          <w:tab w:val="left" w:pos="5754"/>
+          <w:tab w:val="left" w:pos="6713"/>
+          <w:tab w:val="left" w:pos="7672"/>
+          <w:tab w:val="left" w:pos="8631"/>
+        </w:tabs>
+        <w:rPr>
+          <w:rFonts w:eastAsia="Courier New"/>
+        </w:rPr>
+      </w:pPr>
+    </w:p>
+    <w:p>
+      <w:pPr>
+        <w:numPr>
+          <w:ilvl w:val="0"/>
+          <w:numId w:val="9"/>
+        </w:numPr>
+        <w:tabs>
+          <w:tab w:val="left" w:pos="959"/>
+          <w:tab w:val="left" w:pos="1918"/>
+          <w:tab w:val="left" w:pos="2877"/>
+          <w:tab w:val="left" w:pos="3836"/>
+          <w:tab w:val="left" w:pos="4795"/>
+          <w:tab w:val="left" w:pos="5754"/>
+          <w:tab w:val="left" w:pos="6713"/>
+          <w:tab w:val="left" w:pos="7672"/>
+          <w:tab w:val="left" w:pos="8631"/>
+        </w:tabs>
+        <w:ind w:left="720" w:hanging="360"/>
+        <w:rPr>
+          <w:rFonts w:eastAsia="Courier New"/>
+        </w:rPr>
+      </w:pPr>
+      <w:r>
+        <w:rPr>
+          <w:rFonts w:eastAsia="Courier New"/>
+        </w:rPr>
+        <w:t xml:space="preserve">Der Webserver lädt Datei von Datenbank </w:t>
+      </w:r>
+    </w:p>
+    <w:p>
+      <w:pPr>
+        <w:numPr>
+          <w:ilvl w:val="0"/>
+          <w:numId w:val="9"/>
+        </w:numPr>
+        <w:tabs>
+          <w:tab w:val="left" w:pos="959"/>
+          <w:tab w:val="left" w:pos="1918"/>
+          <w:tab w:val="left" w:pos="2877"/>
+          <w:tab w:val="left" w:pos="3836"/>
+          <w:tab w:val="left" w:pos="4795"/>
+          <w:tab w:val="left" w:pos="5754"/>
+          <w:tab w:val="left" w:pos="6713"/>
+          <w:tab w:val="left" w:pos="7672"/>
+          <w:tab w:val="left" w:pos="8631"/>
+        </w:tabs>
+        <w:ind w:left="720" w:hanging="360"/>
+        <w:rPr>
+          <w:rFonts w:eastAsia="Courier New"/>
+        </w:rPr>
+      </w:pPr>
+      <w:r>
+        <w:rPr>
+          <w:rFonts w:eastAsia="Courier New"/>
+        </w:rPr>
+        <w:t>übergibt der Datei an PHP-</w:t>
+      </w:r>
+      <w:r>
+        <w:rPr>
+          <w:rFonts w:eastAsia="Courier New"/>
+        </w:rPr>
+        <w:t>Interpreter.</w:t>
+      </w:r>
+    </w:p>
+    <w:p>
+      <w:pPr>
+        <w:numPr>
+          <w:ilvl w:val="0"/>
+          <w:numId w:val="9"/>
+        </w:numPr>
+        <w:tabs>
+          <w:tab w:val="left" w:pos="959"/>
+          <w:tab w:val="left" w:pos="1918"/>
+          <w:tab w:val="left" w:pos="2877"/>
+          <w:tab w:val="left" w:pos="3836"/>
+          <w:tab w:val="left" w:pos="4795"/>
+          <w:tab w:val="left" w:pos="5754"/>
+          <w:tab w:val="left" w:pos="6713"/>
+          <w:tab w:val="left" w:pos="7672"/>
+          <w:tab w:val="left" w:pos="8631"/>
+        </w:tabs>
+        <w:ind w:left="720" w:hanging="360"/>
+        <w:rPr>
+          <w:rFonts w:eastAsia="Courier New"/>
+        </w:rPr>
+      </w:pPr>
+      <w:r>
+        <w:rPr>
+          <w:rFonts w:eastAsia="Courier New"/>
+        </w:rPr>
+        <w:t xml:space="preserve">Dieser erzeugt </w:t>
+      </w:r>
+      <w:r>
+        <w:rPr>
+          <w:rFonts w:eastAsia="Courier New"/>
+        </w:rPr>
+        <w:t>Datei,</w:t>
+      </w:r>
+      <w:r>
+        <w:rPr>
+          <w:rFonts w:eastAsia="Courier New"/>
+        </w:rPr>
+        <w:t xml:space="preserve"> Format je nach Skript.</w:t>
+      </w:r>
+    </w:p>
+    <w:p>
+      <w:pPr>
+        <w:numPr>
+          <w:ilvl w:val="0"/>
+          <w:numId w:val="9"/>
+        </w:numPr>
+        <w:tabs>
+          <w:tab w:val="left" w:pos="959"/>
+          <w:tab w:val="left" w:pos="1918"/>
+          <w:tab w:val="left" w:pos="2877"/>
+          <w:tab w:val="left" w:pos="3836"/>
+          <w:tab w:val="left" w:pos="4795"/>
+          <w:tab w:val="left" w:pos="5754"/>
+          <w:tab w:val="left" w:pos="6713"/>
+          <w:tab w:val="left" w:pos="7672"/>
+          <w:tab w:val="left" w:pos="8631"/>
+        </w:tabs>
+        <w:ind w:left="720" w:hanging="360"/>
+        <w:rPr>
+          <w:rFonts w:eastAsia="Courier New"/>
+        </w:rPr>
+      </w:pPr>
+      <w:r>
+        <w:rPr>
+          <w:rFonts w:eastAsia="Courier New"/>
+        </w:rPr>
+        <w:t xml:space="preserve">Der </w:t>
+      </w:r>
+      <w:r>
+        <w:rPr>
+          <w:rFonts w:eastAsia="Courier New"/>
+        </w:rPr>
+        <w:t>erzeugte</w:t>
+      </w:r>
+      <w:r>
+        <w:rPr>
+          <w:rFonts w:eastAsia="Courier New"/>
+        </w:rPr>
+        <w:t xml:space="preserve"> Code wird am </w:t>
+      </w:r>
+      <w:r>
+        <w:rPr>
+          <w:rFonts w:eastAsia="Courier New"/>
+        </w:rPr>
+        <w:t>Ende</w:t>
+      </w:r>
+      <w:r>
+        <w:rPr>
+          <w:rFonts w:eastAsia="Courier New"/>
+        </w:rPr>
+        <w:t xml:space="preserve"> zurückgegeben.</w:t>
+      </w:r>
+    </w:p>
+    <w:p>
+      <w:pPr>
+        <w:tabs>
+          <w:tab w:val="left" w:pos="959"/>
+          <w:tab w:val="left" w:pos="1918"/>
+          <w:tab w:val="left" w:pos="2877"/>
+          <w:tab w:val="left" w:pos="3836"/>
+          <w:tab w:val="left" w:pos="4795"/>
+          <w:tab w:val="left" w:pos="5754"/>
+          <w:tab w:val="left" w:pos="6713"/>
+          <w:tab w:val="left" w:pos="7672"/>
+          <w:tab w:val="left" w:pos="8631"/>
+        </w:tabs>
+        <w:rPr>
+          <w:rFonts w:eastAsia="Courier New"/>
+        </w:rPr>
+      </w:pPr>
+    </w:p>
+    <w:p>
+      <w:pPr>
+        <w:tabs>
+          <w:tab w:val="left" w:pos="959"/>
+          <w:tab w:val="left" w:pos="1918"/>
+          <w:tab w:val="left" w:pos="2877"/>
+          <w:tab w:val="left" w:pos="3836"/>
+          <w:tab w:val="left" w:pos="4795"/>
+          <w:tab w:val="left" w:pos="5754"/>
+          <w:tab w:val="left" w:pos="6713"/>
+          <w:tab w:val="left" w:pos="7672"/>
+          <w:tab w:val="left" w:pos="8631"/>
+        </w:tabs>
+        <w:rPr>
+          <w:rFonts w:eastAsia="Courier New"/>
+        </w:rPr>
+      </w:pPr>
+    </w:p>
+    <w:p>
+      <w:pPr>
+        <w:tabs>
+          <w:tab w:val="left" w:pos="959"/>
+          <w:tab w:val="left" w:pos="1918"/>
+          <w:tab w:val="left" w:pos="2877"/>
+          <w:tab w:val="left" w:pos="3836"/>
+          <w:tab w:val="left" w:pos="4795"/>
+          <w:tab w:val="left" w:pos="5754"/>
+          <w:tab w:val="left" w:pos="6713"/>
+          <w:tab w:val="left" w:pos="7672"/>
+          <w:tab w:val="left" w:pos="8631"/>
+        </w:tabs>
+        <w:rPr>
+          <w:rFonts w:eastAsia="Courier New"/>
+        </w:rPr>
+      </w:pPr>
+      <w:r>
+        <w:rPr>
+          <w:rFonts w:eastAsia="Courier New"/>
+          <w:u w:val="single"/>
+        </w:rPr>
+        <w:t xml:space="preserve">-MySQL Datenbank </w:t>
+      </w:r>
+    </w:p>
+    <w:p>
+      <w:pPr>
+        <w:tabs>
+          <w:tab w:val="left" w:pos="959"/>
+          <w:tab w:val="left" w:pos="1918"/>
+          <w:tab w:val="left" w:pos="2877"/>
+          <w:tab w:val="left" w:pos="3836"/>
+          <w:tab w:val="left" w:pos="4795"/>
+          <w:tab w:val="left" w:pos="5754"/>
+          <w:tab w:val="left" w:pos="6713"/>
+          <w:tab w:val="left" w:pos="7672"/>
+          <w:tab w:val="left" w:pos="8631"/>
+        </w:tabs>
+        <w:rPr>
+          <w:rFonts w:eastAsia="Courier New"/>
+        </w:rPr>
+      </w:pPr>
+    </w:p>
+    <w:p>
+      <w:pPr>
+        <w:numPr>
+          <w:ilvl w:val="0"/>
+          <w:numId w:val="10"/>
+        </w:numPr>
+        <w:tabs>
+          <w:tab w:val="left" w:pos="959"/>
+          <w:tab w:val="left" w:pos="1918"/>
+          <w:tab w:val="left" w:pos="2877"/>
+          <w:tab w:val="left" w:pos="3836"/>
+          <w:tab w:val="left" w:pos="4795"/>
+          <w:tab w:val="left" w:pos="5754"/>
+          <w:tab w:val="left" w:pos="6713"/>
+          <w:tab w:val="left" w:pos="7672"/>
+          <w:tab w:val="left" w:pos="8631"/>
+        </w:tabs>
+        <w:ind w:left="720" w:hanging="360"/>
+        <w:rPr>
+          <w:rFonts w:eastAsia="Courier New"/>
+        </w:rPr>
+      </w:pPr>
+      <w:r>
+        <w:rPr>
+          <w:rFonts w:eastAsia="Courier New"/>
+        </w:rPr>
+        <w:t xml:space="preserve">Datenbanken dienen der strukturierten Ablage von Daten und erlauben damit einen </w:t>
+      </w:r>
+      <w:r>
+        <w:rPr>
+          <w:rFonts w:eastAsia="Courier New"/>
+        </w:rPr>
+        <w:br/>
+        <w:t xml:space="preserve">    </w:t>
+      </w:r>
+      <w:r>
+        <w:rPr>
+          <w:rFonts w:eastAsia="Courier New"/>
+        </w:rPr>
+        <w:t xml:space="preserve">schnellen Zugriff auf ihre Inhalte. </w:t>
+      </w:r>
+    </w:p>
+    <w:p>
+      <w:pPr>
+        <w:tabs>
+          <w:tab w:val="left" w:pos="959"/>
+          <w:tab w:val="left" w:pos="1918"/>
+          <w:tab w:val="left" w:pos="2877"/>
+          <w:tab w:val="left" w:pos="3836"/>
+          <w:tab w:val="left" w:pos="4795"/>
+          <w:tab w:val="left" w:pos="5754"/>
+          <w:tab w:val="left" w:pos="6713"/>
+          <w:tab w:val="left" w:pos="7672"/>
+          <w:tab w:val="left" w:pos="8631"/>
+        </w:tabs>
+        <w:rPr>
+          <w:rFonts w:eastAsia="Courier New"/>
+        </w:rPr>
+      </w:pPr>
+    </w:p>
+    <w:p>
+      <w:pPr>
+        <w:numPr>
+          <w:ilvl w:val="0"/>
+          <w:numId w:val="11"/>
+        </w:numPr>
+        <w:tabs>
+          <w:tab w:val="left" w:pos="959"/>
+          <w:tab w:val="left" w:pos="1918"/>
+          <w:tab w:val="left" w:pos="2877"/>
+          <w:tab w:val="left" w:pos="3836"/>
+          <w:tab w:val="left" w:pos="4795"/>
+          <w:tab w:val="left" w:pos="5754"/>
+          <w:tab w:val="left" w:pos="6713"/>
+          <w:tab w:val="left" w:pos="7672"/>
+          <w:tab w:val="left" w:pos="8631"/>
+        </w:tabs>
+        <w:ind w:left="720" w:hanging="360"/>
+        <w:rPr>
+          <w:rFonts w:eastAsia="Courier New"/>
+        </w:rPr>
+      </w:pPr>
+      <w:r>
+        <w:rPr>
+          <w:rFonts w:eastAsia="Courier New"/>
+        </w:rPr>
+        <w:t xml:space="preserve">Dies macht sie besonders geeignet, um im Zusammenspiel mit eigenen Skripten für </w:t>
+      </w:r>
+      <w:r>
+        <w:rPr>
+          <w:rFonts w:eastAsia="Courier New"/>
+        </w:rPr>
+        <w:br/>
+        <w:t xml:space="preserve">    </w:t>
+      </w:r>
+      <w:r>
+        <w:rPr>
+          <w:rFonts w:eastAsia="Courier New"/>
+        </w:rPr>
+        <w:t xml:space="preserve">Dynamik auf der Webseite zu sorgen. </w:t>
+      </w:r>
+    </w:p>
+    <w:p>
+      <w:pPr>
+        <w:tabs>
+          <w:tab w:val="left" w:pos="959"/>
+          <w:tab w:val="left" w:pos="1918"/>
+          <w:tab w:val="left" w:pos="2877"/>
+          <w:tab w:val="left" w:pos="3836"/>
+          <w:tab w:val="left" w:pos="4795"/>
+          <w:tab w:val="left" w:pos="5754"/>
+          <w:tab w:val="left" w:pos="6713"/>
+          <w:tab w:val="left" w:pos="7672"/>
+          <w:tab w:val="left" w:pos="8631"/>
+        </w:tabs>
+        <w:rPr>
+          <w:rFonts w:eastAsia="Courier New"/>
+        </w:rPr>
+      </w:pPr>
+    </w:p>
+    <w:p>
+      <w:pPr>
+        <w:numPr>
+          <w:ilvl w:val="0"/>
+          <w:numId w:val="12"/>
+        </w:numPr>
+        <w:tabs>
+          <w:tab w:val="left" w:pos="959"/>
+          <w:tab w:val="left" w:pos="1918"/>
+          <w:tab w:val="left" w:pos="2877"/>
+          <w:tab w:val="left" w:pos="3836"/>
+          <w:tab w:val="left" w:pos="4795"/>
+          <w:tab w:val="left" w:pos="5754"/>
+          <w:tab w:val="left" w:pos="6713"/>
+          <w:tab w:val="left" w:pos="7672"/>
+          <w:tab w:val="left" w:pos="8631"/>
+        </w:tabs>
+        <w:ind w:left="720" w:hanging="360"/>
+        <w:rPr>
+          <w:rFonts w:eastAsia="Courier New"/>
+        </w:rPr>
+      </w:pPr>
+      <w:r>
+        <w:rPr>
+          <w:rFonts w:eastAsia="Courier New"/>
+        </w:rPr>
+        <w:t xml:space="preserve">Bei der Webseite ändern sich Inhalte einer Seite häufig – entweder automatisch </w:t>
+      </w:r>
+      <w:r>
+        <w:rPr>
+          <w:rFonts w:eastAsia="Courier New"/>
+        </w:rPr>
+        <w:br/>
+        <w:t xml:space="preserve">    </w:t>
+      </w:r>
+      <w:r>
+        <w:rPr>
+          <w:rFonts w:eastAsia="Courier New"/>
+        </w:rPr>
+        <w:t xml:space="preserve">oder bei Eingabe bestimmter Parameter. </w:t>
+      </w:r>
+    </w:p>
+    <w:p>
+      <w:pPr>
+        <w:tabs>
+          <w:tab w:val="left" w:pos="959"/>
+          <w:tab w:val="left" w:pos="1918"/>
+          <w:tab w:val="left" w:pos="2877"/>
+          <w:tab w:val="left" w:pos="3836"/>
+          <w:tab w:val="left" w:pos="4795"/>
+          <w:tab w:val="left" w:pos="5754"/>
+          <w:tab w:val="left" w:pos="6713"/>
+          <w:tab w:val="left" w:pos="7672"/>
+          <w:tab w:val="left" w:pos="8631"/>
+        </w:tabs>
+        <w:rPr>
+          <w:rFonts w:eastAsia="Courier New"/>
+        </w:rPr>
+      </w:pPr>
+    </w:p>
+    <w:p>
+      <w:pPr>
+        <w:numPr>
+          <w:ilvl w:val="0"/>
+          <w:numId w:val="13"/>
+        </w:numPr>
+        <w:tabs>
+          <w:tab w:val="left" w:pos="959"/>
+          <w:tab w:val="left" w:pos="1918"/>
+          <w:tab w:val="left" w:pos="2877"/>
+          <w:tab w:val="left" w:pos="3836"/>
+          <w:tab w:val="left" w:pos="4795"/>
+          <w:tab w:val="left" w:pos="5754"/>
+          <w:tab w:val="left" w:pos="6713"/>
+          <w:tab w:val="left" w:pos="7672"/>
+          <w:tab w:val="left" w:pos="8631"/>
+        </w:tabs>
+        <w:ind w:left="720" w:hanging="360"/>
+        <w:rPr>
+          <w:rFonts w:eastAsia="Courier New"/>
+        </w:rPr>
+      </w:pPr>
+      <w:r>
+        <w:rPr>
+          <w:rFonts w:eastAsia="Courier New"/>
+        </w:rPr>
+        <w:t xml:space="preserve">Die dabei generierten Daten können entweder in Dateien abgelegt werden oder aber </w:t>
+      </w:r>
+      <w:r>
+        <w:rPr>
+          <w:rFonts w:eastAsia="Courier New"/>
+        </w:rPr>
+        <w:br/>
+        <w:t xml:space="preserve">    </w:t>
+      </w:r>
+      <w:bookmarkStart w:id="0" w:name="_GoBack"/>
+      <w:bookmarkEnd w:id="0"/>
+      <w:r>
+        <w:rPr>
+          <w:rFonts w:eastAsia="Courier New"/>
+        </w:rPr>
+        <w:t xml:space="preserve">effizienter, d. h. geordnet und strukturiert, in einer Datenbank. </w:t>
+      </w:r>
     </w:p>
     <w:p>
       <w:pPr>
@@ -441,37 +1353,37 @@
         </w:rPr>
       </w:pPr>
       <w:r>
+        <w:t>UML-Sequenzdiagramm (mit den Komponenten von 1. für eine Artikelsuche)</w:t>
+      </w:r>
+    </w:p>
+    <w:p>
+      <w:pPr>
+        <w:autoSpaceDE w:val="0"/>
+        <w:autoSpaceDN w:val="0"/>
+        <w:adjustRightInd w:val="0"/>
+        <w:ind w:left="360"/>
+        <w:rPr>
+          <w:b/>
+        </w:rPr>
+      </w:pPr>
+    </w:p>
+    <w:p>
+      <w:pPr>
+        <w:autoSpaceDE w:val="0"/>
+        <w:autoSpaceDN w:val="0"/>
+        <w:adjustRightInd w:val="0"/>
+        <w:ind w:left="360"/>
+        <w:rPr>
+          <w:b/>
+        </w:rPr>
+      </w:pPr>
+      <w:r>
+        <w:rPr>
+          <w:b/>
+        </w:rPr>
         <w:lastRenderedPageBreak/>
-        <w:t>UML-Sequenzdiagramm (mit den Komponenten von 1. für eine Artikelsuche)</w:t>
-      </w:r>
-    </w:p>
-    <w:p>
-      <w:pPr>
-        <w:autoSpaceDE w:val="0"/>
-        <w:autoSpaceDN w:val="0"/>
-        <w:adjustRightInd w:val="0"/>
-        <w:ind w:left="360"/>
-        <w:rPr>
-          <w:b/>
-        </w:rPr>
-      </w:pPr>
-    </w:p>
-    <w:p>
-      <w:pPr>
-        <w:autoSpaceDE w:val="0"/>
-        <w:autoSpaceDN w:val="0"/>
-        <w:adjustRightInd w:val="0"/>
-        <w:ind w:left="360"/>
-        <w:rPr>
-          <w:b/>
-        </w:rPr>
-      </w:pPr>
-      <w:r>
-        <w:rPr>
-          <w:b/>
-        </w:rPr>
         <w:pict>
-          <v:shape id="_x0000_i1026" type="#_x0000_t75" style="width:453.3pt;height:428.45pt">
+          <v:shape id="_x0000_i1026" type="#_x0000_t75" style="width:453.05pt;height:427.9pt">
             <v:imagedata r:id="rId6" o:title="uml_seq_produktsuche"/>
           </v:shape>
         </w:pict>
@@ -528,6 +1440,20 @@
         <w:adjustRightInd w:val="0"/>
         <w:ind w:left="360"/>
       </w:pPr>
+      <w:r>
+        <w:t>Simple und einfach</w:t>
+      </w:r>
+    </w:p>
+    <w:p>
+      <w:pPr>
+        <w:autoSpaceDE w:val="0"/>
+        <w:autoSpaceDN w:val="0"/>
+        <w:adjustRightInd w:val="0"/>
+        <w:ind w:left="360"/>
+      </w:pPr>
+      <w:r>
+        <w:t xml:space="preserve">Erfahrung mit die Programmiersprachen  </w:t>
+      </w:r>
     </w:p>
     <w:p>
       <w:pPr>
@@ -644,7 +1570,6 @@
         <w:adjustRightInd w:val="0"/>
       </w:pPr>
       <w:r>
-        <w:lastRenderedPageBreak/>
         <w:t>ERM de</w:t>
       </w:r>
       <w:r>
@@ -676,7 +1601,7 @@
       </w:pPr>
       <w:r>
         <w:pict>
-          <v:shape id="_x0000_i1027" type="#_x0000_t75" style="width:453.3pt;height:310.3pt">
+          <v:shape id="_x0000_i1027" type="#_x0000_t75" style="width:453.05pt;height:310.4pt">
             <v:imagedata r:id="rId7" o:title="BW2_ER_Modell"/>
           </v:shape>
         </w:pict>
@@ -861,6 +1786,363 @@
     </w:lvl>
   </w:abstractNum>
   <w:abstractNum w:abstractNumId="1">
+    <w:nsid w:val="0C8B7307"/>
+    <w:multiLevelType w:val="multilevel"/>
+    <w:tmpl w:val="4F200484"/>
+    <w:lvl w:ilvl="0">
+      <w:start w:val="1"/>
+      <w:numFmt w:val="bullet"/>
+      <w:lvlText w:val="•"/>
+      <w:lvlJc w:val="left"/>
+    </w:lvl>
+    <w:lvl w:ilvl="1">
+      <w:numFmt w:val="decimal"/>
+      <w:lvlText w:val=""/>
+      <w:lvlJc w:val="left"/>
+    </w:lvl>
+    <w:lvl w:ilvl="2">
+      <w:numFmt w:val="decimal"/>
+      <w:lvlText w:val=""/>
+      <w:lvlJc w:val="left"/>
+    </w:lvl>
+    <w:lvl w:ilvl="3">
+      <w:numFmt w:val="decimal"/>
+      <w:lvlText w:val=""/>
+      <w:lvlJc w:val="left"/>
+    </w:lvl>
+    <w:lvl w:ilvl="4">
+      <w:numFmt w:val="decimal"/>
+      <w:lvlText w:val=""/>
+      <w:lvlJc w:val="left"/>
+    </w:lvl>
+    <w:lvl w:ilvl="5">
+      <w:numFmt w:val="decimal"/>
+      <w:lvlText w:val=""/>
+      <w:lvlJc w:val="left"/>
+    </w:lvl>
+    <w:lvl w:ilvl="6">
+      <w:numFmt w:val="decimal"/>
+      <w:lvlText w:val=""/>
+      <w:lvlJc w:val="left"/>
+    </w:lvl>
+    <w:lvl w:ilvl="7">
+      <w:numFmt w:val="decimal"/>
+      <w:lvlText w:val=""/>
+      <w:lvlJc w:val="left"/>
+    </w:lvl>
+    <w:lvl w:ilvl="8">
+      <w:numFmt w:val="decimal"/>
+      <w:lvlText w:val=""/>
+      <w:lvlJc w:val="left"/>
+    </w:lvl>
+  </w:abstractNum>
+  <w:abstractNum w:abstractNumId="2">
+    <w:nsid w:val="11E8269A"/>
+    <w:multiLevelType w:val="multilevel"/>
+    <w:tmpl w:val="31C22BD0"/>
+    <w:lvl w:ilvl="0">
+      <w:start w:val="1"/>
+      <w:numFmt w:val="bullet"/>
+      <w:lvlText w:val="•"/>
+      <w:lvlJc w:val="left"/>
+    </w:lvl>
+    <w:lvl w:ilvl="1">
+      <w:numFmt w:val="decimal"/>
+      <w:lvlText w:val=""/>
+      <w:lvlJc w:val="left"/>
+    </w:lvl>
+    <w:lvl w:ilvl="2">
+      <w:numFmt w:val="decimal"/>
+      <w:lvlText w:val=""/>
+      <w:lvlJc w:val="left"/>
+    </w:lvl>
+    <w:lvl w:ilvl="3">
+      <w:numFmt w:val="decimal"/>
+      <w:lvlText w:val=""/>
+      <w:lvlJc w:val="left"/>
+    </w:lvl>
+    <w:lvl w:ilvl="4">
+      <w:numFmt w:val="decimal"/>
+      <w:lvlText w:val=""/>
+      <w:lvlJc w:val="left"/>
+    </w:lvl>
+    <w:lvl w:ilvl="5">
+      <w:numFmt w:val="decimal"/>
+      <w:lvlText w:val=""/>
+      <w:lvlJc w:val="left"/>
+    </w:lvl>
+    <w:lvl w:ilvl="6">
+      <w:numFmt w:val="decimal"/>
+      <w:lvlText w:val=""/>
+      <w:lvlJc w:val="left"/>
+    </w:lvl>
+    <w:lvl w:ilvl="7">
+      <w:numFmt w:val="decimal"/>
+      <w:lvlText w:val=""/>
+      <w:lvlJc w:val="left"/>
+    </w:lvl>
+    <w:lvl w:ilvl="8">
+      <w:numFmt w:val="decimal"/>
+      <w:lvlText w:val=""/>
+      <w:lvlJc w:val="left"/>
+    </w:lvl>
+  </w:abstractNum>
+  <w:abstractNum w:abstractNumId="3">
+    <w:nsid w:val="204951A4"/>
+    <w:multiLevelType w:val="multilevel"/>
+    <w:tmpl w:val="7B04E160"/>
+    <w:lvl w:ilvl="0">
+      <w:start w:val="1"/>
+      <w:numFmt w:val="bullet"/>
+      <w:lvlText w:val="•"/>
+      <w:lvlJc w:val="left"/>
+    </w:lvl>
+    <w:lvl w:ilvl="1">
+      <w:numFmt w:val="decimal"/>
+      <w:lvlText w:val=""/>
+      <w:lvlJc w:val="left"/>
+    </w:lvl>
+    <w:lvl w:ilvl="2">
+      <w:numFmt w:val="decimal"/>
+      <w:lvlText w:val=""/>
+      <w:lvlJc w:val="left"/>
+    </w:lvl>
+    <w:lvl w:ilvl="3">
+      <w:numFmt w:val="decimal"/>
+      <w:lvlText w:val=""/>
+      <w:lvlJc w:val="left"/>
+    </w:lvl>
+    <w:lvl w:ilvl="4">
+      <w:numFmt w:val="decimal"/>
+      <w:lvlText w:val=""/>
+      <w:lvlJc w:val="left"/>
+    </w:lvl>
+    <w:lvl w:ilvl="5">
+      <w:numFmt w:val="decimal"/>
+      <w:lvlText w:val=""/>
+      <w:lvlJc w:val="left"/>
+    </w:lvl>
+    <w:lvl w:ilvl="6">
+      <w:numFmt w:val="decimal"/>
+      <w:lvlText w:val=""/>
+      <w:lvlJc w:val="left"/>
+    </w:lvl>
+    <w:lvl w:ilvl="7">
+      <w:numFmt w:val="decimal"/>
+      <w:lvlText w:val=""/>
+      <w:lvlJc w:val="left"/>
+    </w:lvl>
+    <w:lvl w:ilvl="8">
+      <w:numFmt w:val="decimal"/>
+      <w:lvlText w:val=""/>
+      <w:lvlJc w:val="left"/>
+    </w:lvl>
+  </w:abstractNum>
+  <w:abstractNum w:abstractNumId="4">
+    <w:nsid w:val="3C554463"/>
+    <w:multiLevelType w:val="multilevel"/>
+    <w:tmpl w:val="A35EC13C"/>
+    <w:lvl w:ilvl="0">
+      <w:start w:val="1"/>
+      <w:numFmt w:val="bullet"/>
+      <w:lvlText w:val="•"/>
+      <w:lvlJc w:val="left"/>
+    </w:lvl>
+    <w:lvl w:ilvl="1">
+      <w:numFmt w:val="decimal"/>
+      <w:lvlText w:val=""/>
+      <w:lvlJc w:val="left"/>
+    </w:lvl>
+    <w:lvl w:ilvl="2">
+      <w:numFmt w:val="decimal"/>
+      <w:lvlText w:val=""/>
+      <w:lvlJc w:val="left"/>
+    </w:lvl>
+    <w:lvl w:ilvl="3">
+      <w:numFmt w:val="decimal"/>
+      <w:lvlText w:val=""/>
+      <w:lvlJc w:val="left"/>
+    </w:lvl>
+    <w:lvl w:ilvl="4">
+      <w:numFmt w:val="decimal"/>
+      <w:lvlText w:val=""/>
+      <w:lvlJc w:val="left"/>
+    </w:lvl>
+    <w:lvl w:ilvl="5">
+      <w:numFmt w:val="decimal"/>
+      <w:lvlText w:val=""/>
+      <w:lvlJc w:val="left"/>
+    </w:lvl>
+    <w:lvl w:ilvl="6">
+      <w:numFmt w:val="decimal"/>
+      <w:lvlText w:val=""/>
+      <w:lvlJc w:val="left"/>
+    </w:lvl>
+    <w:lvl w:ilvl="7">
+      <w:numFmt w:val="decimal"/>
+      <w:lvlText w:val=""/>
+      <w:lvlJc w:val="left"/>
+    </w:lvl>
+    <w:lvl w:ilvl="8">
+      <w:numFmt w:val="decimal"/>
+      <w:lvlText w:val=""/>
+      <w:lvlJc w:val="left"/>
+    </w:lvl>
+  </w:abstractNum>
+  <w:abstractNum w:abstractNumId="5">
+    <w:nsid w:val="520E2A1E"/>
+    <w:multiLevelType w:val="multilevel"/>
+    <w:tmpl w:val="08FE7334"/>
+    <w:lvl w:ilvl="0">
+      <w:start w:val="1"/>
+      <w:numFmt w:val="bullet"/>
+      <w:lvlText w:val="•"/>
+      <w:lvlJc w:val="left"/>
+    </w:lvl>
+    <w:lvl w:ilvl="1">
+      <w:numFmt w:val="decimal"/>
+      <w:lvlText w:val=""/>
+      <w:lvlJc w:val="left"/>
+    </w:lvl>
+    <w:lvl w:ilvl="2">
+      <w:numFmt w:val="decimal"/>
+      <w:lvlText w:val=""/>
+      <w:lvlJc w:val="left"/>
+    </w:lvl>
+    <w:lvl w:ilvl="3">
+      <w:numFmt w:val="decimal"/>
+      <w:lvlText w:val=""/>
+      <w:lvlJc w:val="left"/>
+    </w:lvl>
+    <w:lvl w:ilvl="4">
+      <w:numFmt w:val="decimal"/>
+      <w:lvlText w:val=""/>
+      <w:lvlJc w:val="left"/>
+    </w:lvl>
+    <w:lvl w:ilvl="5">
+      <w:numFmt w:val="decimal"/>
+      <w:lvlText w:val=""/>
+      <w:lvlJc w:val="left"/>
+    </w:lvl>
+    <w:lvl w:ilvl="6">
+      <w:numFmt w:val="decimal"/>
+      <w:lvlText w:val=""/>
+      <w:lvlJc w:val="left"/>
+    </w:lvl>
+    <w:lvl w:ilvl="7">
+      <w:numFmt w:val="decimal"/>
+      <w:lvlText w:val=""/>
+      <w:lvlJc w:val="left"/>
+    </w:lvl>
+    <w:lvl w:ilvl="8">
+      <w:numFmt w:val="decimal"/>
+      <w:lvlText w:val=""/>
+      <w:lvlJc w:val="left"/>
+    </w:lvl>
+  </w:abstractNum>
+  <w:abstractNum w:abstractNumId="6">
+    <w:nsid w:val="58CA7715"/>
+    <w:multiLevelType w:val="multilevel"/>
+    <w:tmpl w:val="7204A85A"/>
+    <w:lvl w:ilvl="0">
+      <w:start w:val="1"/>
+      <w:numFmt w:val="bullet"/>
+      <w:lvlText w:val="•"/>
+      <w:lvlJc w:val="left"/>
+    </w:lvl>
+    <w:lvl w:ilvl="1">
+      <w:numFmt w:val="decimal"/>
+      <w:lvlText w:val=""/>
+      <w:lvlJc w:val="left"/>
+    </w:lvl>
+    <w:lvl w:ilvl="2">
+      <w:numFmt w:val="decimal"/>
+      <w:lvlText w:val=""/>
+      <w:lvlJc w:val="left"/>
+    </w:lvl>
+    <w:lvl w:ilvl="3">
+      <w:numFmt w:val="decimal"/>
+      <w:lvlText w:val=""/>
+      <w:lvlJc w:val="left"/>
+    </w:lvl>
+    <w:lvl w:ilvl="4">
+      <w:numFmt w:val="decimal"/>
+      <w:lvlText w:val=""/>
+      <w:lvlJc w:val="left"/>
+    </w:lvl>
+    <w:lvl w:ilvl="5">
+      <w:numFmt w:val="decimal"/>
+      <w:lvlText w:val=""/>
+      <w:lvlJc w:val="left"/>
+    </w:lvl>
+    <w:lvl w:ilvl="6">
+      <w:numFmt w:val="decimal"/>
+      <w:lvlText w:val=""/>
+      <w:lvlJc w:val="left"/>
+    </w:lvl>
+    <w:lvl w:ilvl="7">
+      <w:numFmt w:val="decimal"/>
+      <w:lvlText w:val=""/>
+      <w:lvlJc w:val="left"/>
+    </w:lvl>
+    <w:lvl w:ilvl="8">
+      <w:numFmt w:val="decimal"/>
+      <w:lvlText w:val=""/>
+      <w:lvlJc w:val="left"/>
+    </w:lvl>
+  </w:abstractNum>
+  <w:abstractNum w:abstractNumId="7">
+    <w:nsid w:val="594D1D19"/>
+    <w:multiLevelType w:val="multilevel"/>
+    <w:tmpl w:val="0090F7A0"/>
+    <w:lvl w:ilvl="0">
+      <w:start w:val="1"/>
+      <w:numFmt w:val="bullet"/>
+      <w:lvlText w:val="•"/>
+      <w:lvlJc w:val="left"/>
+    </w:lvl>
+    <w:lvl w:ilvl="1">
+      <w:numFmt w:val="decimal"/>
+      <w:lvlText w:val=""/>
+      <w:lvlJc w:val="left"/>
+    </w:lvl>
+    <w:lvl w:ilvl="2">
+      <w:numFmt w:val="decimal"/>
+      <w:lvlText w:val=""/>
+      <w:lvlJc w:val="left"/>
+    </w:lvl>
+    <w:lvl w:ilvl="3">
+      <w:numFmt w:val="decimal"/>
+      <w:lvlText w:val=""/>
+      <w:lvlJc w:val="left"/>
+    </w:lvl>
+    <w:lvl w:ilvl="4">
+      <w:numFmt w:val="decimal"/>
+      <w:lvlText w:val=""/>
+      <w:lvlJc w:val="left"/>
+    </w:lvl>
+    <w:lvl w:ilvl="5">
+      <w:numFmt w:val="decimal"/>
+      <w:lvlText w:val=""/>
+      <w:lvlJc w:val="left"/>
+    </w:lvl>
+    <w:lvl w:ilvl="6">
+      <w:numFmt w:val="decimal"/>
+      <w:lvlText w:val=""/>
+      <w:lvlJc w:val="left"/>
+    </w:lvl>
+    <w:lvl w:ilvl="7">
+      <w:numFmt w:val="decimal"/>
+      <w:lvlText w:val=""/>
+      <w:lvlJc w:val="left"/>
+    </w:lvl>
+    <w:lvl w:ilvl="8">
+      <w:numFmt w:val="decimal"/>
+      <w:lvlText w:val=""/>
+      <w:lvlJc w:val="left"/>
+    </w:lvl>
+  </w:abstractNum>
+  <w:abstractNum w:abstractNumId="8">
     <w:nsid w:val="60F14767"/>
     <w:multiLevelType w:val="hybridMultilevel"/>
     <w:tmpl w:val="F634E614"/>
@@ -949,7 +2231,58 @@
       </w:pPr>
     </w:lvl>
   </w:abstractNum>
-  <w:abstractNum w:abstractNumId="2">
+  <w:abstractNum w:abstractNumId="9">
+    <w:nsid w:val="65523F29"/>
+    <w:multiLevelType w:val="multilevel"/>
+    <w:tmpl w:val="B4A4A40C"/>
+    <w:lvl w:ilvl="0">
+      <w:start w:val="1"/>
+      <w:numFmt w:val="bullet"/>
+      <w:lvlText w:val="•"/>
+      <w:lvlJc w:val="left"/>
+    </w:lvl>
+    <w:lvl w:ilvl="1">
+      <w:numFmt w:val="decimal"/>
+      <w:lvlText w:val=""/>
+      <w:lvlJc w:val="left"/>
+    </w:lvl>
+    <w:lvl w:ilvl="2">
+      <w:numFmt w:val="decimal"/>
+      <w:lvlText w:val=""/>
+      <w:lvlJc w:val="left"/>
+    </w:lvl>
+    <w:lvl w:ilvl="3">
+      <w:numFmt w:val="decimal"/>
+      <w:lvlText w:val=""/>
+      <w:lvlJc w:val="left"/>
+    </w:lvl>
+    <w:lvl w:ilvl="4">
+      <w:numFmt w:val="decimal"/>
+      <w:lvlText w:val=""/>
+      <w:lvlJc w:val="left"/>
+    </w:lvl>
+    <w:lvl w:ilvl="5">
+      <w:numFmt w:val="decimal"/>
+      <w:lvlText w:val=""/>
+      <w:lvlJc w:val="left"/>
+    </w:lvl>
+    <w:lvl w:ilvl="6">
+      <w:numFmt w:val="decimal"/>
+      <w:lvlText w:val=""/>
+      <w:lvlJc w:val="left"/>
+    </w:lvl>
+    <w:lvl w:ilvl="7">
+      <w:numFmt w:val="decimal"/>
+      <w:lvlText w:val=""/>
+      <w:lvlJc w:val="left"/>
+    </w:lvl>
+    <w:lvl w:ilvl="8">
+      <w:numFmt w:val="decimal"/>
+      <w:lvlText w:val=""/>
+      <w:lvlJc w:val="left"/>
+    </w:lvl>
+  </w:abstractNum>
+  <w:abstractNum w:abstractNumId="10">
     <w:nsid w:val="66E6624F"/>
     <w:multiLevelType w:val="hybridMultilevel"/>
     <w:tmpl w:val="0332F67E"/>
@@ -1065,7 +2398,7 @@
       </w:pPr>
     </w:lvl>
   </w:abstractNum>
-  <w:abstractNum w:abstractNumId="3">
+  <w:abstractNum w:abstractNumId="11">
     <w:nsid w:val="74C15CF4"/>
     <w:multiLevelType w:val="hybridMultilevel"/>
     <w:tmpl w:val="F92CA88E"/>
@@ -1178,17 +2511,95 @@
       </w:rPr>
     </w:lvl>
   </w:abstractNum>
+  <w:abstractNum w:abstractNumId="12">
+    <w:nsid w:val="76864C76"/>
+    <w:multiLevelType w:val="multilevel"/>
+    <w:tmpl w:val="36D4EB68"/>
+    <w:lvl w:ilvl="0">
+      <w:start w:val="1"/>
+      <w:numFmt w:val="bullet"/>
+      <w:lvlText w:val="•"/>
+      <w:lvlJc w:val="left"/>
+    </w:lvl>
+    <w:lvl w:ilvl="1">
+      <w:numFmt w:val="decimal"/>
+      <w:lvlText w:val=""/>
+      <w:lvlJc w:val="left"/>
+    </w:lvl>
+    <w:lvl w:ilvl="2">
+      <w:numFmt w:val="decimal"/>
+      <w:lvlText w:val=""/>
+      <w:lvlJc w:val="left"/>
+    </w:lvl>
+    <w:lvl w:ilvl="3">
+      <w:numFmt w:val="decimal"/>
+      <w:lvlText w:val=""/>
+      <w:lvlJc w:val="left"/>
+    </w:lvl>
+    <w:lvl w:ilvl="4">
+      <w:numFmt w:val="decimal"/>
+      <w:lvlText w:val=""/>
+      <w:lvlJc w:val="left"/>
+    </w:lvl>
+    <w:lvl w:ilvl="5">
+      <w:numFmt w:val="decimal"/>
+      <w:lvlText w:val=""/>
+      <w:lvlJc w:val="left"/>
+    </w:lvl>
+    <w:lvl w:ilvl="6">
+      <w:numFmt w:val="decimal"/>
+      <w:lvlText w:val=""/>
+      <w:lvlJc w:val="left"/>
+    </w:lvl>
+    <w:lvl w:ilvl="7">
+      <w:numFmt w:val="decimal"/>
+      <w:lvlText w:val=""/>
+      <w:lvlJc w:val="left"/>
+    </w:lvl>
+    <w:lvl w:ilvl="8">
+      <w:numFmt w:val="decimal"/>
+      <w:lvlText w:val=""/>
+      <w:lvlJc w:val="left"/>
+    </w:lvl>
+  </w:abstractNum>
   <w:num w:numId="1">
-    <w:abstractNumId w:val="2"/>
+    <w:abstractNumId w:val="10"/>
   </w:num>
   <w:num w:numId="2">
     <w:abstractNumId w:val="0"/>
   </w:num>
   <w:num w:numId="3">
-    <w:abstractNumId w:val="1"/>
+    <w:abstractNumId w:val="8"/>
   </w:num>
   <w:num w:numId="4">
+    <w:abstractNumId w:val="11"/>
+  </w:num>
+  <w:num w:numId="5">
+    <w:abstractNumId w:val="9"/>
+  </w:num>
+  <w:num w:numId="6">
+    <w:abstractNumId w:val="4"/>
+  </w:num>
+  <w:num w:numId="7">
+    <w:abstractNumId w:val="7"/>
+  </w:num>
+  <w:num w:numId="8">
     <w:abstractNumId w:val="3"/>
+  </w:num>
+  <w:num w:numId="9">
+    <w:abstractNumId w:val="2"/>
+  </w:num>
+  <w:num w:numId="10">
+    <w:abstractNumId w:val="6"/>
+  </w:num>
+  <w:num w:numId="11">
+    <w:abstractNumId w:val="12"/>
+  </w:num>
+  <w:num w:numId="12">
+    <w:abstractNumId w:val="5"/>
+  </w:num>
+  <w:num w:numId="13">
+    <w:abstractNumId w:val="1"/>
   </w:num>
 </w:numbering>
 </file>

--- a/doc/Praktikum/BWL2 Praktikum SS2015 Nr_1.docx
+++ b/doc/Praktikum/BWL2 Praktikum SS2015 Nr_1.docx
@@ -162,6 +162,15 @@
       <w:r>
         <w:tab/>
         <w:t>Dimitri Meier</w:t>
+      </w:r>
+    </w:p>
+    <w:p>
+      <w:r>
+        <w:tab/>
+      </w:r>
+      <w:r>
+        <w:tab/>
+        <w:t>Hossein Asgari</w:t>
       </w:r>
     </w:p>
     <w:p/>
@@ -230,9 +239,27 @@
         <w:autoSpaceDN w:val="0"/>
         <w:adjustRightInd w:val="0"/>
       </w:pPr>
-      <w:r>
-        <w:t>html, php, css</w:t>
-      </w:r>
+      <w:proofErr w:type="spellStart"/>
+      <w:r>
+        <w:t>html</w:t>
+      </w:r>
+      <w:proofErr w:type="spellEnd"/>
+      <w:r>
+        <w:t xml:space="preserve">, </w:t>
+      </w:r>
+      <w:proofErr w:type="spellStart"/>
+      <w:r>
+        <w:t>php</w:t>
+      </w:r>
+      <w:proofErr w:type="spellEnd"/>
+      <w:r>
+        <w:t xml:space="preserve">, </w:t>
+      </w:r>
+      <w:proofErr w:type="spellStart"/>
+      <w:r>
+        <w:t>css</w:t>
+      </w:r>
+      <w:proofErr w:type="spellEnd"/>
     </w:p>
     <w:p>
       <w:pPr>
@@ -244,9 +271,11 @@
         <w:autoSpaceDN w:val="0"/>
         <w:adjustRightInd w:val="0"/>
       </w:pPr>
-      <w:r>
-        <w:t>Mysql (php MyAdmin)</w:t>
-      </w:r>
+      <w:proofErr w:type="spellStart"/>
+      <w:r>
+        <w:t>Mysql</w:t>
+      </w:r>
+      <w:proofErr w:type="spellEnd"/>
     </w:p>
     <w:p>
       <w:pPr>
@@ -469,7 +498,6 @@
         <w:rPr>
           <w:rFonts w:eastAsia="Courier New"/>
         </w:rPr>
-        <w:lastRenderedPageBreak/>
         <w:t>-</w:t>
       </w:r>
       <w:r>
@@ -542,13 +570,13 @@
         <w:rPr>
           <w:rFonts w:eastAsia="Courier New"/>
         </w:rPr>
-        <w:t>Der Großteil der Benutzeroberfläche des We</w:t>
-      </w:r>
-      <w:r>
-        <w:rPr>
-          <w:rFonts w:eastAsia="Courier New"/>
-        </w:rPr>
-        <w:t>bbrowsers wird in der Regel zur</w:t>
+        <w:t xml:space="preserve">Der Großteil der Benutzeroberfläche </w:t>
+      </w:r>
+      <w:r>
+        <w:rPr>
+          <w:rFonts w:eastAsia="Courier New"/>
+        </w:rPr>
+        <w:t>wird in der Regel zur</w:t>
       </w:r>
       <w:r>
         <w:rPr>
@@ -608,7 +636,19 @@
         <w:rPr>
           <w:rFonts w:eastAsia="Courier New"/>
         </w:rPr>
-        <w:t xml:space="preserve">Diese können durch Eingabe in eine Adressleiste erreicht werden. </w:t>
+        <w:t xml:space="preserve">Diese können durch Eingabe in </w:t>
+      </w:r>
+      <w:r>
+        <w:rPr>
+          <w:rFonts w:eastAsia="Courier New"/>
+        </w:rPr>
+        <w:t>der</w:t>
+      </w:r>
+      <w:r>
+        <w:rPr>
+          <w:rFonts w:eastAsia="Courier New"/>
+        </w:rPr>
+        <w:t xml:space="preserve"> Adressleiste erreicht werden. </w:t>
       </w:r>
     </w:p>
     <w:p>
@@ -740,6 +780,61 @@
     </w:p>
     <w:p>
       <w:pPr>
+        <w:pStyle w:val="Listenabsatz"/>
+        <w:rPr>
+          <w:rFonts w:eastAsia="Courier New"/>
+        </w:rPr>
+      </w:pPr>
+    </w:p>
+    <w:p>
+      <w:pPr>
+        <w:numPr>
+          <w:ilvl w:val="0"/>
+          <w:numId w:val="8"/>
+        </w:numPr>
+        <w:tabs>
+          <w:tab w:val="left" w:pos="959"/>
+          <w:tab w:val="left" w:pos="1918"/>
+          <w:tab w:val="left" w:pos="2877"/>
+          <w:tab w:val="left" w:pos="3836"/>
+          <w:tab w:val="left" w:pos="4795"/>
+          <w:tab w:val="left" w:pos="5754"/>
+          <w:tab w:val="left" w:pos="6713"/>
+          <w:tab w:val="left" w:pos="7672"/>
+          <w:tab w:val="left" w:pos="8631"/>
+        </w:tabs>
+        <w:ind w:left="720" w:hanging="360"/>
+        <w:rPr>
+          <w:rFonts w:eastAsia="Courier New"/>
+        </w:rPr>
+      </w:pPr>
+      <w:r>
+        <w:rPr>
+          <w:rFonts w:eastAsia="Courier New"/>
+        </w:rPr>
+        <w:t xml:space="preserve">Unterstützt </w:t>
+      </w:r>
+      <w:r>
+        <w:rPr>
+          <w:rFonts w:eastAsia="Courier New"/>
+        </w:rPr>
+        <w:t xml:space="preserve">HTML </w:t>
+      </w:r>
+      <w:r>
+        <w:rPr>
+          <w:rFonts w:eastAsia="Courier New"/>
+        </w:rPr>
+        <w:t xml:space="preserve">und </w:t>
+      </w:r>
+      <w:r>
+        <w:rPr>
+          <w:rFonts w:eastAsia="Courier New"/>
+        </w:rPr>
+        <w:t>CSS</w:t>
+      </w:r>
+    </w:p>
+    <w:p>
+      <w:pPr>
         <w:tabs>
           <w:tab w:val="left" w:pos="959"/>
           <w:tab w:val="left" w:pos="1918"/>
@@ -869,7 +964,13 @@
         <w:rPr>
           <w:rFonts w:eastAsia="Courier New"/>
         </w:rPr>
-        <w:t xml:space="preserve">Der Webserver lädt Datei von Datenbank </w:t>
+        <w:t>Der Webserver lädt Daten</w:t>
+      </w:r>
+      <w:r>
+        <w:rPr>
+          <w:rFonts w:eastAsia="Courier New"/>
+        </w:rPr>
+        <w:t xml:space="preserve"> von Datenbank </w:t>
       </w:r>
     </w:p>
     <w:p>
@@ -898,13 +999,25 @@
         <w:rPr>
           <w:rFonts w:eastAsia="Courier New"/>
         </w:rPr>
-        <w:t>übergibt der Datei an PHP-</w:t>
-      </w:r>
-      <w:r>
-        <w:rPr>
-          <w:rFonts w:eastAsia="Courier New"/>
-        </w:rPr>
-        <w:t>Interpreter.</w:t>
+        <w:t xml:space="preserve">übergibt das PHP-Script </w:t>
+      </w:r>
+      <w:r>
+        <w:rPr>
+          <w:rFonts w:eastAsia="Courier New"/>
+        </w:rPr>
+        <w:t xml:space="preserve">an </w:t>
+      </w:r>
+      <w:r>
+        <w:rPr>
+          <w:rFonts w:eastAsia="Courier New"/>
+        </w:rPr>
+        <w:t xml:space="preserve">den </w:t>
+      </w:r>
+      <w:r>
+        <w:rPr>
+          <w:rFonts w:eastAsia="Courier New"/>
+        </w:rPr>
+        <w:t>PHP-Interpreter.</w:t>
       </w:r>
     </w:p>
     <w:p>
@@ -933,19 +1046,13 @@
         <w:rPr>
           <w:rFonts w:eastAsia="Courier New"/>
         </w:rPr>
-        <w:t xml:space="preserve">Dieser erzeugt </w:t>
-      </w:r>
-      <w:r>
-        <w:rPr>
-          <w:rFonts w:eastAsia="Courier New"/>
-        </w:rPr>
-        <w:t>Datei,</w:t>
-      </w:r>
-      <w:r>
-        <w:rPr>
-          <w:rFonts w:eastAsia="Courier New"/>
-        </w:rPr>
-        <w:t xml:space="preserve"> Format je nach Skript.</w:t>
+        <w:t xml:space="preserve">Dieser </w:t>
+      </w:r>
+      <w:r>
+        <w:rPr>
+          <w:rFonts w:eastAsia="Courier New"/>
+        </w:rPr>
+        <w:t>führt das Script aus.</w:t>
       </w:r>
     </w:p>
     <w:p>
@@ -974,31 +1081,13 @@
         <w:rPr>
           <w:rFonts w:eastAsia="Courier New"/>
         </w:rPr>
-        <w:t xml:space="preserve">Der </w:t>
-      </w:r>
-      <w:r>
-        <w:rPr>
-          <w:rFonts w:eastAsia="Courier New"/>
-        </w:rPr>
-        <w:t>erzeugte</w:t>
-      </w:r>
-      <w:r>
-        <w:rPr>
-          <w:rFonts w:eastAsia="Courier New"/>
-        </w:rPr>
-        <w:t xml:space="preserve"> Code wird am </w:t>
-      </w:r>
-      <w:r>
-        <w:rPr>
-          <w:rFonts w:eastAsia="Courier New"/>
-        </w:rPr>
-        <w:t>Ende</w:t>
-      </w:r>
-      <w:r>
-        <w:rPr>
-          <w:rFonts w:eastAsia="Courier New"/>
-        </w:rPr>
-        <w:t xml:space="preserve"> zurückgegeben.</w:t>
+        <w:t>Der verarbeitete Inhalt wird ausgegeben</w:t>
+      </w:r>
+      <w:r>
+        <w:rPr>
+          <w:rFonts w:eastAsia="Courier New"/>
+        </w:rPr>
+        <w:t>.</w:t>
       </w:r>
     </w:p>
     <w:p>
@@ -1286,7 +1375,19 @@
         <w:rPr>
           <w:rFonts w:eastAsia="Courier New"/>
         </w:rPr>
-        <w:t xml:space="preserve">Die dabei generierten Daten können entweder in Dateien abgelegt werden oder aber </w:t>
+        <w:t xml:space="preserve">Die dabei generierten Daten können entweder in </w:t>
+      </w:r>
+      <w:r>
+        <w:rPr>
+          <w:rFonts w:eastAsia="Courier New"/>
+        </w:rPr>
+        <w:t xml:space="preserve">Datenbank </w:t>
+      </w:r>
+      <w:r>
+        <w:rPr>
+          <w:rFonts w:eastAsia="Courier New"/>
+        </w:rPr>
+        <w:t xml:space="preserve">abgelegt werden oder </w:t>
       </w:r>
       <w:r>
         <w:rPr>
@@ -1295,13 +1396,11 @@
         <w:br/>
         <w:t xml:space="preserve">    </w:t>
       </w:r>
-      <w:bookmarkStart w:id="0" w:name="_GoBack"/>
-      <w:bookmarkEnd w:id="0"/>
-      <w:r>
-        <w:rPr>
-          <w:rFonts w:eastAsia="Courier New"/>
-        </w:rPr>
-        <w:t xml:space="preserve">effizienter, d. h. geordnet und strukturiert, in einer Datenbank. </w:t>
+      <w:r>
+        <w:rPr>
+          <w:rFonts w:eastAsia="Courier New"/>
+        </w:rPr>
+        <w:t xml:space="preserve">aber effizienter, d. h. geordnet und strukturiert, in einer Datenbank. </w:t>
       </w:r>
     </w:p>
     <w:p>
@@ -1441,7 +1540,10 @@
         <w:ind w:left="360"/>
       </w:pPr>
       <w:r>
-        <w:t>Simple und einfach</w:t>
+        <w:t>Erfahrung mit den</w:t>
+      </w:r>
+      <w:r>
+        <w:t xml:space="preserve"> Programmiersprachen  </w:t>
       </w:r>
     </w:p>
     <w:p>
@@ -1451,9 +1553,6 @@
         <w:adjustRightInd w:val="0"/>
         <w:ind w:left="360"/>
       </w:pPr>
-      <w:r>
-        <w:t xml:space="preserve">Erfahrung mit die Programmiersprachen  </w:t>
-      </w:r>
     </w:p>
     <w:p>
       <w:pPr>
@@ -1462,6 +1561,82 @@
         <w:adjustRightInd w:val="0"/>
         <w:ind w:left="360"/>
       </w:pPr>
+      <w:r>
+        <w:t>SQL:</w:t>
+      </w:r>
+    </w:p>
+    <w:p>
+      <w:pPr>
+        <w:numPr>
+          <w:ilvl w:val="0"/>
+          <w:numId w:val="4"/>
+        </w:numPr>
+        <w:autoSpaceDE w:val="0"/>
+        <w:autoSpaceDN w:val="0"/>
+        <w:adjustRightInd w:val="0"/>
+      </w:pPr>
+      <w:r>
+        <w:t>Daten</w:t>
+      </w:r>
+      <w:r>
+        <w:t xml:space="preserve"> Persistent Speichern</w:t>
+      </w:r>
+    </w:p>
+    <w:p>
+      <w:pPr>
+        <w:autoSpaceDE w:val="0"/>
+        <w:autoSpaceDN w:val="0"/>
+        <w:adjustRightInd w:val="0"/>
+        <w:ind w:left="720"/>
+      </w:pPr>
+    </w:p>
+    <w:p>
+      <w:pPr>
+        <w:autoSpaceDE w:val="0"/>
+        <w:autoSpaceDN w:val="0"/>
+        <w:adjustRightInd w:val="0"/>
+        <w:ind w:left="720"/>
+      </w:pPr>
+    </w:p>
+    <w:p>
+      <w:pPr>
+        <w:autoSpaceDE w:val="0"/>
+        <w:autoSpaceDN w:val="0"/>
+        <w:adjustRightInd w:val="0"/>
+        <w:ind w:firstLine="360"/>
+      </w:pPr>
+      <w:r>
+        <w:t>PHP:</w:t>
+      </w:r>
+    </w:p>
+    <w:p>
+      <w:pPr>
+        <w:numPr>
+          <w:ilvl w:val="0"/>
+          <w:numId w:val="4"/>
+        </w:numPr>
+        <w:autoSpaceDE w:val="0"/>
+        <w:autoSpaceDN w:val="0"/>
+        <w:adjustRightInd w:val="0"/>
+      </w:pPr>
+      <w:r>
+        <w:t>um Logik zu programmieren</w:t>
+      </w:r>
+    </w:p>
+    <w:p>
+      <w:pPr>
+        <w:autoSpaceDE w:val="0"/>
+        <w:autoSpaceDN w:val="0"/>
+        <w:adjustRightInd w:val="0"/>
+        <w:ind w:left="720"/>
+      </w:pPr>
+    </w:p>
+    <w:p>
+      <w:pPr>
+        <w:autoSpaceDE w:val="0"/>
+        <w:autoSpaceDN w:val="0"/>
+        <w:adjustRightInd w:val="0"/>
+      </w:pPr>
     </w:p>
     <w:p>
       <w:pPr>
@@ -1470,6 +1645,26 @@
         <w:adjustRightInd w:val="0"/>
         <w:ind w:left="360"/>
       </w:pPr>
+      <w:r>
+        <w:t>HTML:</w:t>
+      </w:r>
+    </w:p>
+    <w:p>
+      <w:pPr>
+        <w:numPr>
+          <w:ilvl w:val="0"/>
+          <w:numId w:val="4"/>
+        </w:numPr>
+        <w:autoSpaceDE w:val="0"/>
+        <w:autoSpaceDN w:val="0"/>
+        <w:adjustRightInd w:val="0"/>
+      </w:pPr>
+      <w:r>
+        <w:t xml:space="preserve">Als Oberfläche. Diese </w:t>
+      </w:r>
+      <w:r>
+        <w:t xml:space="preserve">wird von allen gängigen Browser unterstütz </w:t>
+      </w:r>
     </w:p>
     <w:p>
       <w:pPr>
@@ -1500,63 +1695,6 @@
         <w:autoSpaceDE w:val="0"/>
         <w:autoSpaceDN w:val="0"/>
         <w:adjustRightInd w:val="0"/>
-        <w:ind w:left="360"/>
-      </w:pPr>
-    </w:p>
-    <w:p>
-      <w:pPr>
-        <w:autoSpaceDE w:val="0"/>
-        <w:autoSpaceDN w:val="0"/>
-        <w:adjustRightInd w:val="0"/>
-        <w:ind w:left="360"/>
-      </w:pPr>
-    </w:p>
-    <w:p>
-      <w:pPr>
-        <w:autoSpaceDE w:val="0"/>
-        <w:autoSpaceDN w:val="0"/>
-        <w:adjustRightInd w:val="0"/>
-        <w:ind w:left="360"/>
-      </w:pPr>
-    </w:p>
-    <w:p>
-      <w:pPr>
-        <w:autoSpaceDE w:val="0"/>
-        <w:autoSpaceDN w:val="0"/>
-        <w:adjustRightInd w:val="0"/>
-        <w:ind w:left="360"/>
-      </w:pPr>
-    </w:p>
-    <w:p>
-      <w:pPr>
-        <w:autoSpaceDE w:val="0"/>
-        <w:autoSpaceDN w:val="0"/>
-        <w:adjustRightInd w:val="0"/>
-        <w:ind w:left="360"/>
-      </w:pPr>
-    </w:p>
-    <w:p>
-      <w:pPr>
-        <w:autoSpaceDE w:val="0"/>
-        <w:autoSpaceDN w:val="0"/>
-        <w:adjustRightInd w:val="0"/>
-        <w:ind w:left="360"/>
-      </w:pPr>
-    </w:p>
-    <w:p>
-      <w:pPr>
-        <w:autoSpaceDE w:val="0"/>
-        <w:autoSpaceDN w:val="0"/>
-        <w:adjustRightInd w:val="0"/>
-        <w:ind w:left="360"/>
-      </w:pPr>
-    </w:p>
-    <w:p>
-      <w:pPr>
-        <w:autoSpaceDE w:val="0"/>
-        <w:autoSpaceDN w:val="0"/>
-        <w:adjustRightInd w:val="0"/>
-        <w:ind w:left="360"/>
       </w:pPr>
     </w:p>
     <w:p>
@@ -1570,6 +1708,7 @@
         <w:adjustRightInd w:val="0"/>
       </w:pPr>
       <w:r>
+        <w:lastRenderedPageBreak/>
         <w:t>ERM de</w:t>
       </w:r>
       <w:r>
@@ -1631,29 +1770,4358 @@
         <w:ind w:left="360"/>
       </w:pPr>
     </w:p>
-    <w:p>
-      <w:pPr>
-        <w:autoSpaceDE w:val="0"/>
-        <w:autoSpaceDN w:val="0"/>
-        <w:adjustRightInd w:val="0"/>
-        <w:ind w:left="360"/>
-      </w:pPr>
-    </w:p>
-    <w:p>
-      <w:pPr>
-        <w:numPr>
-          <w:ilvl w:val="0"/>
-          <w:numId w:val="3"/>
-        </w:numPr>
-      </w:pPr>
-      <w:r>
-        <w:t>übliche Programmdokumentation (wie in PR) gelernt</w:t>
-      </w:r>
-    </w:p>
     <w:p/>
     <w:p/>
     <w:p/>
     <w:p/>
+    <w:p/>
+    <w:p/>
+    <w:p/>
+    <w:p/>
+    <w:p/>
+    <w:p/>
+    <w:p/>
+    <w:p/>
+    <w:p/>
+    <w:p/>
+    <w:p/>
+    <w:p/>
+    <w:p/>
+    <w:p/>
+    <w:p/>
+    <w:p/>
+    <w:p/>
+    <w:p/>
+    <w:p>
+      <w:pPr>
+        <w:jc w:val="center"/>
+        <w:rPr>
+          <w:b/>
+          <w:sz w:val="40"/>
+          <w:szCs w:val="40"/>
+        </w:rPr>
+      </w:pPr>
+      <w:r>
+        <w:rPr>
+          <w:b/>
+          <w:sz w:val="40"/>
+          <w:szCs w:val="40"/>
+        </w:rPr>
+        <w:lastRenderedPageBreak/>
+        <w:t>Glossar</w:t>
+      </w:r>
+    </w:p>
+    <w:p>
+      <w:pPr>
+        <w:jc w:val="center"/>
+        <w:rPr>
+          <w:b/>
+          <w:sz w:val="40"/>
+          <w:szCs w:val="40"/>
+        </w:rPr>
+      </w:pPr>
+    </w:p>
+    <w:p>
+      <w:pPr>
+        <w:rPr>
+          <w:b/>
+        </w:rPr>
+      </w:pPr>
+      <w:r>
+        <w:rPr>
+          <w:b/>
+        </w:rPr>
+        <w:t>USER</w:t>
+      </w:r>
+      <w:bookmarkStart w:id="0" w:name="_GoBack"/>
+      <w:bookmarkEnd w:id="0"/>
+    </w:p>
+    <w:tbl>
+      <w:tblPr>
+        <w:tblW w:w="0" w:type="auto"/>
+        <w:tblBorders>
+          <w:top w:val="single" w:sz="4" w:space="0" w:color="auto"/>
+          <w:left w:val="single" w:sz="4" w:space="0" w:color="auto"/>
+          <w:bottom w:val="single" w:sz="4" w:space="0" w:color="auto"/>
+          <w:right w:val="single" w:sz="4" w:space="0" w:color="auto"/>
+          <w:insideH w:val="single" w:sz="4" w:space="0" w:color="auto"/>
+          <w:insideV w:val="single" w:sz="4" w:space="0" w:color="auto"/>
+        </w:tblBorders>
+        <w:tblLook w:val="04A0" w:firstRow="1" w:lastRow="0" w:firstColumn="1" w:lastColumn="0" w:noHBand="0" w:noVBand="1"/>
+      </w:tblPr>
+      <w:tblGrid>
+        <w:gridCol w:w="4531"/>
+        <w:gridCol w:w="4531"/>
+      </w:tblGrid>
+      <w:tr>
+        <w:tc>
+          <w:tcPr>
+            <w:tcW w:w="4531" w:type="dxa"/>
+            <w:shd w:val="clear" w:color="auto" w:fill="auto"/>
+          </w:tcPr>
+          <w:p>
+            <w:pPr>
+              <w:rPr>
+                <w:rFonts w:ascii="Calibri" w:eastAsia="Calibri" w:hAnsi="Calibri"/>
+                <w:b/>
+                <w:i/>
+                <w:sz w:val="22"/>
+                <w:szCs w:val="22"/>
+                <w:u w:val="single"/>
+                <w:lang w:eastAsia="en-US"/>
+              </w:rPr>
+            </w:pPr>
+            <w:r>
+              <w:rPr>
+                <w:rFonts w:ascii="Calibri" w:eastAsia="Calibri" w:hAnsi="Calibri"/>
+                <w:b/>
+                <w:i/>
+                <w:sz w:val="22"/>
+                <w:szCs w:val="22"/>
+                <w:u w:val="single"/>
+                <w:lang w:eastAsia="en-US"/>
+              </w:rPr>
+              <w:t>Fachbegriff</w:t>
+            </w:r>
+          </w:p>
+        </w:tc>
+        <w:tc>
+          <w:tcPr>
+            <w:tcW w:w="4531" w:type="dxa"/>
+            <w:shd w:val="clear" w:color="auto" w:fill="auto"/>
+          </w:tcPr>
+          <w:p>
+            <w:pPr>
+              <w:rPr>
+                <w:rFonts w:ascii="Calibri" w:eastAsia="Calibri" w:hAnsi="Calibri"/>
+                <w:b/>
+                <w:i/>
+                <w:sz w:val="22"/>
+                <w:szCs w:val="22"/>
+                <w:u w:val="single"/>
+                <w:lang w:eastAsia="en-US"/>
+              </w:rPr>
+            </w:pPr>
+            <w:r>
+              <w:rPr>
+                <w:rFonts w:ascii="Calibri" w:eastAsia="Calibri" w:hAnsi="Calibri"/>
+                <w:b/>
+                <w:i/>
+                <w:sz w:val="22"/>
+                <w:szCs w:val="22"/>
+                <w:u w:val="single"/>
+                <w:lang w:eastAsia="en-US"/>
+              </w:rPr>
+              <w:t>Erklärung</w:t>
+            </w:r>
+          </w:p>
+        </w:tc>
+      </w:tr>
+      <w:tr>
+        <w:tc>
+          <w:tcPr>
+            <w:tcW w:w="4531" w:type="dxa"/>
+            <w:shd w:val="clear" w:color="auto" w:fill="auto"/>
+          </w:tcPr>
+          <w:p>
+            <w:pPr>
+              <w:rPr>
+                <w:rFonts w:ascii="Calibri" w:eastAsia="Calibri" w:hAnsi="Calibri"/>
+                <w:sz w:val="22"/>
+                <w:szCs w:val="22"/>
+                <w:lang w:eastAsia="en-US"/>
+              </w:rPr>
+            </w:pPr>
+            <w:r>
+              <w:rPr>
+                <w:rFonts w:ascii="Calibri" w:eastAsia="Calibri" w:hAnsi="Calibri"/>
+                <w:sz w:val="22"/>
+                <w:szCs w:val="22"/>
+                <w:lang w:eastAsia="en-US"/>
+              </w:rPr>
+              <w:t>*ID</w:t>
+            </w:r>
+          </w:p>
+        </w:tc>
+        <w:tc>
+          <w:tcPr>
+            <w:tcW w:w="4531" w:type="dxa"/>
+            <w:shd w:val="clear" w:color="auto" w:fill="auto"/>
+          </w:tcPr>
+          <w:p>
+            <w:pPr>
+              <w:rPr>
+                <w:rFonts w:ascii="Calibri" w:eastAsia="Calibri" w:hAnsi="Calibri"/>
+                <w:sz w:val="22"/>
+                <w:szCs w:val="22"/>
+                <w:lang w:eastAsia="en-US"/>
+              </w:rPr>
+            </w:pPr>
+            <w:r>
+              <w:rPr>
+                <w:rFonts w:ascii="Calibri" w:eastAsia="Calibri" w:hAnsi="Calibri"/>
+                <w:sz w:val="22"/>
+                <w:szCs w:val="22"/>
+                <w:lang w:eastAsia="en-US"/>
+              </w:rPr>
+              <w:t xml:space="preserve">Ist eine fortlaufende Nummer die eindeutig für die jeweils zugehörige Tabelle geführt wird. </w:t>
+            </w:r>
+          </w:p>
+        </w:tc>
+      </w:tr>
+      <w:tr>
+        <w:tc>
+          <w:tcPr>
+            <w:tcW w:w="4531" w:type="dxa"/>
+            <w:shd w:val="clear" w:color="auto" w:fill="auto"/>
+          </w:tcPr>
+          <w:p>
+            <w:pPr>
+              <w:rPr>
+                <w:rFonts w:ascii="Calibri" w:eastAsia="Calibri" w:hAnsi="Calibri"/>
+                <w:sz w:val="22"/>
+                <w:szCs w:val="22"/>
+                <w:lang w:eastAsia="en-US"/>
+              </w:rPr>
+            </w:pPr>
+            <w:r>
+              <w:rPr>
+                <w:rFonts w:ascii="Calibri" w:eastAsia="Calibri" w:hAnsi="Calibri"/>
+                <w:sz w:val="22"/>
+                <w:szCs w:val="22"/>
+                <w:lang w:eastAsia="en-US"/>
+              </w:rPr>
+              <w:t>Vorname Nachname Ort</w:t>
+            </w:r>
+          </w:p>
+        </w:tc>
+        <w:tc>
+          <w:tcPr>
+            <w:tcW w:w="4531" w:type="dxa"/>
+            <w:shd w:val="clear" w:color="auto" w:fill="auto"/>
+          </w:tcPr>
+          <w:p>
+            <w:pPr>
+              <w:rPr>
+                <w:rFonts w:ascii="Calibri" w:eastAsia="Calibri" w:hAnsi="Calibri"/>
+                <w:sz w:val="22"/>
+                <w:szCs w:val="22"/>
+                <w:lang w:eastAsia="en-US"/>
+              </w:rPr>
+            </w:pPr>
+            <w:r>
+              <w:rPr>
+                <w:rFonts w:ascii="Calibri" w:eastAsia="Calibri" w:hAnsi="Calibri"/>
+                <w:sz w:val="22"/>
+                <w:szCs w:val="22"/>
+                <w:lang w:eastAsia="en-US"/>
+              </w:rPr>
+              <w:t>Vorname, Nachname und Ort des Kunden sind in reiner Textform gespeichert</w:t>
+            </w:r>
+          </w:p>
+        </w:tc>
+      </w:tr>
+      <w:tr>
+        <w:tc>
+          <w:tcPr>
+            <w:tcW w:w="4531" w:type="dxa"/>
+            <w:shd w:val="clear" w:color="auto" w:fill="auto"/>
+          </w:tcPr>
+          <w:p>
+            <w:pPr>
+              <w:rPr>
+                <w:rFonts w:ascii="Calibri" w:eastAsia="Calibri" w:hAnsi="Calibri"/>
+                <w:sz w:val="22"/>
+                <w:szCs w:val="22"/>
+                <w:lang w:eastAsia="en-US"/>
+              </w:rPr>
+            </w:pPr>
+            <w:proofErr w:type="spellStart"/>
+            <w:r>
+              <w:rPr>
+                <w:rFonts w:ascii="Calibri" w:eastAsia="Calibri" w:hAnsi="Calibri"/>
+                <w:sz w:val="22"/>
+                <w:szCs w:val="22"/>
+                <w:lang w:eastAsia="en-US"/>
+              </w:rPr>
+              <w:t>UserTyp</w:t>
+            </w:r>
+            <w:proofErr w:type="spellEnd"/>
+          </w:p>
+        </w:tc>
+        <w:tc>
+          <w:tcPr>
+            <w:tcW w:w="4531" w:type="dxa"/>
+            <w:shd w:val="clear" w:color="auto" w:fill="auto"/>
+          </w:tcPr>
+          <w:p>
+            <w:pPr>
+              <w:rPr>
+                <w:rFonts w:ascii="Calibri" w:eastAsia="Calibri" w:hAnsi="Calibri"/>
+                <w:sz w:val="22"/>
+                <w:szCs w:val="22"/>
+                <w:lang w:eastAsia="en-US"/>
+              </w:rPr>
+            </w:pPr>
+            <w:r>
+              <w:rPr>
+                <w:rFonts w:ascii="Calibri" w:eastAsia="Calibri" w:hAnsi="Calibri"/>
+                <w:sz w:val="22"/>
+                <w:szCs w:val="22"/>
+                <w:lang w:eastAsia="en-US"/>
+              </w:rPr>
+              <w:t>Es gibt drei verschiedene Benutzertypen:</w:t>
+            </w:r>
+          </w:p>
+          <w:p>
+            <w:pPr>
+              <w:pStyle w:val="Listenabsatz"/>
+              <w:numPr>
+                <w:ilvl w:val="0"/>
+                <w:numId w:val="14"/>
+              </w:numPr>
+              <w:contextualSpacing/>
+              <w:rPr>
+                <w:rFonts w:ascii="Calibri" w:eastAsia="Calibri" w:hAnsi="Calibri"/>
+                <w:sz w:val="22"/>
+                <w:szCs w:val="22"/>
+                <w:lang w:eastAsia="en-US"/>
+              </w:rPr>
+            </w:pPr>
+            <w:r>
+              <w:rPr>
+                <w:rFonts w:ascii="Calibri" w:eastAsia="Calibri" w:hAnsi="Calibri"/>
+                <w:sz w:val="22"/>
+                <w:szCs w:val="22"/>
+                <w:lang w:eastAsia="en-US"/>
+              </w:rPr>
+              <w:t>Admin</w:t>
+            </w:r>
+          </w:p>
+          <w:p>
+            <w:pPr>
+              <w:pStyle w:val="Listenabsatz"/>
+              <w:numPr>
+                <w:ilvl w:val="0"/>
+                <w:numId w:val="14"/>
+              </w:numPr>
+              <w:contextualSpacing/>
+              <w:rPr>
+                <w:rFonts w:ascii="Calibri" w:eastAsia="Calibri" w:hAnsi="Calibri"/>
+                <w:sz w:val="22"/>
+                <w:szCs w:val="22"/>
+                <w:lang w:eastAsia="en-US"/>
+              </w:rPr>
+            </w:pPr>
+            <w:r>
+              <w:rPr>
+                <w:rFonts w:ascii="Calibri" w:eastAsia="Calibri" w:hAnsi="Calibri"/>
+                <w:sz w:val="22"/>
+                <w:szCs w:val="22"/>
+                <w:lang w:eastAsia="en-US"/>
+              </w:rPr>
+              <w:t>registrierter Kunde</w:t>
+            </w:r>
+          </w:p>
+          <w:p>
+            <w:pPr>
+              <w:pStyle w:val="Listenabsatz"/>
+              <w:numPr>
+                <w:ilvl w:val="0"/>
+                <w:numId w:val="14"/>
+              </w:numPr>
+              <w:contextualSpacing/>
+              <w:rPr>
+                <w:rFonts w:ascii="Calibri" w:eastAsia="Calibri" w:hAnsi="Calibri"/>
+                <w:sz w:val="22"/>
+                <w:szCs w:val="22"/>
+                <w:lang w:eastAsia="en-US"/>
+              </w:rPr>
+            </w:pPr>
+            <w:r>
+              <w:rPr>
+                <w:rFonts w:ascii="Calibri" w:eastAsia="Calibri" w:hAnsi="Calibri"/>
+                <w:sz w:val="22"/>
+                <w:szCs w:val="22"/>
+                <w:lang w:eastAsia="en-US"/>
+              </w:rPr>
+              <w:t>nicht registrierter Kunde (Gast)</w:t>
+            </w:r>
+          </w:p>
+        </w:tc>
+      </w:tr>
+      <w:tr>
+        <w:tc>
+          <w:tcPr>
+            <w:tcW w:w="4531" w:type="dxa"/>
+            <w:shd w:val="clear" w:color="auto" w:fill="auto"/>
+          </w:tcPr>
+          <w:p>
+            <w:pPr>
+              <w:rPr>
+                <w:rFonts w:ascii="Calibri" w:eastAsia="Calibri" w:hAnsi="Calibri"/>
+                <w:sz w:val="22"/>
+                <w:szCs w:val="22"/>
+                <w:lang w:eastAsia="en-US"/>
+              </w:rPr>
+            </w:pPr>
+            <w:r>
+              <w:rPr>
+                <w:rFonts w:ascii="Calibri" w:eastAsia="Calibri" w:hAnsi="Calibri"/>
+                <w:sz w:val="22"/>
+                <w:szCs w:val="22"/>
+                <w:lang w:eastAsia="en-US"/>
+              </w:rPr>
+              <w:t>PLZ</w:t>
+            </w:r>
+          </w:p>
+        </w:tc>
+        <w:tc>
+          <w:tcPr>
+            <w:tcW w:w="4531" w:type="dxa"/>
+            <w:shd w:val="clear" w:color="auto" w:fill="auto"/>
+          </w:tcPr>
+          <w:p>
+            <w:pPr>
+              <w:rPr>
+                <w:rFonts w:ascii="Calibri" w:eastAsia="Calibri" w:hAnsi="Calibri"/>
+                <w:sz w:val="22"/>
+                <w:szCs w:val="22"/>
+                <w:lang w:eastAsia="en-US"/>
+              </w:rPr>
+            </w:pPr>
+            <w:r>
+              <w:rPr>
+                <w:rFonts w:ascii="Calibri" w:eastAsia="Calibri" w:hAnsi="Calibri"/>
+                <w:sz w:val="22"/>
+                <w:szCs w:val="22"/>
+                <w:lang w:eastAsia="en-US"/>
+              </w:rPr>
+              <w:t>Postleitzahl als Nummer</w:t>
+            </w:r>
+          </w:p>
+        </w:tc>
+      </w:tr>
+      <w:tr>
+        <w:tc>
+          <w:tcPr>
+            <w:tcW w:w="4531" w:type="dxa"/>
+            <w:shd w:val="clear" w:color="auto" w:fill="auto"/>
+          </w:tcPr>
+          <w:p>
+            <w:pPr>
+              <w:rPr>
+                <w:rFonts w:ascii="Calibri" w:eastAsia="Calibri" w:hAnsi="Calibri"/>
+                <w:sz w:val="22"/>
+                <w:szCs w:val="22"/>
+                <w:lang w:eastAsia="en-US"/>
+              </w:rPr>
+            </w:pPr>
+            <w:proofErr w:type="spellStart"/>
+            <w:r>
+              <w:rPr>
+                <w:rFonts w:ascii="Calibri" w:eastAsia="Calibri" w:hAnsi="Calibri"/>
+                <w:sz w:val="22"/>
+                <w:szCs w:val="22"/>
+                <w:lang w:eastAsia="en-US"/>
+              </w:rPr>
+              <w:t>Strasse</w:t>
+            </w:r>
+            <w:proofErr w:type="spellEnd"/>
+          </w:p>
+        </w:tc>
+        <w:tc>
+          <w:tcPr>
+            <w:tcW w:w="4531" w:type="dxa"/>
+            <w:shd w:val="clear" w:color="auto" w:fill="auto"/>
+          </w:tcPr>
+          <w:p>
+            <w:pPr>
+              <w:rPr>
+                <w:rFonts w:ascii="Calibri" w:eastAsia="Calibri" w:hAnsi="Calibri"/>
+                <w:sz w:val="22"/>
+                <w:szCs w:val="22"/>
+                <w:lang w:eastAsia="en-US"/>
+              </w:rPr>
+            </w:pPr>
+            <w:r>
+              <w:rPr>
+                <w:rFonts w:ascii="Calibri" w:eastAsia="Calibri" w:hAnsi="Calibri"/>
+                <w:sz w:val="22"/>
+                <w:szCs w:val="22"/>
+                <w:lang w:eastAsia="en-US"/>
+              </w:rPr>
+              <w:t xml:space="preserve">Die </w:t>
+            </w:r>
+            <w:proofErr w:type="spellStart"/>
+            <w:r>
+              <w:rPr>
+                <w:rFonts w:ascii="Calibri" w:eastAsia="Calibri" w:hAnsi="Calibri"/>
+                <w:sz w:val="22"/>
+                <w:szCs w:val="22"/>
+                <w:lang w:eastAsia="en-US"/>
+              </w:rPr>
+              <w:t>Strasse</w:t>
+            </w:r>
+            <w:proofErr w:type="spellEnd"/>
+            <w:r>
+              <w:rPr>
+                <w:rFonts w:ascii="Calibri" w:eastAsia="Calibri" w:hAnsi="Calibri"/>
+                <w:sz w:val="22"/>
+                <w:szCs w:val="22"/>
+                <w:lang w:eastAsia="en-US"/>
+              </w:rPr>
+              <w:t xml:space="preserve"> besteht aus einer textuelle  Beschreibung und einer eindeutigen Nummer</w:t>
+            </w:r>
+          </w:p>
+        </w:tc>
+      </w:tr>
+    </w:tbl>
+    <w:p/>
+    <w:p>
+      <w:pPr>
+        <w:rPr>
+          <w:b/>
+        </w:rPr>
+      </w:pPr>
+      <w:r>
+        <w:rPr>
+          <w:b/>
+        </w:rPr>
+        <w:t>AUFTRAG</w:t>
+      </w:r>
+    </w:p>
+    <w:tbl>
+      <w:tblPr>
+        <w:tblW w:w="0" w:type="auto"/>
+        <w:tblBorders>
+          <w:top w:val="single" w:sz="4" w:space="0" w:color="auto"/>
+          <w:left w:val="single" w:sz="4" w:space="0" w:color="auto"/>
+          <w:bottom w:val="single" w:sz="4" w:space="0" w:color="auto"/>
+          <w:right w:val="single" w:sz="4" w:space="0" w:color="auto"/>
+          <w:insideH w:val="single" w:sz="4" w:space="0" w:color="auto"/>
+          <w:insideV w:val="single" w:sz="4" w:space="0" w:color="auto"/>
+        </w:tblBorders>
+        <w:tblLook w:val="04A0" w:firstRow="1" w:lastRow="0" w:firstColumn="1" w:lastColumn="0" w:noHBand="0" w:noVBand="1"/>
+      </w:tblPr>
+      <w:tblGrid>
+        <w:gridCol w:w="4531"/>
+        <w:gridCol w:w="4531"/>
+      </w:tblGrid>
+      <w:tr>
+        <w:tc>
+          <w:tcPr>
+            <w:tcW w:w="4531" w:type="dxa"/>
+            <w:shd w:val="clear" w:color="auto" w:fill="auto"/>
+          </w:tcPr>
+          <w:p>
+            <w:pPr>
+              <w:rPr>
+                <w:rFonts w:ascii="Calibri" w:eastAsia="Calibri" w:hAnsi="Calibri"/>
+                <w:b/>
+                <w:i/>
+                <w:sz w:val="22"/>
+                <w:szCs w:val="22"/>
+                <w:u w:val="single"/>
+                <w:lang w:eastAsia="en-US"/>
+              </w:rPr>
+            </w:pPr>
+            <w:r>
+              <w:rPr>
+                <w:rFonts w:ascii="Calibri" w:eastAsia="Calibri" w:hAnsi="Calibri"/>
+                <w:b/>
+                <w:i/>
+                <w:sz w:val="22"/>
+                <w:szCs w:val="22"/>
+                <w:u w:val="single"/>
+                <w:lang w:eastAsia="en-US"/>
+              </w:rPr>
+              <w:t>Fachbegriff</w:t>
+            </w:r>
+          </w:p>
+        </w:tc>
+        <w:tc>
+          <w:tcPr>
+            <w:tcW w:w="4531" w:type="dxa"/>
+            <w:shd w:val="clear" w:color="auto" w:fill="auto"/>
+          </w:tcPr>
+          <w:p>
+            <w:pPr>
+              <w:rPr>
+                <w:rFonts w:ascii="Calibri" w:eastAsia="Calibri" w:hAnsi="Calibri"/>
+                <w:b/>
+                <w:i/>
+                <w:sz w:val="22"/>
+                <w:szCs w:val="22"/>
+                <w:u w:val="single"/>
+                <w:lang w:eastAsia="en-US"/>
+              </w:rPr>
+            </w:pPr>
+            <w:r>
+              <w:rPr>
+                <w:rFonts w:ascii="Calibri" w:eastAsia="Calibri" w:hAnsi="Calibri"/>
+                <w:b/>
+                <w:i/>
+                <w:sz w:val="22"/>
+                <w:szCs w:val="22"/>
+                <w:u w:val="single"/>
+                <w:lang w:eastAsia="en-US"/>
+              </w:rPr>
+              <w:t>Erklärung</w:t>
+            </w:r>
+          </w:p>
+        </w:tc>
+      </w:tr>
+      <w:tr>
+        <w:tc>
+          <w:tcPr>
+            <w:tcW w:w="4531" w:type="dxa"/>
+            <w:shd w:val="clear" w:color="auto" w:fill="auto"/>
+          </w:tcPr>
+          <w:p>
+            <w:pPr>
+              <w:rPr>
+                <w:rFonts w:ascii="Calibri" w:eastAsia="Calibri" w:hAnsi="Calibri"/>
+                <w:sz w:val="22"/>
+                <w:szCs w:val="22"/>
+                <w:lang w:eastAsia="en-US"/>
+              </w:rPr>
+            </w:pPr>
+            <w:r>
+              <w:rPr>
+                <w:rFonts w:ascii="Calibri" w:eastAsia="Calibri" w:hAnsi="Calibri"/>
+                <w:sz w:val="22"/>
+                <w:szCs w:val="22"/>
+                <w:lang w:eastAsia="en-US"/>
+              </w:rPr>
+              <w:t>Auftragsnummer</w:t>
+            </w:r>
+          </w:p>
+        </w:tc>
+        <w:tc>
+          <w:tcPr>
+            <w:tcW w:w="4531" w:type="dxa"/>
+            <w:shd w:val="clear" w:color="auto" w:fill="auto"/>
+          </w:tcPr>
+          <w:p>
+            <w:pPr>
+              <w:rPr>
+                <w:rFonts w:ascii="Calibri" w:eastAsia="Calibri" w:hAnsi="Calibri"/>
+                <w:sz w:val="22"/>
+                <w:szCs w:val="22"/>
+                <w:lang w:eastAsia="en-US"/>
+              </w:rPr>
+            </w:pPr>
+            <w:r>
+              <w:rPr>
+                <w:rFonts w:ascii="Calibri" w:eastAsia="Calibri" w:hAnsi="Calibri"/>
+                <w:sz w:val="22"/>
+                <w:szCs w:val="22"/>
+                <w:lang w:eastAsia="en-US"/>
+              </w:rPr>
+              <w:t>Diese Nummer ist eine Zusammensetzung von *</w:t>
+            </w:r>
+            <w:proofErr w:type="spellStart"/>
+            <w:r>
+              <w:rPr>
+                <w:rFonts w:ascii="Calibri" w:eastAsia="Calibri" w:hAnsi="Calibri"/>
+                <w:sz w:val="22"/>
+                <w:szCs w:val="22"/>
+                <w:lang w:eastAsia="en-US"/>
+              </w:rPr>
+              <w:t>ID’s</w:t>
+            </w:r>
+            <w:proofErr w:type="spellEnd"/>
+            <w:r>
+              <w:rPr>
+                <w:rFonts w:ascii="Calibri" w:eastAsia="Calibri" w:hAnsi="Calibri"/>
+                <w:sz w:val="22"/>
+                <w:szCs w:val="22"/>
+                <w:lang w:eastAsia="en-US"/>
+              </w:rPr>
+              <w:t xml:space="preserve"> aus den Tabellen USER und BESTELLUNG. </w:t>
+            </w:r>
+          </w:p>
+        </w:tc>
+      </w:tr>
+    </w:tbl>
+    <w:p>
+      <w:pPr>
+        <w:rPr>
+          <w:b/>
+        </w:rPr>
+      </w:pPr>
+    </w:p>
+    <w:p>
+      <w:pPr>
+        <w:rPr>
+          <w:b/>
+        </w:rPr>
+      </w:pPr>
+      <w:r>
+        <w:rPr>
+          <w:b/>
+        </w:rPr>
+        <w:t>BESTELLUNG</w:t>
+      </w:r>
+    </w:p>
+    <w:tbl>
+      <w:tblPr>
+        <w:tblW w:w="0" w:type="auto"/>
+        <w:tblBorders>
+          <w:top w:val="single" w:sz="4" w:space="0" w:color="auto"/>
+          <w:left w:val="single" w:sz="4" w:space="0" w:color="auto"/>
+          <w:bottom w:val="single" w:sz="4" w:space="0" w:color="auto"/>
+          <w:right w:val="single" w:sz="4" w:space="0" w:color="auto"/>
+          <w:insideH w:val="single" w:sz="4" w:space="0" w:color="auto"/>
+          <w:insideV w:val="single" w:sz="4" w:space="0" w:color="auto"/>
+        </w:tblBorders>
+        <w:tblLook w:val="04A0" w:firstRow="1" w:lastRow="0" w:firstColumn="1" w:lastColumn="0" w:noHBand="0" w:noVBand="1"/>
+      </w:tblPr>
+      <w:tblGrid>
+        <w:gridCol w:w="4531"/>
+        <w:gridCol w:w="4531"/>
+      </w:tblGrid>
+      <w:tr>
+        <w:tc>
+          <w:tcPr>
+            <w:tcW w:w="4531" w:type="dxa"/>
+            <w:shd w:val="clear" w:color="auto" w:fill="auto"/>
+          </w:tcPr>
+          <w:p>
+            <w:pPr>
+              <w:rPr>
+                <w:rFonts w:ascii="Calibri" w:eastAsia="Calibri" w:hAnsi="Calibri"/>
+                <w:b/>
+                <w:i/>
+                <w:sz w:val="22"/>
+                <w:szCs w:val="22"/>
+                <w:u w:val="single"/>
+                <w:lang w:eastAsia="en-US"/>
+              </w:rPr>
+            </w:pPr>
+            <w:r>
+              <w:rPr>
+                <w:rFonts w:ascii="Calibri" w:eastAsia="Calibri" w:hAnsi="Calibri"/>
+                <w:b/>
+                <w:i/>
+                <w:sz w:val="22"/>
+                <w:szCs w:val="22"/>
+                <w:u w:val="single"/>
+                <w:lang w:eastAsia="en-US"/>
+              </w:rPr>
+              <w:t>Fachbegriff</w:t>
+            </w:r>
+          </w:p>
+        </w:tc>
+        <w:tc>
+          <w:tcPr>
+            <w:tcW w:w="4531" w:type="dxa"/>
+            <w:shd w:val="clear" w:color="auto" w:fill="auto"/>
+          </w:tcPr>
+          <w:p>
+            <w:pPr>
+              <w:rPr>
+                <w:rFonts w:ascii="Calibri" w:eastAsia="Calibri" w:hAnsi="Calibri"/>
+                <w:b/>
+                <w:i/>
+                <w:sz w:val="22"/>
+                <w:szCs w:val="22"/>
+                <w:u w:val="single"/>
+                <w:lang w:eastAsia="en-US"/>
+              </w:rPr>
+            </w:pPr>
+            <w:r>
+              <w:rPr>
+                <w:rFonts w:ascii="Calibri" w:eastAsia="Calibri" w:hAnsi="Calibri"/>
+                <w:b/>
+                <w:i/>
+                <w:sz w:val="22"/>
+                <w:szCs w:val="22"/>
+                <w:u w:val="single"/>
+                <w:lang w:eastAsia="en-US"/>
+              </w:rPr>
+              <w:t>Erklärung</w:t>
+            </w:r>
+          </w:p>
+        </w:tc>
+      </w:tr>
+      <w:tr>
+        <w:tc>
+          <w:tcPr>
+            <w:tcW w:w="4531" w:type="dxa"/>
+            <w:shd w:val="clear" w:color="auto" w:fill="auto"/>
+          </w:tcPr>
+          <w:p>
+            <w:pPr>
+              <w:rPr>
+                <w:rFonts w:ascii="Calibri" w:eastAsia="Calibri" w:hAnsi="Calibri"/>
+                <w:sz w:val="22"/>
+                <w:szCs w:val="22"/>
+                <w:lang w:eastAsia="en-US"/>
+              </w:rPr>
+            </w:pPr>
+            <w:r>
+              <w:rPr>
+                <w:rFonts w:ascii="Calibri" w:eastAsia="Calibri" w:hAnsi="Calibri"/>
+                <w:sz w:val="22"/>
+                <w:szCs w:val="22"/>
+                <w:lang w:eastAsia="en-US"/>
+              </w:rPr>
+              <w:t>Datum</w:t>
+            </w:r>
+          </w:p>
+        </w:tc>
+        <w:tc>
+          <w:tcPr>
+            <w:tcW w:w="4531" w:type="dxa"/>
+            <w:shd w:val="clear" w:color="auto" w:fill="auto"/>
+          </w:tcPr>
+          <w:p>
+            <w:pPr>
+              <w:rPr>
+                <w:rFonts w:ascii="Calibri" w:eastAsia="Calibri" w:hAnsi="Calibri"/>
+                <w:sz w:val="22"/>
+                <w:szCs w:val="22"/>
+                <w:lang w:eastAsia="en-US"/>
+              </w:rPr>
+            </w:pPr>
+            <w:r>
+              <w:rPr>
+                <w:rFonts w:ascii="Calibri" w:eastAsia="Calibri" w:hAnsi="Calibri"/>
+                <w:sz w:val="22"/>
+                <w:szCs w:val="22"/>
+                <w:lang w:eastAsia="en-US"/>
+              </w:rPr>
+              <w:t>Das Attribut Datum wird in reiner Textform gepflegt</w:t>
+            </w:r>
+          </w:p>
+        </w:tc>
+      </w:tr>
+    </w:tbl>
+    <w:p>
+      <w:pPr>
+        <w:rPr>
+          <w:b/>
+        </w:rPr>
+      </w:pPr>
+    </w:p>
+    <w:p>
+      <w:pPr>
+        <w:rPr>
+          <w:b/>
+        </w:rPr>
+      </w:pPr>
+      <w:r>
+        <w:rPr>
+          <w:b/>
+        </w:rPr>
+        <w:t>PRODUKT</w:t>
+      </w:r>
+    </w:p>
+    <w:tbl>
+      <w:tblPr>
+        <w:tblW w:w="0" w:type="auto"/>
+        <w:tblBorders>
+          <w:top w:val="single" w:sz="4" w:space="0" w:color="auto"/>
+          <w:left w:val="single" w:sz="4" w:space="0" w:color="auto"/>
+          <w:bottom w:val="single" w:sz="4" w:space="0" w:color="auto"/>
+          <w:right w:val="single" w:sz="4" w:space="0" w:color="auto"/>
+          <w:insideH w:val="single" w:sz="4" w:space="0" w:color="auto"/>
+          <w:insideV w:val="single" w:sz="4" w:space="0" w:color="auto"/>
+        </w:tblBorders>
+        <w:tblLook w:val="04A0" w:firstRow="1" w:lastRow="0" w:firstColumn="1" w:lastColumn="0" w:noHBand="0" w:noVBand="1"/>
+      </w:tblPr>
+      <w:tblGrid>
+        <w:gridCol w:w="4531"/>
+        <w:gridCol w:w="4531"/>
+      </w:tblGrid>
+      <w:tr>
+        <w:tc>
+          <w:tcPr>
+            <w:tcW w:w="4531" w:type="dxa"/>
+            <w:shd w:val="clear" w:color="auto" w:fill="auto"/>
+          </w:tcPr>
+          <w:p>
+            <w:pPr>
+              <w:rPr>
+                <w:rFonts w:ascii="Calibri" w:eastAsia="Calibri" w:hAnsi="Calibri"/>
+                <w:b/>
+                <w:i/>
+                <w:sz w:val="22"/>
+                <w:szCs w:val="22"/>
+                <w:u w:val="single"/>
+                <w:lang w:eastAsia="en-US"/>
+              </w:rPr>
+            </w:pPr>
+            <w:r>
+              <w:rPr>
+                <w:rFonts w:ascii="Calibri" w:eastAsia="Calibri" w:hAnsi="Calibri"/>
+                <w:b/>
+                <w:i/>
+                <w:sz w:val="22"/>
+                <w:szCs w:val="22"/>
+                <w:u w:val="single"/>
+                <w:lang w:eastAsia="en-US"/>
+              </w:rPr>
+              <w:t>Fachbegriff</w:t>
+            </w:r>
+          </w:p>
+        </w:tc>
+        <w:tc>
+          <w:tcPr>
+            <w:tcW w:w="4531" w:type="dxa"/>
+            <w:shd w:val="clear" w:color="auto" w:fill="auto"/>
+          </w:tcPr>
+          <w:p>
+            <w:pPr>
+              <w:rPr>
+                <w:rFonts w:ascii="Calibri" w:eastAsia="Calibri" w:hAnsi="Calibri"/>
+                <w:b/>
+                <w:i/>
+                <w:sz w:val="22"/>
+                <w:szCs w:val="22"/>
+                <w:u w:val="single"/>
+                <w:lang w:eastAsia="en-US"/>
+              </w:rPr>
+            </w:pPr>
+            <w:r>
+              <w:rPr>
+                <w:rFonts w:ascii="Calibri" w:eastAsia="Calibri" w:hAnsi="Calibri"/>
+                <w:b/>
+                <w:i/>
+                <w:sz w:val="22"/>
+                <w:szCs w:val="22"/>
+                <w:u w:val="single"/>
+                <w:lang w:eastAsia="en-US"/>
+              </w:rPr>
+              <w:t>Erklärung</w:t>
+            </w:r>
+          </w:p>
+        </w:tc>
+      </w:tr>
+      <w:tr>
+        <w:tc>
+          <w:tcPr>
+            <w:tcW w:w="4531" w:type="dxa"/>
+            <w:shd w:val="clear" w:color="auto" w:fill="auto"/>
+          </w:tcPr>
+          <w:p>
+            <w:pPr>
+              <w:rPr>
+                <w:rFonts w:ascii="Calibri" w:eastAsia="Calibri" w:hAnsi="Calibri"/>
+                <w:sz w:val="22"/>
+                <w:szCs w:val="22"/>
+                <w:lang w:eastAsia="en-US"/>
+              </w:rPr>
+            </w:pPr>
+            <w:r>
+              <w:rPr>
+                <w:rFonts w:ascii="Calibri" w:eastAsia="Calibri" w:hAnsi="Calibri"/>
+                <w:sz w:val="22"/>
+                <w:szCs w:val="22"/>
+                <w:lang w:eastAsia="en-US"/>
+              </w:rPr>
+              <w:t>Bezeichnung</w:t>
+            </w:r>
+          </w:p>
+        </w:tc>
+        <w:tc>
+          <w:tcPr>
+            <w:tcW w:w="4531" w:type="dxa"/>
+            <w:shd w:val="clear" w:color="auto" w:fill="auto"/>
+          </w:tcPr>
+          <w:p>
+            <w:pPr>
+              <w:rPr>
+                <w:rFonts w:ascii="Calibri" w:eastAsia="Calibri" w:hAnsi="Calibri"/>
+                <w:sz w:val="22"/>
+                <w:szCs w:val="22"/>
+                <w:lang w:eastAsia="en-US"/>
+              </w:rPr>
+            </w:pPr>
+            <w:r>
+              <w:rPr>
+                <w:rFonts w:ascii="Calibri" w:eastAsia="Calibri" w:hAnsi="Calibri"/>
+                <w:sz w:val="22"/>
+                <w:szCs w:val="22"/>
+                <w:lang w:eastAsia="en-US"/>
+              </w:rPr>
+              <w:t>Ist eine Textuelle Bezeichnung des Produktes (Titel des Produktes)</w:t>
+            </w:r>
+          </w:p>
+        </w:tc>
+      </w:tr>
+      <w:tr>
+        <w:tc>
+          <w:tcPr>
+            <w:tcW w:w="4531" w:type="dxa"/>
+            <w:shd w:val="clear" w:color="auto" w:fill="auto"/>
+          </w:tcPr>
+          <w:p>
+            <w:pPr>
+              <w:rPr>
+                <w:rFonts w:ascii="Calibri" w:eastAsia="Calibri" w:hAnsi="Calibri"/>
+                <w:sz w:val="22"/>
+                <w:szCs w:val="22"/>
+                <w:lang w:eastAsia="en-US"/>
+              </w:rPr>
+            </w:pPr>
+            <w:r>
+              <w:rPr>
+                <w:rFonts w:ascii="Calibri" w:eastAsia="Calibri" w:hAnsi="Calibri"/>
+                <w:sz w:val="22"/>
+                <w:szCs w:val="22"/>
+                <w:lang w:eastAsia="en-US"/>
+              </w:rPr>
+              <w:t>Beschreibung</w:t>
+            </w:r>
+          </w:p>
+        </w:tc>
+        <w:tc>
+          <w:tcPr>
+            <w:tcW w:w="4531" w:type="dxa"/>
+            <w:shd w:val="clear" w:color="auto" w:fill="auto"/>
+          </w:tcPr>
+          <w:p>
+            <w:pPr>
+              <w:rPr>
+                <w:rFonts w:ascii="Calibri" w:eastAsia="Calibri" w:hAnsi="Calibri"/>
+                <w:sz w:val="22"/>
+                <w:szCs w:val="22"/>
+                <w:lang w:eastAsia="en-US"/>
+              </w:rPr>
+            </w:pPr>
+            <w:r>
+              <w:rPr>
+                <w:rFonts w:ascii="Calibri" w:eastAsia="Calibri" w:hAnsi="Calibri"/>
+                <w:sz w:val="22"/>
+                <w:szCs w:val="22"/>
+                <w:lang w:eastAsia="en-US"/>
+              </w:rPr>
+              <w:t>Ist eine Textuelle Beschreibung des Produktes</w:t>
+            </w:r>
+          </w:p>
+          <w:p>
+            <w:pPr>
+              <w:rPr>
+                <w:rFonts w:ascii="Calibri" w:eastAsia="Calibri" w:hAnsi="Calibri"/>
+                <w:sz w:val="22"/>
+                <w:szCs w:val="22"/>
+                <w:lang w:eastAsia="en-US"/>
+              </w:rPr>
+            </w:pPr>
+            <w:r>
+              <w:rPr>
+                <w:rFonts w:ascii="Calibri" w:eastAsia="Calibri" w:hAnsi="Calibri"/>
+                <w:sz w:val="22"/>
+                <w:szCs w:val="22"/>
+                <w:lang w:eastAsia="en-US"/>
+              </w:rPr>
+              <w:t>(Werbetext des Produktes)</w:t>
+            </w:r>
+          </w:p>
+        </w:tc>
+      </w:tr>
+      <w:tr>
+        <w:tc>
+          <w:tcPr>
+            <w:tcW w:w="4531" w:type="dxa"/>
+            <w:shd w:val="clear" w:color="auto" w:fill="auto"/>
+          </w:tcPr>
+          <w:p>
+            <w:pPr>
+              <w:rPr>
+                <w:rFonts w:ascii="Calibri" w:eastAsia="Calibri" w:hAnsi="Calibri"/>
+                <w:sz w:val="22"/>
+                <w:szCs w:val="22"/>
+                <w:lang w:eastAsia="en-US"/>
+              </w:rPr>
+            </w:pPr>
+            <w:r>
+              <w:rPr>
+                <w:rFonts w:ascii="Calibri" w:eastAsia="Calibri" w:hAnsi="Calibri"/>
+                <w:sz w:val="22"/>
+                <w:szCs w:val="22"/>
+                <w:lang w:eastAsia="en-US"/>
+              </w:rPr>
+              <w:t>Kategorie</w:t>
+            </w:r>
+          </w:p>
+        </w:tc>
+        <w:tc>
+          <w:tcPr>
+            <w:tcW w:w="4531" w:type="dxa"/>
+            <w:shd w:val="clear" w:color="auto" w:fill="auto"/>
+          </w:tcPr>
+          <w:p>
+            <w:pPr>
+              <w:rPr>
+                <w:rFonts w:ascii="Calibri" w:eastAsia="Calibri" w:hAnsi="Calibri"/>
+                <w:sz w:val="22"/>
+                <w:szCs w:val="22"/>
+                <w:lang w:eastAsia="en-US"/>
+              </w:rPr>
+            </w:pPr>
+            <w:r>
+              <w:rPr>
+                <w:rFonts w:ascii="Calibri" w:eastAsia="Calibri" w:hAnsi="Calibri"/>
+                <w:sz w:val="22"/>
+                <w:szCs w:val="22"/>
+                <w:lang w:eastAsia="en-US"/>
+              </w:rPr>
+              <w:t>Ist eine Textuelle Bezeichnung was zur Unterteilung des Produktes dient</w:t>
+            </w:r>
+          </w:p>
+        </w:tc>
+      </w:tr>
+      <w:tr>
+        <w:tc>
+          <w:tcPr>
+            <w:tcW w:w="4531" w:type="dxa"/>
+            <w:shd w:val="clear" w:color="auto" w:fill="auto"/>
+          </w:tcPr>
+          <w:p>
+            <w:pPr>
+              <w:rPr>
+                <w:rFonts w:ascii="Calibri" w:eastAsia="Calibri" w:hAnsi="Calibri"/>
+                <w:sz w:val="22"/>
+                <w:szCs w:val="22"/>
+                <w:lang w:eastAsia="en-US"/>
+              </w:rPr>
+            </w:pPr>
+            <w:r>
+              <w:rPr>
+                <w:rFonts w:ascii="Calibri" w:eastAsia="Calibri" w:hAnsi="Calibri"/>
+                <w:sz w:val="22"/>
+                <w:szCs w:val="22"/>
+                <w:lang w:eastAsia="en-US"/>
+              </w:rPr>
+              <w:t>Artikelbestand</w:t>
+            </w:r>
+          </w:p>
+        </w:tc>
+        <w:tc>
+          <w:tcPr>
+            <w:tcW w:w="4531" w:type="dxa"/>
+            <w:shd w:val="clear" w:color="auto" w:fill="auto"/>
+          </w:tcPr>
+          <w:p>
+            <w:pPr>
+              <w:rPr>
+                <w:rFonts w:ascii="Calibri" w:eastAsia="Calibri" w:hAnsi="Calibri"/>
+                <w:sz w:val="22"/>
+                <w:szCs w:val="22"/>
+                <w:lang w:eastAsia="en-US"/>
+              </w:rPr>
+            </w:pPr>
+            <w:r>
+              <w:rPr>
+                <w:rFonts w:ascii="Calibri" w:eastAsia="Calibri" w:hAnsi="Calibri"/>
+                <w:sz w:val="22"/>
+                <w:szCs w:val="22"/>
+                <w:lang w:eastAsia="en-US"/>
+              </w:rPr>
+              <w:t>Eine nummerische Bezeichnung die die Verfügbarkeit des Produktes darstellt</w:t>
+            </w:r>
+          </w:p>
+        </w:tc>
+      </w:tr>
+      <w:tr>
+        <w:tc>
+          <w:tcPr>
+            <w:tcW w:w="4531" w:type="dxa"/>
+            <w:shd w:val="clear" w:color="auto" w:fill="auto"/>
+          </w:tcPr>
+          <w:p>
+            <w:pPr>
+              <w:rPr>
+                <w:rFonts w:ascii="Calibri" w:eastAsia="Calibri" w:hAnsi="Calibri"/>
+                <w:sz w:val="22"/>
+                <w:szCs w:val="22"/>
+                <w:lang w:eastAsia="en-US"/>
+              </w:rPr>
+            </w:pPr>
+            <w:proofErr w:type="spellStart"/>
+            <w:r>
+              <w:rPr>
+                <w:rFonts w:ascii="Calibri" w:eastAsia="Calibri" w:hAnsi="Calibri"/>
+                <w:sz w:val="22"/>
+                <w:szCs w:val="22"/>
+                <w:lang w:eastAsia="en-US"/>
+              </w:rPr>
+              <w:t>BildURL</w:t>
+            </w:r>
+            <w:proofErr w:type="spellEnd"/>
+          </w:p>
+        </w:tc>
+        <w:tc>
+          <w:tcPr>
+            <w:tcW w:w="4531" w:type="dxa"/>
+            <w:shd w:val="clear" w:color="auto" w:fill="auto"/>
+          </w:tcPr>
+          <w:p>
+            <w:pPr>
+              <w:rPr>
+                <w:rFonts w:ascii="Calibri" w:eastAsia="Calibri" w:hAnsi="Calibri"/>
+                <w:sz w:val="22"/>
+                <w:szCs w:val="22"/>
+                <w:lang w:eastAsia="en-US"/>
+              </w:rPr>
+            </w:pPr>
+            <w:r>
+              <w:rPr>
+                <w:rFonts w:ascii="Calibri" w:eastAsia="Calibri" w:hAnsi="Calibri"/>
+                <w:sz w:val="22"/>
+                <w:szCs w:val="22"/>
+                <w:lang w:eastAsia="en-US"/>
+              </w:rPr>
+              <w:t>Ist ein Link, der den Speicherort des Bildes beschreibt.</w:t>
+            </w:r>
+          </w:p>
+        </w:tc>
+      </w:tr>
+    </w:tbl>
+    <w:p>
+      <w:pPr>
+        <w:rPr>
+          <w:b/>
+        </w:rPr>
+      </w:pPr>
+    </w:p>
+    <w:p>
+      <w:pPr>
+        <w:rPr>
+          <w:b/>
+        </w:rPr>
+      </w:pPr>
+      <w:r>
+        <w:rPr>
+          <w:b/>
+        </w:rPr>
+        <w:t>BESTEHTAUS</w:t>
+      </w:r>
+    </w:p>
+    <w:tbl>
+      <w:tblPr>
+        <w:tblW w:w="0" w:type="auto"/>
+        <w:tblBorders>
+          <w:top w:val="single" w:sz="4" w:space="0" w:color="auto"/>
+          <w:left w:val="single" w:sz="4" w:space="0" w:color="auto"/>
+          <w:bottom w:val="single" w:sz="4" w:space="0" w:color="auto"/>
+          <w:right w:val="single" w:sz="4" w:space="0" w:color="auto"/>
+          <w:insideH w:val="single" w:sz="4" w:space="0" w:color="auto"/>
+          <w:insideV w:val="single" w:sz="4" w:space="0" w:color="auto"/>
+        </w:tblBorders>
+        <w:tblLook w:val="04A0" w:firstRow="1" w:lastRow="0" w:firstColumn="1" w:lastColumn="0" w:noHBand="0" w:noVBand="1"/>
+      </w:tblPr>
+      <w:tblGrid>
+        <w:gridCol w:w="4531"/>
+        <w:gridCol w:w="4531"/>
+      </w:tblGrid>
+      <w:tr>
+        <w:tc>
+          <w:tcPr>
+            <w:tcW w:w="4531" w:type="dxa"/>
+            <w:shd w:val="clear" w:color="auto" w:fill="auto"/>
+          </w:tcPr>
+          <w:p>
+            <w:pPr>
+              <w:rPr>
+                <w:rFonts w:ascii="Calibri" w:eastAsia="Calibri" w:hAnsi="Calibri"/>
+                <w:b/>
+                <w:i/>
+                <w:sz w:val="22"/>
+                <w:szCs w:val="22"/>
+                <w:u w:val="single"/>
+                <w:lang w:eastAsia="en-US"/>
+              </w:rPr>
+            </w:pPr>
+            <w:r>
+              <w:rPr>
+                <w:rFonts w:ascii="Calibri" w:eastAsia="Calibri" w:hAnsi="Calibri"/>
+                <w:b/>
+                <w:i/>
+                <w:sz w:val="22"/>
+                <w:szCs w:val="22"/>
+                <w:u w:val="single"/>
+                <w:lang w:eastAsia="en-US"/>
+              </w:rPr>
+              <w:t>Fachbegriff</w:t>
+            </w:r>
+          </w:p>
+        </w:tc>
+        <w:tc>
+          <w:tcPr>
+            <w:tcW w:w="4531" w:type="dxa"/>
+            <w:shd w:val="clear" w:color="auto" w:fill="auto"/>
+          </w:tcPr>
+          <w:p>
+            <w:pPr>
+              <w:rPr>
+                <w:rFonts w:ascii="Calibri" w:eastAsia="Calibri" w:hAnsi="Calibri"/>
+                <w:b/>
+                <w:i/>
+                <w:sz w:val="22"/>
+                <w:szCs w:val="22"/>
+                <w:u w:val="single"/>
+                <w:lang w:eastAsia="en-US"/>
+              </w:rPr>
+            </w:pPr>
+            <w:r>
+              <w:rPr>
+                <w:rFonts w:ascii="Calibri" w:eastAsia="Calibri" w:hAnsi="Calibri"/>
+                <w:b/>
+                <w:i/>
+                <w:sz w:val="22"/>
+                <w:szCs w:val="22"/>
+                <w:u w:val="single"/>
+                <w:lang w:eastAsia="en-US"/>
+              </w:rPr>
+              <w:t>Erklärung</w:t>
+            </w:r>
+          </w:p>
+        </w:tc>
+      </w:tr>
+      <w:tr>
+        <w:tc>
+          <w:tcPr>
+            <w:tcW w:w="4531" w:type="dxa"/>
+            <w:shd w:val="clear" w:color="auto" w:fill="auto"/>
+          </w:tcPr>
+          <w:p>
+            <w:pPr>
+              <w:rPr>
+                <w:rFonts w:ascii="Calibri" w:eastAsia="Calibri" w:hAnsi="Calibri"/>
+                <w:sz w:val="22"/>
+                <w:szCs w:val="22"/>
+                <w:lang w:eastAsia="en-US"/>
+              </w:rPr>
+            </w:pPr>
+            <w:r>
+              <w:rPr>
+                <w:rFonts w:ascii="Calibri" w:eastAsia="Calibri" w:hAnsi="Calibri"/>
+                <w:sz w:val="22"/>
+                <w:szCs w:val="22"/>
+                <w:lang w:eastAsia="en-US"/>
+              </w:rPr>
+              <w:t>Menge</w:t>
+            </w:r>
+          </w:p>
+        </w:tc>
+        <w:tc>
+          <w:tcPr>
+            <w:tcW w:w="4531" w:type="dxa"/>
+            <w:shd w:val="clear" w:color="auto" w:fill="auto"/>
+          </w:tcPr>
+          <w:p>
+            <w:pPr>
+              <w:rPr>
+                <w:rFonts w:ascii="Calibri" w:eastAsia="Calibri" w:hAnsi="Calibri"/>
+                <w:sz w:val="22"/>
+                <w:szCs w:val="22"/>
+                <w:lang w:eastAsia="en-US"/>
+              </w:rPr>
+            </w:pPr>
+            <w:r>
+              <w:rPr>
+                <w:rFonts w:ascii="Calibri" w:eastAsia="Calibri" w:hAnsi="Calibri"/>
+                <w:sz w:val="22"/>
+                <w:szCs w:val="22"/>
+                <w:lang w:eastAsia="en-US"/>
+              </w:rPr>
+              <w:t>Dient als Information über die Menge des gekauften Artikels</w:t>
+            </w:r>
+          </w:p>
+        </w:tc>
+      </w:tr>
+    </w:tbl>
+    <w:p>
+      <w:pPr>
+        <w:rPr>
+          <w:b/>
+        </w:rPr>
+      </w:pPr>
+    </w:p>
+    <w:p/>
+    <w:p/>
+    <w:p/>
+    <w:p/>
+    <w:p/>
+    <w:p/>
+    <w:p/>
+    <w:p/>
+    <w:p>
+      <w:pPr>
+        <w:rPr>
+          <w:b/>
+        </w:rPr>
+      </w:pPr>
+      <w:r>
+        <w:rPr>
+          <w:b/>
+        </w:rPr>
+        <w:t>SQL-Datenbank</w:t>
+      </w:r>
+    </w:p>
+    <w:p/>
+    <w:p>
+      <w:r>
+        <w:t>--</w:t>
+      </w:r>
+    </w:p>
+    <w:p>
+      <w:r>
+        <w:t>-- Datenbank: `</w:t>
+      </w:r>
+      <w:proofErr w:type="spellStart"/>
+      <w:r>
+        <w:t>onlin</w:t>
+      </w:r>
+      <w:r>
+        <w:t>e_shop</w:t>
+      </w:r>
+      <w:proofErr w:type="spellEnd"/>
+      <w:r>
+        <w:t>`</w:t>
+      </w:r>
+    </w:p>
+    <w:p>
+      <w:pPr>
+        <w:rPr>
+          <w:lang w:val="en-US"/>
+        </w:rPr>
+      </w:pPr>
+      <w:r>
+        <w:rPr>
+          <w:lang w:val="en-US"/>
+        </w:rPr>
+        <w:t>--</w:t>
+      </w:r>
+    </w:p>
+    <w:p>
+      <w:pPr>
+        <w:rPr>
+          <w:lang w:val="en-US"/>
+        </w:rPr>
+      </w:pPr>
+      <w:r>
+        <w:rPr>
+          <w:lang w:val="en-US"/>
+        </w:rPr>
+        <w:t>CREATE DATABASE IF NOT EXISTS `</w:t>
+      </w:r>
+      <w:proofErr w:type="spellStart"/>
+      <w:r>
+        <w:rPr>
+          <w:lang w:val="en-US"/>
+        </w:rPr>
+        <w:t>online_shop</w:t>
+      </w:r>
+      <w:proofErr w:type="spellEnd"/>
+      <w:r>
+        <w:rPr>
+          <w:lang w:val="en-US"/>
+        </w:rPr>
+        <w:t>` DEFAULT CHARACTER SET utf8 COLLATE utf8_bin;</w:t>
+      </w:r>
+    </w:p>
+    <w:p>
+      <w:r>
+        <w:t>USE `</w:t>
+      </w:r>
+      <w:proofErr w:type="spellStart"/>
+      <w:r>
+        <w:t>online_shop</w:t>
+      </w:r>
+      <w:proofErr w:type="spellEnd"/>
+      <w:r>
+        <w:t>`;</w:t>
+      </w:r>
+    </w:p>
+    <w:p/>
+    <w:p>
+      <w:r>
+        <w:t>-- --------------------------------------------------------</w:t>
+      </w:r>
+    </w:p>
+    <w:p/>
+    <w:p>
+      <w:r>
+        <w:t>--</w:t>
+      </w:r>
+    </w:p>
+    <w:p>
+      <w:r>
+        <w:t>-- Tabellenstruktur für Tabelle `</w:t>
+      </w:r>
+      <w:proofErr w:type="spellStart"/>
+      <w:r>
+        <w:t>auftrag</w:t>
+      </w:r>
+      <w:proofErr w:type="spellEnd"/>
+      <w:r>
+        <w:t>`</w:t>
+      </w:r>
+    </w:p>
+    <w:p>
+      <w:pPr>
+        <w:rPr>
+          <w:lang w:val="en-US"/>
+        </w:rPr>
+      </w:pPr>
+      <w:r>
+        <w:rPr>
+          <w:lang w:val="en-US"/>
+        </w:rPr>
+        <w:t>--</w:t>
+      </w:r>
+    </w:p>
+    <w:p>
+      <w:pPr>
+        <w:rPr>
+          <w:lang w:val="en-US"/>
+        </w:rPr>
+      </w:pPr>
+    </w:p>
+    <w:p>
+      <w:pPr>
+        <w:rPr>
+          <w:lang w:val="en-US"/>
+        </w:rPr>
+      </w:pPr>
+      <w:r>
+        <w:rPr>
+          <w:lang w:val="en-US"/>
+        </w:rPr>
+        <w:t>DROP TABLE IF EXISTS `</w:t>
+      </w:r>
+      <w:proofErr w:type="spellStart"/>
+      <w:r>
+        <w:rPr>
+          <w:lang w:val="en-US"/>
+        </w:rPr>
+        <w:t>auftrag</w:t>
+      </w:r>
+      <w:proofErr w:type="spellEnd"/>
+      <w:r>
+        <w:rPr>
+          <w:lang w:val="en-US"/>
+        </w:rPr>
+        <w:t>`;</w:t>
+      </w:r>
+    </w:p>
+    <w:p>
+      <w:pPr>
+        <w:rPr>
+          <w:lang w:val="en-US"/>
+        </w:rPr>
+      </w:pPr>
+      <w:r>
+        <w:rPr>
+          <w:lang w:val="en-US"/>
+        </w:rPr>
+        <w:t>CREATE TABLE IF NOT EXISTS `</w:t>
+      </w:r>
+      <w:proofErr w:type="spellStart"/>
+      <w:r>
+        <w:rPr>
+          <w:lang w:val="en-US"/>
+        </w:rPr>
+        <w:t>auftrag</w:t>
+      </w:r>
+      <w:proofErr w:type="spellEnd"/>
+      <w:r>
+        <w:rPr>
+          <w:lang w:val="en-US"/>
+        </w:rPr>
+        <w:t>` (</w:t>
+      </w:r>
+    </w:p>
+    <w:p>
+      <w:pPr>
+        <w:rPr>
+          <w:lang w:val="en-US"/>
+        </w:rPr>
+      </w:pPr>
+      <w:r>
+        <w:rPr>
+          <w:lang w:val="en-US"/>
+        </w:rPr>
+        <w:t>`</w:t>
+      </w:r>
+      <w:proofErr w:type="spellStart"/>
+      <w:r>
+        <w:rPr>
+          <w:lang w:val="en-US"/>
+        </w:rPr>
+        <w:t>AuftragNr</w:t>
+      </w:r>
+      <w:proofErr w:type="spellEnd"/>
+      <w:r>
+        <w:rPr>
+          <w:lang w:val="en-US"/>
+        </w:rPr>
+        <w:t xml:space="preserve">` </w:t>
+      </w:r>
+      <w:proofErr w:type="spellStart"/>
+      <w:proofErr w:type="gramStart"/>
+      <w:r>
+        <w:rPr>
+          <w:lang w:val="en-US"/>
+        </w:rPr>
+        <w:t>int</w:t>
+      </w:r>
+      <w:proofErr w:type="spellEnd"/>
+      <w:r>
+        <w:rPr>
+          <w:lang w:val="en-US"/>
+        </w:rPr>
+        <w:t>(</w:t>
+      </w:r>
+      <w:proofErr w:type="gramEnd"/>
+      <w:r>
+        <w:rPr>
+          <w:lang w:val="en-US"/>
+        </w:rPr>
+        <w:t>4) NOT NULL,</w:t>
+      </w:r>
+    </w:p>
+    <w:p>
+      <w:pPr>
+        <w:rPr>
+          <w:lang w:val="en-US"/>
+        </w:rPr>
+      </w:pPr>
+      <w:r>
+        <w:rPr>
+          <w:lang w:val="en-US"/>
+        </w:rPr>
+        <w:t xml:space="preserve">  `</w:t>
+      </w:r>
+      <w:proofErr w:type="spellStart"/>
+      <w:r>
+        <w:rPr>
+          <w:lang w:val="en-US"/>
+        </w:rPr>
+        <w:t>UserID</w:t>
+      </w:r>
+      <w:proofErr w:type="spellEnd"/>
+      <w:r>
+        <w:rPr>
+          <w:lang w:val="en-US"/>
+        </w:rPr>
+        <w:t xml:space="preserve">` </w:t>
+      </w:r>
+      <w:proofErr w:type="spellStart"/>
+      <w:proofErr w:type="gramStart"/>
+      <w:r>
+        <w:rPr>
+          <w:lang w:val="en-US"/>
+        </w:rPr>
+        <w:t>int</w:t>
+      </w:r>
+      <w:proofErr w:type="spellEnd"/>
+      <w:r>
+        <w:rPr>
+          <w:lang w:val="en-US"/>
+        </w:rPr>
+        <w:t>(</w:t>
+      </w:r>
+      <w:proofErr w:type="gramEnd"/>
+      <w:r>
+        <w:rPr>
+          <w:lang w:val="en-US"/>
+        </w:rPr>
+        <w:t>4) NOT NULL,</w:t>
+      </w:r>
+    </w:p>
+    <w:p>
+      <w:pPr>
+        <w:rPr>
+          <w:lang w:val="en-US"/>
+        </w:rPr>
+      </w:pPr>
+      <w:r>
+        <w:rPr>
+          <w:lang w:val="en-US"/>
+        </w:rPr>
+        <w:t xml:space="preserve">  `</w:t>
+      </w:r>
+      <w:proofErr w:type="spellStart"/>
+      <w:r>
+        <w:rPr>
+          <w:lang w:val="en-US"/>
+        </w:rPr>
+        <w:t>BestellID</w:t>
+      </w:r>
+      <w:proofErr w:type="spellEnd"/>
+      <w:r>
+        <w:rPr>
+          <w:lang w:val="en-US"/>
+        </w:rPr>
+        <w:t xml:space="preserve">` </w:t>
+      </w:r>
+      <w:proofErr w:type="spellStart"/>
+      <w:proofErr w:type="gramStart"/>
+      <w:r>
+        <w:rPr>
+          <w:lang w:val="en-US"/>
+        </w:rPr>
+        <w:t>int</w:t>
+      </w:r>
+      <w:proofErr w:type="spellEnd"/>
+      <w:r>
+        <w:rPr>
+          <w:lang w:val="en-US"/>
+        </w:rPr>
+        <w:t>(</w:t>
+      </w:r>
+      <w:proofErr w:type="gramEnd"/>
+      <w:r>
+        <w:rPr>
+          <w:lang w:val="en-US"/>
+        </w:rPr>
+        <w:t>4) NOT NULL</w:t>
+      </w:r>
+    </w:p>
+    <w:p>
+      <w:pPr>
+        <w:rPr>
+          <w:lang w:val="en-US"/>
+        </w:rPr>
+      </w:pPr>
+      <w:r>
+        <w:rPr>
+          <w:lang w:val="en-US"/>
+        </w:rPr>
+        <w:t>) ENGINE=</w:t>
+      </w:r>
+      <w:proofErr w:type="spellStart"/>
+      <w:r>
+        <w:rPr>
+          <w:lang w:val="en-US"/>
+        </w:rPr>
+        <w:t>InnoDB</w:t>
+      </w:r>
+      <w:proofErr w:type="spellEnd"/>
+      <w:r>
+        <w:rPr>
+          <w:lang w:val="en-US"/>
+        </w:rPr>
+        <w:t xml:space="preserve"> DEFAULT CHARSET=utf8 COLLATE=utf8_bin;</w:t>
+      </w:r>
+    </w:p>
+    <w:p>
+      <w:pPr>
+        <w:rPr>
+          <w:lang w:val="en-US"/>
+        </w:rPr>
+      </w:pPr>
+    </w:p>
+    <w:p>
+      <w:r>
+        <w:t>--</w:t>
+      </w:r>
+    </w:p>
+    <w:p>
+      <w:r>
+        <w:t>-- RELATIONEN DER TABELLE `</w:t>
+      </w:r>
+      <w:proofErr w:type="spellStart"/>
+      <w:r>
+        <w:t>auftrag</w:t>
+      </w:r>
+      <w:proofErr w:type="spellEnd"/>
+      <w:r>
+        <w:t>`:</w:t>
+      </w:r>
+    </w:p>
+    <w:p>
+      <w:r>
+        <w:t>--   `</w:t>
+      </w:r>
+      <w:proofErr w:type="spellStart"/>
+      <w:r>
+        <w:t>UserID</w:t>
+      </w:r>
+      <w:proofErr w:type="spellEnd"/>
+      <w:r>
+        <w:t>`</w:t>
+      </w:r>
+    </w:p>
+    <w:p>
+      <w:r>
+        <w:t>--       `</w:t>
+      </w:r>
+      <w:proofErr w:type="spellStart"/>
+      <w:r>
+        <w:t>user</w:t>
+      </w:r>
+      <w:proofErr w:type="spellEnd"/>
+      <w:r>
+        <w:t>` -&gt; `</w:t>
+      </w:r>
+      <w:proofErr w:type="spellStart"/>
+      <w:r>
+        <w:t>UserID</w:t>
+      </w:r>
+      <w:proofErr w:type="spellEnd"/>
+      <w:r>
+        <w:t>`</w:t>
+      </w:r>
+    </w:p>
+    <w:p>
+      <w:r>
+        <w:t>--</w:t>
+      </w:r>
+    </w:p>
+    <w:p/>
+    <w:p>
+      <w:r>
+        <w:t>-- --------------------------------------------------------</w:t>
+      </w:r>
+    </w:p>
+    <w:p/>
+    <w:p>
+      <w:r>
+        <w:t>--</w:t>
+      </w:r>
+    </w:p>
+    <w:p>
+      <w:r>
+        <w:t>-- Tabellenstruktur für Tabelle `</w:t>
+      </w:r>
+      <w:proofErr w:type="spellStart"/>
+      <w:r>
+        <w:t>besteht_aus</w:t>
+      </w:r>
+      <w:proofErr w:type="spellEnd"/>
+      <w:r>
+        <w:t>`</w:t>
+      </w:r>
+    </w:p>
+    <w:p>
+      <w:pPr>
+        <w:rPr>
+          <w:lang w:val="en-US"/>
+        </w:rPr>
+      </w:pPr>
+      <w:r>
+        <w:rPr>
+          <w:lang w:val="en-US"/>
+        </w:rPr>
+        <w:t>--</w:t>
+      </w:r>
+    </w:p>
+    <w:p>
+      <w:pPr>
+        <w:rPr>
+          <w:lang w:val="en-US"/>
+        </w:rPr>
+      </w:pPr>
+    </w:p>
+    <w:p>
+      <w:pPr>
+        <w:rPr>
+          <w:lang w:val="en-US"/>
+        </w:rPr>
+      </w:pPr>
+      <w:r>
+        <w:rPr>
+          <w:lang w:val="en-US"/>
+        </w:rPr>
+        <w:t>DROP TABLE IF EXISTS `</w:t>
+      </w:r>
+      <w:proofErr w:type="spellStart"/>
+      <w:r>
+        <w:rPr>
+          <w:lang w:val="en-US"/>
+        </w:rPr>
+        <w:t>besteht_aus</w:t>
+      </w:r>
+      <w:proofErr w:type="spellEnd"/>
+      <w:r>
+        <w:rPr>
+          <w:lang w:val="en-US"/>
+        </w:rPr>
+        <w:t>`;</w:t>
+      </w:r>
+    </w:p>
+    <w:p>
+      <w:pPr>
+        <w:rPr>
+          <w:lang w:val="en-US"/>
+        </w:rPr>
+      </w:pPr>
+      <w:r>
+        <w:rPr>
+          <w:lang w:val="en-US"/>
+        </w:rPr>
+        <w:t>CREATE TABLE IF NOT EXISTS `</w:t>
+      </w:r>
+      <w:proofErr w:type="spellStart"/>
+      <w:r>
+        <w:rPr>
+          <w:lang w:val="en-US"/>
+        </w:rPr>
+        <w:t>besteht_aus</w:t>
+      </w:r>
+      <w:proofErr w:type="spellEnd"/>
+      <w:r>
+        <w:rPr>
+          <w:lang w:val="en-US"/>
+        </w:rPr>
+        <w:t>` (</w:t>
+      </w:r>
+    </w:p>
+    <w:p>
+      <w:pPr>
+        <w:rPr>
+          <w:lang w:val="en-US"/>
+        </w:rPr>
+      </w:pPr>
+      <w:r>
+        <w:rPr>
+          <w:lang w:val="en-US"/>
+        </w:rPr>
+        <w:t xml:space="preserve">  `</w:t>
+      </w:r>
+      <w:proofErr w:type="spellStart"/>
+      <w:r>
+        <w:rPr>
+          <w:lang w:val="en-US"/>
+        </w:rPr>
+        <w:t>BestellID</w:t>
+      </w:r>
+      <w:proofErr w:type="spellEnd"/>
+      <w:r>
+        <w:rPr>
+          <w:lang w:val="en-US"/>
+        </w:rPr>
+        <w:t xml:space="preserve">` </w:t>
+      </w:r>
+      <w:proofErr w:type="spellStart"/>
+      <w:proofErr w:type="gramStart"/>
+      <w:r>
+        <w:rPr>
+          <w:lang w:val="en-US"/>
+        </w:rPr>
+        <w:t>int</w:t>
+      </w:r>
+      <w:proofErr w:type="spellEnd"/>
+      <w:r>
+        <w:rPr>
+          <w:lang w:val="en-US"/>
+        </w:rPr>
+        <w:t>(</w:t>
+      </w:r>
+      <w:proofErr w:type="gramEnd"/>
+      <w:r>
+        <w:rPr>
+          <w:lang w:val="en-US"/>
+        </w:rPr>
+        <w:t>4) NOT NULL,</w:t>
+      </w:r>
+    </w:p>
+    <w:p>
+      <w:pPr>
+        <w:rPr>
+          <w:lang w:val="en-US"/>
+        </w:rPr>
+      </w:pPr>
+      <w:r>
+        <w:rPr>
+          <w:lang w:val="en-US"/>
+        </w:rPr>
+        <w:t xml:space="preserve">  `</w:t>
+      </w:r>
+      <w:proofErr w:type="spellStart"/>
+      <w:r>
+        <w:rPr>
+          <w:lang w:val="en-US"/>
+        </w:rPr>
+        <w:t>ProduktID</w:t>
+      </w:r>
+      <w:proofErr w:type="spellEnd"/>
+      <w:r>
+        <w:rPr>
+          <w:lang w:val="en-US"/>
+        </w:rPr>
+        <w:t xml:space="preserve">` </w:t>
+      </w:r>
+      <w:proofErr w:type="spellStart"/>
+      <w:proofErr w:type="gramStart"/>
+      <w:r>
+        <w:rPr>
+          <w:lang w:val="en-US"/>
+        </w:rPr>
+        <w:t>int</w:t>
+      </w:r>
+      <w:proofErr w:type="spellEnd"/>
+      <w:r>
+        <w:rPr>
+          <w:lang w:val="en-US"/>
+        </w:rPr>
+        <w:t>(</w:t>
+      </w:r>
+      <w:proofErr w:type="gramEnd"/>
+      <w:r>
+        <w:rPr>
+          <w:lang w:val="en-US"/>
+        </w:rPr>
+        <w:t>4) NOT NULL,</w:t>
+      </w:r>
+    </w:p>
+    <w:p>
+      <w:pPr>
+        <w:rPr>
+          <w:lang w:val="en-US"/>
+        </w:rPr>
+      </w:pPr>
+      <w:r>
+        <w:rPr>
+          <w:lang w:val="en-US"/>
+        </w:rPr>
+        <w:t xml:space="preserve">  `</w:t>
+      </w:r>
+      <w:proofErr w:type="spellStart"/>
+      <w:r>
+        <w:rPr>
+          <w:lang w:val="en-US"/>
+        </w:rPr>
+        <w:t>Menge</w:t>
+      </w:r>
+      <w:proofErr w:type="spellEnd"/>
+      <w:r>
+        <w:rPr>
+          <w:lang w:val="en-US"/>
+        </w:rPr>
+        <w:t xml:space="preserve">` </w:t>
+      </w:r>
+      <w:proofErr w:type="spellStart"/>
+      <w:proofErr w:type="gramStart"/>
+      <w:r>
+        <w:rPr>
+          <w:lang w:val="en-US"/>
+        </w:rPr>
+        <w:t>varchar</w:t>
+      </w:r>
+      <w:proofErr w:type="spellEnd"/>
+      <w:r>
+        <w:rPr>
+          <w:lang w:val="en-US"/>
+        </w:rPr>
+        <w:t>(</w:t>
+      </w:r>
+      <w:proofErr w:type="gramEnd"/>
+      <w:r>
+        <w:rPr>
+          <w:lang w:val="en-US"/>
+        </w:rPr>
+        <w:t>3) COLLATE utf8_bin NOT NULL</w:t>
+      </w:r>
+    </w:p>
+    <w:p>
+      <w:pPr>
+        <w:rPr>
+          <w:lang w:val="en-US"/>
+        </w:rPr>
+      </w:pPr>
+      <w:r>
+        <w:rPr>
+          <w:lang w:val="en-US"/>
+        </w:rPr>
+        <w:t>) ENGINE=</w:t>
+      </w:r>
+      <w:proofErr w:type="spellStart"/>
+      <w:r>
+        <w:rPr>
+          <w:lang w:val="en-US"/>
+        </w:rPr>
+        <w:t>InnoDB</w:t>
+      </w:r>
+      <w:proofErr w:type="spellEnd"/>
+      <w:r>
+        <w:rPr>
+          <w:lang w:val="en-US"/>
+        </w:rPr>
+        <w:t xml:space="preserve"> DEFAULT CHARSET=utf8 COLLATE=utf8_bin;</w:t>
+      </w:r>
+    </w:p>
+    <w:p>
+      <w:pPr>
+        <w:rPr>
+          <w:lang w:val="en-US"/>
+        </w:rPr>
+      </w:pPr>
+    </w:p>
+    <w:p>
+      <w:r>
+        <w:t>--</w:t>
+      </w:r>
+    </w:p>
+    <w:p>
+      <w:r>
+        <w:t>-- RELATIONEN DER TABELLE `</w:t>
+      </w:r>
+      <w:proofErr w:type="spellStart"/>
+      <w:r>
+        <w:t>besteht_aus</w:t>
+      </w:r>
+      <w:proofErr w:type="spellEnd"/>
+      <w:r>
+        <w:t>`:</w:t>
+      </w:r>
+    </w:p>
+    <w:p>
+      <w:r>
+        <w:t>--   `</w:t>
+      </w:r>
+      <w:proofErr w:type="spellStart"/>
+      <w:r>
+        <w:t>BestellID</w:t>
+      </w:r>
+      <w:proofErr w:type="spellEnd"/>
+      <w:r>
+        <w:t>`</w:t>
+      </w:r>
+    </w:p>
+    <w:p>
+      <w:r>
+        <w:t>--       `</w:t>
+      </w:r>
+      <w:proofErr w:type="spellStart"/>
+      <w:r>
+        <w:t>bestellung</w:t>
+      </w:r>
+      <w:proofErr w:type="spellEnd"/>
+      <w:r>
+        <w:t>` -&gt; `</w:t>
+      </w:r>
+      <w:proofErr w:type="spellStart"/>
+      <w:r>
+        <w:t>BestellID</w:t>
+      </w:r>
+      <w:proofErr w:type="spellEnd"/>
+      <w:r>
+        <w:t>`</w:t>
+      </w:r>
+    </w:p>
+    <w:p>
+      <w:r>
+        <w:t>--   `</w:t>
+      </w:r>
+      <w:proofErr w:type="spellStart"/>
+      <w:r>
+        <w:t>ProduktID</w:t>
+      </w:r>
+      <w:proofErr w:type="spellEnd"/>
+      <w:r>
+        <w:t>`</w:t>
+      </w:r>
+    </w:p>
+    <w:p>
+      <w:r>
+        <w:t>--       `</w:t>
+      </w:r>
+      <w:proofErr w:type="spellStart"/>
+      <w:r>
+        <w:t>produkt</w:t>
+      </w:r>
+      <w:proofErr w:type="spellEnd"/>
+      <w:r>
+        <w:t>` -&gt; `</w:t>
+      </w:r>
+      <w:proofErr w:type="spellStart"/>
+      <w:r>
+        <w:t>ProduktID</w:t>
+      </w:r>
+      <w:proofErr w:type="spellEnd"/>
+      <w:r>
+        <w:t>`</w:t>
+      </w:r>
+    </w:p>
+    <w:p>
+      <w:r>
+        <w:t>--</w:t>
+      </w:r>
+    </w:p>
+    <w:p/>
+    <w:p>
+      <w:r>
+        <w:lastRenderedPageBreak/>
+        <w:t>-- --------------------------------------------------------</w:t>
+      </w:r>
+    </w:p>
+    <w:p/>
+    <w:p>
+      <w:r>
+        <w:t>--</w:t>
+      </w:r>
+    </w:p>
+    <w:p>
+      <w:r>
+        <w:t>-- Tabellenstruktur für Tabelle `</w:t>
+      </w:r>
+      <w:proofErr w:type="spellStart"/>
+      <w:r>
+        <w:t>bestellung</w:t>
+      </w:r>
+      <w:proofErr w:type="spellEnd"/>
+      <w:r>
+        <w:t>`</w:t>
+      </w:r>
+    </w:p>
+    <w:p>
+      <w:r>
+        <w:t>--</w:t>
+      </w:r>
+    </w:p>
+    <w:p/>
+    <w:p>
+      <w:r>
+        <w:t>DROP TABLE IF EXISTS `</w:t>
+      </w:r>
+      <w:proofErr w:type="spellStart"/>
+      <w:r>
+        <w:t>bestellung</w:t>
+      </w:r>
+      <w:proofErr w:type="spellEnd"/>
+      <w:r>
+        <w:t>`;</w:t>
+      </w:r>
+    </w:p>
+    <w:p>
+      <w:pPr>
+        <w:rPr>
+          <w:lang w:val="en-US"/>
+        </w:rPr>
+      </w:pPr>
+      <w:r>
+        <w:rPr>
+          <w:lang w:val="en-US"/>
+        </w:rPr>
+        <w:t>CREATE TABLE IF NOT EXISTS `</w:t>
+      </w:r>
+      <w:proofErr w:type="spellStart"/>
+      <w:r>
+        <w:rPr>
+          <w:lang w:val="en-US"/>
+        </w:rPr>
+        <w:t>bestellung</w:t>
+      </w:r>
+      <w:proofErr w:type="spellEnd"/>
+      <w:r>
+        <w:rPr>
+          <w:lang w:val="en-US"/>
+        </w:rPr>
+        <w:t>` (</w:t>
+      </w:r>
+    </w:p>
+    <w:p>
+      <w:pPr>
+        <w:rPr>
+          <w:lang w:val="en-US"/>
+        </w:rPr>
+      </w:pPr>
+      <w:r>
+        <w:rPr>
+          <w:lang w:val="en-US"/>
+        </w:rPr>
+        <w:t>`</w:t>
+      </w:r>
+      <w:proofErr w:type="spellStart"/>
+      <w:r>
+        <w:rPr>
+          <w:lang w:val="en-US"/>
+        </w:rPr>
+        <w:t>BestellID</w:t>
+      </w:r>
+      <w:proofErr w:type="spellEnd"/>
+      <w:r>
+        <w:rPr>
+          <w:lang w:val="en-US"/>
+        </w:rPr>
+        <w:t xml:space="preserve">` </w:t>
+      </w:r>
+      <w:proofErr w:type="spellStart"/>
+      <w:proofErr w:type="gramStart"/>
+      <w:r>
+        <w:rPr>
+          <w:lang w:val="en-US"/>
+        </w:rPr>
+        <w:t>int</w:t>
+      </w:r>
+      <w:proofErr w:type="spellEnd"/>
+      <w:r>
+        <w:rPr>
+          <w:lang w:val="en-US"/>
+        </w:rPr>
+        <w:t>(</w:t>
+      </w:r>
+      <w:proofErr w:type="gramEnd"/>
+      <w:r>
+        <w:rPr>
+          <w:lang w:val="en-US"/>
+        </w:rPr>
+        <w:t>4) NOT NULL,</w:t>
+      </w:r>
+    </w:p>
+    <w:p>
+      <w:pPr>
+        <w:rPr>
+          <w:lang w:val="en-US"/>
+        </w:rPr>
+      </w:pPr>
+      <w:r>
+        <w:rPr>
+          <w:lang w:val="en-US"/>
+        </w:rPr>
+        <w:t xml:space="preserve">  `Datum` date NOT NULL</w:t>
+      </w:r>
+    </w:p>
+    <w:p>
+      <w:pPr>
+        <w:rPr>
+          <w:lang w:val="en-US"/>
+        </w:rPr>
+      </w:pPr>
+      <w:r>
+        <w:rPr>
+          <w:lang w:val="en-US"/>
+        </w:rPr>
+        <w:t>) ENGINE=</w:t>
+      </w:r>
+      <w:proofErr w:type="spellStart"/>
+      <w:r>
+        <w:rPr>
+          <w:lang w:val="en-US"/>
+        </w:rPr>
+        <w:t>InnoDB</w:t>
+      </w:r>
+      <w:proofErr w:type="spellEnd"/>
+      <w:r>
+        <w:rPr>
+          <w:lang w:val="en-US"/>
+        </w:rPr>
+        <w:t xml:space="preserve"> DEFAULT CHARSET=utf8 COLLATE=utf8_bin;</w:t>
+      </w:r>
+    </w:p>
+    <w:p>
+      <w:pPr>
+        <w:rPr>
+          <w:lang w:val="en-US"/>
+        </w:rPr>
+      </w:pPr>
+    </w:p>
+    <w:p>
+      <w:r>
+        <w:t>-- --------------------------------------------------------</w:t>
+      </w:r>
+    </w:p>
+    <w:p/>
+    <w:p>
+      <w:r>
+        <w:t>--</w:t>
+      </w:r>
+    </w:p>
+    <w:p>
+      <w:r>
+        <w:t>-- Tabellenstruktur für Tabelle `</w:t>
+      </w:r>
+      <w:proofErr w:type="spellStart"/>
+      <w:r>
+        <w:t>produkt</w:t>
+      </w:r>
+      <w:proofErr w:type="spellEnd"/>
+      <w:r>
+        <w:t>`</w:t>
+      </w:r>
+    </w:p>
+    <w:p>
+      <w:r>
+        <w:t>--</w:t>
+      </w:r>
+    </w:p>
+    <w:p/>
+    <w:p>
+      <w:r>
+        <w:t>DROP TABLE IF EXISTS `</w:t>
+      </w:r>
+      <w:proofErr w:type="spellStart"/>
+      <w:r>
+        <w:t>produkt</w:t>
+      </w:r>
+      <w:proofErr w:type="spellEnd"/>
+      <w:r>
+        <w:t>`;</w:t>
+      </w:r>
+    </w:p>
+    <w:p>
+      <w:pPr>
+        <w:rPr>
+          <w:lang w:val="en-US"/>
+        </w:rPr>
+      </w:pPr>
+      <w:r>
+        <w:rPr>
+          <w:lang w:val="en-US"/>
+        </w:rPr>
+        <w:t>CREATE TABLE IF NOT EXISTS `</w:t>
+      </w:r>
+      <w:proofErr w:type="spellStart"/>
+      <w:r>
+        <w:rPr>
+          <w:lang w:val="en-US"/>
+        </w:rPr>
+        <w:t>produkt</w:t>
+      </w:r>
+      <w:proofErr w:type="spellEnd"/>
+      <w:r>
+        <w:rPr>
+          <w:lang w:val="en-US"/>
+        </w:rPr>
+        <w:t>` (</w:t>
+      </w:r>
+    </w:p>
+    <w:p>
+      <w:pPr>
+        <w:rPr>
+          <w:lang w:val="en-US"/>
+        </w:rPr>
+      </w:pPr>
+      <w:r>
+        <w:rPr>
+          <w:lang w:val="en-US"/>
+        </w:rPr>
+        <w:t>`</w:t>
+      </w:r>
+      <w:proofErr w:type="spellStart"/>
+      <w:r>
+        <w:rPr>
+          <w:lang w:val="en-US"/>
+        </w:rPr>
+        <w:t>ProduktID</w:t>
+      </w:r>
+      <w:proofErr w:type="spellEnd"/>
+      <w:r>
+        <w:rPr>
+          <w:lang w:val="en-US"/>
+        </w:rPr>
+        <w:t xml:space="preserve">` </w:t>
+      </w:r>
+      <w:proofErr w:type="spellStart"/>
+      <w:proofErr w:type="gramStart"/>
+      <w:r>
+        <w:rPr>
+          <w:lang w:val="en-US"/>
+        </w:rPr>
+        <w:t>int</w:t>
+      </w:r>
+      <w:proofErr w:type="spellEnd"/>
+      <w:r>
+        <w:rPr>
+          <w:lang w:val="en-US"/>
+        </w:rPr>
+        <w:t>(</w:t>
+      </w:r>
+      <w:proofErr w:type="gramEnd"/>
+      <w:r>
+        <w:rPr>
+          <w:lang w:val="en-US"/>
+        </w:rPr>
+        <w:t>4) NOT NULL,</w:t>
+      </w:r>
+    </w:p>
+    <w:p>
+      <w:pPr>
+        <w:rPr>
+          <w:lang w:val="en-US"/>
+        </w:rPr>
+      </w:pPr>
+      <w:r>
+        <w:rPr>
+          <w:lang w:val="en-US"/>
+        </w:rPr>
+        <w:t xml:space="preserve">  `</w:t>
+      </w:r>
+      <w:proofErr w:type="spellStart"/>
+      <w:r>
+        <w:rPr>
+          <w:lang w:val="en-US"/>
+        </w:rPr>
+        <w:t>Bezeichnung</w:t>
+      </w:r>
+      <w:proofErr w:type="spellEnd"/>
+      <w:r>
+        <w:rPr>
+          <w:lang w:val="en-US"/>
+        </w:rPr>
+        <w:t>` text COLLATE utf8_bin NOT NULL,</w:t>
+      </w:r>
+    </w:p>
+    <w:p>
+      <w:pPr>
+        <w:rPr>
+          <w:lang w:val="en-US"/>
+        </w:rPr>
+      </w:pPr>
+      <w:r>
+        <w:rPr>
+          <w:lang w:val="en-US"/>
+        </w:rPr>
+        <w:t xml:space="preserve">  `</w:t>
+      </w:r>
+      <w:proofErr w:type="spellStart"/>
+      <w:r>
+        <w:rPr>
+          <w:lang w:val="en-US"/>
+        </w:rPr>
+        <w:t>ProduktInfo</w:t>
+      </w:r>
+      <w:proofErr w:type="spellEnd"/>
+      <w:r>
+        <w:rPr>
+          <w:lang w:val="en-US"/>
+        </w:rPr>
+        <w:t>` text COLLATE utf8_bin NOT NULL,</w:t>
+      </w:r>
+    </w:p>
+    <w:p>
+      <w:pPr>
+        <w:rPr>
+          <w:lang w:val="en-US"/>
+        </w:rPr>
+      </w:pPr>
+      <w:r>
+        <w:rPr>
+          <w:lang w:val="en-US"/>
+        </w:rPr>
+        <w:t xml:space="preserve">  `</w:t>
+      </w:r>
+      <w:proofErr w:type="spellStart"/>
+      <w:r>
+        <w:rPr>
+          <w:lang w:val="en-US"/>
+        </w:rPr>
+        <w:t>Kategorie</w:t>
+      </w:r>
+      <w:proofErr w:type="spellEnd"/>
+      <w:r>
+        <w:rPr>
+          <w:lang w:val="en-US"/>
+        </w:rPr>
+        <w:t>` text COLLATE utf8_bin NOT NULL,</w:t>
+      </w:r>
+    </w:p>
+    <w:p>
+      <w:pPr>
+        <w:rPr>
+          <w:lang w:val="en-US"/>
+        </w:rPr>
+      </w:pPr>
+      <w:r>
+        <w:rPr>
+          <w:lang w:val="en-US"/>
+        </w:rPr>
+        <w:t xml:space="preserve">  `</w:t>
+      </w:r>
+      <w:proofErr w:type="spellStart"/>
+      <w:r>
+        <w:rPr>
+          <w:lang w:val="en-US"/>
+        </w:rPr>
+        <w:t>Artikelbestand</w:t>
+      </w:r>
+      <w:proofErr w:type="spellEnd"/>
+      <w:r>
+        <w:rPr>
+          <w:lang w:val="en-US"/>
+        </w:rPr>
+        <w:t xml:space="preserve">` </w:t>
+      </w:r>
+      <w:proofErr w:type="spellStart"/>
+      <w:proofErr w:type="gramStart"/>
+      <w:r>
+        <w:rPr>
+          <w:lang w:val="en-US"/>
+        </w:rPr>
+        <w:t>varchar</w:t>
+      </w:r>
+      <w:proofErr w:type="spellEnd"/>
+      <w:r>
+        <w:rPr>
+          <w:lang w:val="en-US"/>
+        </w:rPr>
+        <w:t>(</w:t>
+      </w:r>
+      <w:proofErr w:type="gramEnd"/>
+      <w:r>
+        <w:rPr>
+          <w:lang w:val="en-US"/>
+        </w:rPr>
+        <w:t>3) COLLATE utf8_bin NOT NULL,</w:t>
+      </w:r>
+    </w:p>
+    <w:p>
+      <w:pPr>
+        <w:rPr>
+          <w:lang w:val="en-US"/>
+        </w:rPr>
+      </w:pPr>
+      <w:r>
+        <w:rPr>
+          <w:lang w:val="en-US"/>
+        </w:rPr>
+        <w:t xml:space="preserve">  `</w:t>
+      </w:r>
+      <w:proofErr w:type="spellStart"/>
+      <w:r>
+        <w:rPr>
+          <w:lang w:val="en-US"/>
+        </w:rPr>
+        <w:t>Dateipfad</w:t>
+      </w:r>
+      <w:proofErr w:type="spellEnd"/>
+      <w:r>
+        <w:rPr>
+          <w:lang w:val="en-US"/>
+        </w:rPr>
+        <w:t>` text COLLATE utf8_bin NOT NULL,</w:t>
+      </w:r>
+    </w:p>
+    <w:p>
+      <w:pPr>
+        <w:rPr>
+          <w:lang w:val="en-US"/>
+        </w:rPr>
+      </w:pPr>
+      <w:r>
+        <w:rPr>
+          <w:lang w:val="en-US"/>
+        </w:rPr>
+        <w:t xml:space="preserve">  `</w:t>
+      </w:r>
+      <w:proofErr w:type="spellStart"/>
+      <w:r>
+        <w:rPr>
+          <w:lang w:val="en-US"/>
+        </w:rPr>
+        <w:t>Preis</w:t>
+      </w:r>
+      <w:proofErr w:type="spellEnd"/>
+      <w:r>
+        <w:rPr>
+          <w:lang w:val="en-US"/>
+        </w:rPr>
+        <w:t xml:space="preserve">` </w:t>
+      </w:r>
+      <w:proofErr w:type="spellStart"/>
+      <w:proofErr w:type="gramStart"/>
+      <w:r>
+        <w:rPr>
+          <w:lang w:val="en-US"/>
+        </w:rPr>
+        <w:t>varchar</w:t>
+      </w:r>
+      <w:proofErr w:type="spellEnd"/>
+      <w:r>
+        <w:rPr>
+          <w:lang w:val="en-US"/>
+        </w:rPr>
+        <w:t>(</w:t>
+      </w:r>
+      <w:proofErr w:type="gramEnd"/>
+      <w:r>
+        <w:rPr>
+          <w:lang w:val="en-US"/>
+        </w:rPr>
+        <w:t>6) COLLATE utf8_bin NOT NULL</w:t>
+      </w:r>
+    </w:p>
+    <w:p>
+      <w:pPr>
+        <w:rPr>
+          <w:lang w:val="en-US"/>
+        </w:rPr>
+      </w:pPr>
+      <w:r>
+        <w:rPr>
+          <w:lang w:val="en-US"/>
+        </w:rPr>
+        <w:t>) ENGINE=</w:t>
+      </w:r>
+      <w:proofErr w:type="spellStart"/>
+      <w:r>
+        <w:rPr>
+          <w:lang w:val="en-US"/>
+        </w:rPr>
+        <w:t>InnoDB</w:t>
+      </w:r>
+      <w:proofErr w:type="spellEnd"/>
+      <w:r>
+        <w:rPr>
+          <w:lang w:val="en-US"/>
+        </w:rPr>
+        <w:t xml:space="preserve"> AUTO_INCREMENT=2001 DEFAULT CHARSET=utf8 COLLATE=utf8_bin;</w:t>
+      </w:r>
+    </w:p>
+    <w:p>
+      <w:pPr>
+        <w:rPr>
+          <w:lang w:val="en-US"/>
+        </w:rPr>
+      </w:pPr>
+    </w:p>
+    <w:p>
+      <w:r>
+        <w:t>--</w:t>
+      </w:r>
+    </w:p>
+    <w:p>
+      <w:r>
+        <w:t>-- Daten für Tabelle `</w:t>
+      </w:r>
+      <w:proofErr w:type="spellStart"/>
+      <w:r>
+        <w:t>produkt</w:t>
+      </w:r>
+      <w:proofErr w:type="spellEnd"/>
+      <w:r>
+        <w:t>`</w:t>
+      </w:r>
+    </w:p>
+    <w:p>
+      <w:r>
+        <w:t>--</w:t>
+      </w:r>
+    </w:p>
+    <w:p/>
+    <w:p>
+      <w:r>
+        <w:t>INSERT INTO `</w:t>
+      </w:r>
+      <w:proofErr w:type="spellStart"/>
+      <w:r>
+        <w:t>produkt</w:t>
+      </w:r>
+      <w:proofErr w:type="spellEnd"/>
+      <w:r>
+        <w:t>` (`</w:t>
+      </w:r>
+      <w:proofErr w:type="spellStart"/>
+      <w:r>
+        <w:t>ProduktID</w:t>
+      </w:r>
+      <w:proofErr w:type="spellEnd"/>
+      <w:r>
+        <w:t>`, `Bezeichnung`, `</w:t>
+      </w:r>
+      <w:proofErr w:type="spellStart"/>
+      <w:r>
+        <w:t>ProduktInfo</w:t>
+      </w:r>
+      <w:proofErr w:type="spellEnd"/>
+      <w:r>
+        <w:t>`, `Kategorie`, `Artikelbestand`, `Dateipfad`, `Preis`) VALUES</w:t>
+      </w:r>
+    </w:p>
+    <w:p>
+      <w:r>
+        <w:t>(1000, 'Super geniales Bett', 'Variante 90/200 cm\r\</w:t>
+      </w:r>
+      <w:proofErr w:type="spellStart"/>
+      <w:r>
+        <w:t>nMaße</w:t>
+      </w:r>
+      <w:proofErr w:type="spellEnd"/>
+      <w:r>
+        <w:t xml:space="preserve"> ca.: 100/148/188\r\</w:t>
+      </w:r>
+      <w:proofErr w:type="spellStart"/>
+      <w:r>
+        <w:t>nMassive</w:t>
+      </w:r>
+      <w:proofErr w:type="spellEnd"/>
+      <w:r>
+        <w:t xml:space="preserve"> </w:t>
+      </w:r>
+      <w:proofErr w:type="spellStart"/>
+      <w:r>
+        <w:t>Nordliche</w:t>
+      </w:r>
+      <w:proofErr w:type="spellEnd"/>
+      <w:r>
+        <w:t xml:space="preserve"> Kiefer', 'betten', '5', '../</w:t>
+      </w:r>
+      <w:proofErr w:type="spellStart"/>
+      <w:r>
+        <w:t>pics</w:t>
+      </w:r>
+      <w:proofErr w:type="spellEnd"/>
+      <w:r>
+        <w:t>/betten/Futonbett_1tlg.png', '300'),</w:t>
+      </w:r>
+    </w:p>
+    <w:p>
+      <w:r>
+        <w:t>(1001, 'Super weiches Bett', 'Variante 180/200 cm\r\</w:t>
+      </w:r>
+      <w:proofErr w:type="spellStart"/>
+      <w:r>
+        <w:t>nMaße</w:t>
+      </w:r>
+      <w:proofErr w:type="spellEnd"/>
+      <w:r>
+        <w:t xml:space="preserve"> ca.: 200/148/220\r\</w:t>
+      </w:r>
+      <w:proofErr w:type="spellStart"/>
+      <w:r>
+        <w:t>nMassive</w:t>
+      </w:r>
+      <w:proofErr w:type="spellEnd"/>
+      <w:r>
+        <w:t xml:space="preserve"> </w:t>
+      </w:r>
+      <w:proofErr w:type="spellStart"/>
+      <w:r>
+        <w:t>Nordliche</w:t>
+      </w:r>
+      <w:proofErr w:type="spellEnd"/>
+      <w:r>
+        <w:t xml:space="preserve"> Kiefer', 'betten', '6', '../</w:t>
+      </w:r>
+      <w:proofErr w:type="spellStart"/>
+      <w:r>
+        <w:t>pics</w:t>
+      </w:r>
+      <w:proofErr w:type="spellEnd"/>
+      <w:r>
+        <w:t>/betten/Futonbett_2tlg.png', '500'),</w:t>
+      </w:r>
+    </w:p>
+    <w:p>
+      <w:r>
+        <w:t xml:space="preserve">(2000, '»Frottee KS, </w:t>
+      </w:r>
+      <w:proofErr w:type="spellStart"/>
+      <w:r>
+        <w:t>Deluxe</w:t>
+      </w:r>
+      <w:proofErr w:type="spellEnd"/>
+      <w:r>
+        <w:t xml:space="preserve"> &amp; Premium Cool Plus«', 'Ca. 25 cm hoch mit 7 Liegezonen \r\</w:t>
+      </w:r>
+      <w:proofErr w:type="spellStart"/>
+      <w:r>
+        <w:t>nIn</w:t>
+      </w:r>
+      <w:proofErr w:type="spellEnd"/>
+      <w:r>
+        <w:t xml:space="preserve"> den Härtegraden 2 -5', 'Matratze', '10', '../</w:t>
+      </w:r>
+      <w:proofErr w:type="spellStart"/>
+      <w:r>
+        <w:t>pics</w:t>
+      </w:r>
+      <w:proofErr w:type="spellEnd"/>
+      <w:r>
+        <w:t>/</w:t>
+      </w:r>
+      <w:proofErr w:type="spellStart"/>
+      <w:r>
+        <w:t>matratzen</w:t>
+      </w:r>
+      <w:proofErr w:type="spellEnd"/>
+      <w:r>
+        <w:t>/canvas.png', '200');</w:t>
+      </w:r>
+    </w:p>
+    <w:p/>
+    <w:p>
+      <w:r>
+        <w:t>-- --------------------------------------------------------</w:t>
+      </w:r>
+    </w:p>
+    <w:p/>
+    <w:p>
+      <w:r>
+        <w:t>--</w:t>
+      </w:r>
+    </w:p>
+    <w:p>
+      <w:r>
+        <w:t>-- Tabellenstruktur für Tabelle `</w:t>
+      </w:r>
+      <w:proofErr w:type="spellStart"/>
+      <w:r>
+        <w:t>user</w:t>
+      </w:r>
+      <w:proofErr w:type="spellEnd"/>
+      <w:r>
+        <w:t>`</w:t>
+      </w:r>
+    </w:p>
+    <w:p>
+      <w:r>
+        <w:t>--</w:t>
+      </w:r>
+    </w:p>
+    <w:p/>
+    <w:p>
+      <w:r>
+        <w:t>DROP TABLE IF EXISTS `</w:t>
+      </w:r>
+      <w:proofErr w:type="spellStart"/>
+      <w:r>
+        <w:t>user</w:t>
+      </w:r>
+      <w:proofErr w:type="spellEnd"/>
+      <w:r>
+        <w:t>`;</w:t>
+      </w:r>
+    </w:p>
+    <w:p>
+      <w:pPr>
+        <w:rPr>
+          <w:lang w:val="en-US"/>
+        </w:rPr>
+      </w:pPr>
+      <w:r>
+        <w:rPr>
+          <w:lang w:val="en-US"/>
+        </w:rPr>
+        <w:t>CREATE TABLE IF NOT EXISTS `user` (</w:t>
+      </w:r>
+    </w:p>
+    <w:p>
+      <w:pPr>
+        <w:rPr>
+          <w:lang w:val="en-US"/>
+        </w:rPr>
+      </w:pPr>
+      <w:r>
+        <w:rPr>
+          <w:lang w:val="en-US"/>
+        </w:rPr>
+        <w:lastRenderedPageBreak/>
+        <w:t>`</w:t>
+      </w:r>
+      <w:proofErr w:type="spellStart"/>
+      <w:r>
+        <w:rPr>
+          <w:lang w:val="en-US"/>
+        </w:rPr>
+        <w:t>UserID</w:t>
+      </w:r>
+      <w:proofErr w:type="spellEnd"/>
+      <w:r>
+        <w:rPr>
+          <w:lang w:val="en-US"/>
+        </w:rPr>
+        <w:t xml:space="preserve">` </w:t>
+      </w:r>
+      <w:proofErr w:type="spellStart"/>
+      <w:proofErr w:type="gramStart"/>
+      <w:r>
+        <w:rPr>
+          <w:lang w:val="en-US"/>
+        </w:rPr>
+        <w:t>int</w:t>
+      </w:r>
+      <w:proofErr w:type="spellEnd"/>
+      <w:r>
+        <w:rPr>
+          <w:lang w:val="en-US"/>
+        </w:rPr>
+        <w:t>(</w:t>
+      </w:r>
+      <w:proofErr w:type="gramEnd"/>
+      <w:r>
+        <w:rPr>
+          <w:lang w:val="en-US"/>
+        </w:rPr>
+        <w:t>4) NOT NULL,</w:t>
+      </w:r>
+    </w:p>
+    <w:p>
+      <w:pPr>
+        <w:rPr>
+          <w:lang w:val="en-US"/>
+        </w:rPr>
+      </w:pPr>
+      <w:r>
+        <w:rPr>
+          <w:lang w:val="en-US"/>
+        </w:rPr>
+        <w:t xml:space="preserve">  `</w:t>
+      </w:r>
+      <w:proofErr w:type="spellStart"/>
+      <w:r>
+        <w:rPr>
+          <w:lang w:val="en-US"/>
+        </w:rPr>
+        <w:t>Vorname</w:t>
+      </w:r>
+      <w:proofErr w:type="spellEnd"/>
+      <w:r>
+        <w:rPr>
+          <w:lang w:val="en-US"/>
+        </w:rPr>
+        <w:t>` text COLLATE utf8_bin NOT NULL,</w:t>
+      </w:r>
+    </w:p>
+    <w:p>
+      <w:pPr>
+        <w:rPr>
+          <w:lang w:val="en-US"/>
+        </w:rPr>
+      </w:pPr>
+      <w:r>
+        <w:rPr>
+          <w:lang w:val="en-US"/>
+        </w:rPr>
+        <w:t xml:space="preserve">  `</w:t>
+      </w:r>
+      <w:proofErr w:type="spellStart"/>
+      <w:r>
+        <w:rPr>
+          <w:lang w:val="en-US"/>
+        </w:rPr>
+        <w:t>Nachname</w:t>
+      </w:r>
+      <w:proofErr w:type="spellEnd"/>
+      <w:r>
+        <w:rPr>
+          <w:lang w:val="en-US"/>
+        </w:rPr>
+        <w:t>` text COLLATE utf8_bin NOT NULL,</w:t>
+      </w:r>
+    </w:p>
+    <w:p>
+      <w:pPr>
+        <w:rPr>
+          <w:lang w:val="en-US"/>
+        </w:rPr>
+      </w:pPr>
+      <w:r>
+        <w:rPr>
+          <w:lang w:val="en-US"/>
+        </w:rPr>
+        <w:t xml:space="preserve">  `</w:t>
+      </w:r>
+      <w:proofErr w:type="spellStart"/>
+      <w:r>
+        <w:rPr>
+          <w:lang w:val="en-US"/>
+        </w:rPr>
+        <w:t>UserTyp</w:t>
+      </w:r>
+      <w:proofErr w:type="spellEnd"/>
+      <w:r>
+        <w:rPr>
+          <w:lang w:val="en-US"/>
+        </w:rPr>
+        <w:t>` text COLLATE utf8_bin NOT NULL,</w:t>
+      </w:r>
+    </w:p>
+    <w:p>
+      <w:pPr>
+        <w:rPr>
+          <w:lang w:val="en-US"/>
+        </w:rPr>
+      </w:pPr>
+      <w:r>
+        <w:rPr>
+          <w:lang w:val="en-US"/>
+        </w:rPr>
+        <w:t xml:space="preserve">  `Ort` </w:t>
+      </w:r>
+      <w:proofErr w:type="spellStart"/>
+      <w:proofErr w:type="gramStart"/>
+      <w:r>
+        <w:rPr>
+          <w:lang w:val="en-US"/>
+        </w:rPr>
+        <w:t>varchar</w:t>
+      </w:r>
+      <w:proofErr w:type="spellEnd"/>
+      <w:r>
+        <w:rPr>
+          <w:lang w:val="en-US"/>
+        </w:rPr>
+        <w:t>(</w:t>
+      </w:r>
+      <w:proofErr w:type="gramEnd"/>
+      <w:r>
+        <w:rPr>
+          <w:lang w:val="en-US"/>
+        </w:rPr>
+        <w:t>20) COLLATE utf8_bin NOT NULL,</w:t>
+      </w:r>
+    </w:p>
+    <w:p>
+      <w:pPr>
+        <w:rPr>
+          <w:lang w:val="en-US"/>
+        </w:rPr>
+      </w:pPr>
+      <w:r>
+        <w:rPr>
+          <w:lang w:val="en-US"/>
+        </w:rPr>
+        <w:t xml:space="preserve">  `PLZ` </w:t>
+      </w:r>
+      <w:proofErr w:type="spellStart"/>
+      <w:proofErr w:type="gramStart"/>
+      <w:r>
+        <w:rPr>
+          <w:lang w:val="en-US"/>
+        </w:rPr>
+        <w:t>varchar</w:t>
+      </w:r>
+      <w:proofErr w:type="spellEnd"/>
+      <w:r>
+        <w:rPr>
+          <w:lang w:val="en-US"/>
+        </w:rPr>
+        <w:t>(</w:t>
+      </w:r>
+      <w:proofErr w:type="gramEnd"/>
+      <w:r>
+        <w:rPr>
+          <w:lang w:val="en-US"/>
+        </w:rPr>
+        <w:t>5) COLLATE utf8_bin NOT NULL,</w:t>
+      </w:r>
+    </w:p>
+    <w:p>
+      <w:pPr>
+        <w:rPr>
+          <w:lang w:val="en-US"/>
+        </w:rPr>
+      </w:pPr>
+      <w:r>
+        <w:rPr>
+          <w:lang w:val="en-US"/>
+        </w:rPr>
+        <w:t xml:space="preserve">  `</w:t>
+      </w:r>
+      <w:proofErr w:type="spellStart"/>
+      <w:r>
+        <w:rPr>
+          <w:lang w:val="en-US"/>
+        </w:rPr>
+        <w:t>Strasse</w:t>
+      </w:r>
+      <w:proofErr w:type="spellEnd"/>
+      <w:r>
+        <w:rPr>
+          <w:lang w:val="en-US"/>
+        </w:rPr>
+        <w:t>` text COLLATE utf8_bin NOT NULL</w:t>
+      </w:r>
+    </w:p>
+    <w:p>
+      <w:pPr>
+        <w:rPr>
+          <w:lang w:val="en-US"/>
+        </w:rPr>
+      </w:pPr>
+      <w:r>
+        <w:rPr>
+          <w:lang w:val="en-US"/>
+        </w:rPr>
+        <w:t>) ENGINE=</w:t>
+      </w:r>
+      <w:proofErr w:type="spellStart"/>
+      <w:r>
+        <w:rPr>
+          <w:lang w:val="en-US"/>
+        </w:rPr>
+        <w:t>InnoDB</w:t>
+      </w:r>
+      <w:proofErr w:type="spellEnd"/>
+      <w:r>
+        <w:rPr>
+          <w:lang w:val="en-US"/>
+        </w:rPr>
+        <w:t xml:space="preserve"> DEFAULT CHARSET=utf8 COLLATE=utf8_bin;</w:t>
+      </w:r>
+    </w:p>
+    <w:p>
+      <w:pPr>
+        <w:rPr>
+          <w:lang w:val="en-US"/>
+        </w:rPr>
+      </w:pPr>
+    </w:p>
+    <w:p>
+      <w:r>
+        <w:t>--</w:t>
+      </w:r>
+    </w:p>
+    <w:p>
+      <w:r>
+        <w:t>-- Indizes der exportierten Tabellen</w:t>
+      </w:r>
+    </w:p>
+    <w:p>
+      <w:r>
+        <w:t>--</w:t>
+      </w:r>
+    </w:p>
+    <w:p/>
+    <w:p>
+      <w:r>
+        <w:t>--</w:t>
+      </w:r>
+    </w:p>
+    <w:p>
+      <w:r>
+        <w:t>-- Indizes für die Tabelle `</w:t>
+      </w:r>
+      <w:proofErr w:type="spellStart"/>
+      <w:r>
+        <w:t>auftrag</w:t>
+      </w:r>
+      <w:proofErr w:type="spellEnd"/>
+      <w:r>
+        <w:t>`</w:t>
+      </w:r>
+    </w:p>
+    <w:p>
+      <w:pPr>
+        <w:rPr>
+          <w:lang w:val="en-US"/>
+        </w:rPr>
+      </w:pPr>
+      <w:r>
+        <w:rPr>
+          <w:lang w:val="en-US"/>
+        </w:rPr>
+        <w:t>--</w:t>
+      </w:r>
+    </w:p>
+    <w:p>
+      <w:pPr>
+        <w:rPr>
+          <w:lang w:val="en-US"/>
+        </w:rPr>
+      </w:pPr>
+      <w:r>
+        <w:rPr>
+          <w:lang w:val="en-US"/>
+        </w:rPr>
+        <w:t>ALTER TABLE `</w:t>
+      </w:r>
+      <w:proofErr w:type="spellStart"/>
+      <w:r>
+        <w:rPr>
+          <w:lang w:val="en-US"/>
+        </w:rPr>
+        <w:t>auftrag</w:t>
+      </w:r>
+      <w:proofErr w:type="spellEnd"/>
+      <w:r>
+        <w:rPr>
+          <w:lang w:val="en-US"/>
+        </w:rPr>
+        <w:t>`</w:t>
+      </w:r>
+    </w:p>
+    <w:p>
+      <w:pPr>
+        <w:rPr>
+          <w:lang w:val="en-US"/>
+        </w:rPr>
+      </w:pPr>
+      <w:r>
+        <w:rPr>
+          <w:lang w:val="en-US"/>
+        </w:rPr>
+        <w:t xml:space="preserve"> ADD PRIMARY KEY (`</w:t>
+      </w:r>
+      <w:proofErr w:type="spellStart"/>
+      <w:r>
+        <w:rPr>
+          <w:lang w:val="en-US"/>
+        </w:rPr>
+        <w:t>AuftragNr</w:t>
+      </w:r>
+      <w:proofErr w:type="spellEnd"/>
+      <w:r>
+        <w:rPr>
+          <w:lang w:val="en-US"/>
+        </w:rPr>
+        <w:t>`), ADD UNIQUE KEY `</w:t>
+      </w:r>
+      <w:proofErr w:type="spellStart"/>
+      <w:r>
+        <w:rPr>
+          <w:lang w:val="en-US"/>
+        </w:rPr>
+        <w:t>User_ID</w:t>
+      </w:r>
+      <w:proofErr w:type="spellEnd"/>
+      <w:r>
+        <w:rPr>
+          <w:lang w:val="en-US"/>
+        </w:rPr>
+        <w:t>` (`</w:t>
+      </w:r>
+      <w:proofErr w:type="spellStart"/>
+      <w:r>
+        <w:rPr>
+          <w:lang w:val="en-US"/>
+        </w:rPr>
+        <w:t>UserID</w:t>
+      </w:r>
+      <w:proofErr w:type="spellEnd"/>
+      <w:r>
+        <w:rPr>
+          <w:lang w:val="en-US"/>
+        </w:rPr>
+        <w:t>`) COMMENT 'user', ADD UNIQUE KEY `</w:t>
+      </w:r>
+      <w:proofErr w:type="spellStart"/>
+      <w:r>
+        <w:rPr>
+          <w:lang w:val="en-US"/>
+        </w:rPr>
+        <w:t>Bestell_ID</w:t>
+      </w:r>
+      <w:proofErr w:type="spellEnd"/>
+      <w:r>
+        <w:rPr>
+          <w:lang w:val="en-US"/>
+        </w:rPr>
+        <w:t>` (`</w:t>
+      </w:r>
+      <w:proofErr w:type="spellStart"/>
+      <w:r>
+        <w:rPr>
+          <w:lang w:val="en-US"/>
+        </w:rPr>
+        <w:t>BestellID</w:t>
+      </w:r>
+      <w:proofErr w:type="spellEnd"/>
+      <w:r>
+        <w:rPr>
+          <w:lang w:val="en-US"/>
+        </w:rPr>
+        <w:t>`) COMMENT '</w:t>
+      </w:r>
+      <w:proofErr w:type="spellStart"/>
+      <w:r>
+        <w:rPr>
+          <w:lang w:val="en-US"/>
+        </w:rPr>
+        <w:t>Bestell</w:t>
+      </w:r>
+      <w:proofErr w:type="spellEnd"/>
+      <w:r>
+        <w:rPr>
+          <w:lang w:val="en-US"/>
+        </w:rPr>
+        <w:t>';</w:t>
+      </w:r>
+    </w:p>
+    <w:p>
+      <w:pPr>
+        <w:rPr>
+          <w:lang w:val="en-US"/>
+        </w:rPr>
+      </w:pPr>
+    </w:p>
+    <w:p>
+      <w:r>
+        <w:t>--</w:t>
+      </w:r>
+    </w:p>
+    <w:p>
+      <w:r>
+        <w:t>-- Indizes für die Tabelle `</w:t>
+      </w:r>
+      <w:proofErr w:type="spellStart"/>
+      <w:r>
+        <w:t>besteht_aus</w:t>
+      </w:r>
+      <w:proofErr w:type="spellEnd"/>
+      <w:r>
+        <w:t>`</w:t>
+      </w:r>
+    </w:p>
+    <w:p>
+      <w:r>
+        <w:t>--</w:t>
+      </w:r>
+    </w:p>
+    <w:p>
+      <w:r>
+        <w:t>ALTER TABLE `</w:t>
+      </w:r>
+      <w:proofErr w:type="spellStart"/>
+      <w:r>
+        <w:t>besteht_aus</w:t>
+      </w:r>
+      <w:proofErr w:type="spellEnd"/>
+      <w:r>
+        <w:t>`</w:t>
+      </w:r>
+    </w:p>
+    <w:p>
+      <w:r>
+        <w:t xml:space="preserve"> ADD PRIMARY KEY (`</w:t>
+      </w:r>
+      <w:proofErr w:type="spellStart"/>
+      <w:r>
+        <w:t>BestellID</w:t>
+      </w:r>
+      <w:proofErr w:type="spellEnd"/>
+      <w:r>
+        <w:t>`,`</w:t>
+      </w:r>
+      <w:proofErr w:type="spellStart"/>
+      <w:r>
+        <w:t>ProduktID</w:t>
+      </w:r>
+      <w:proofErr w:type="spellEnd"/>
+      <w:r>
+        <w:t>`), ADD KEY `</w:t>
+      </w:r>
+      <w:proofErr w:type="spellStart"/>
+      <w:r>
+        <w:t>ProduktID</w:t>
+      </w:r>
+      <w:proofErr w:type="spellEnd"/>
+      <w:r>
+        <w:t>` (`</w:t>
+      </w:r>
+      <w:proofErr w:type="spellStart"/>
+      <w:r>
+        <w:t>ProduktID</w:t>
+      </w:r>
+      <w:proofErr w:type="spellEnd"/>
+      <w:r>
+        <w:t>`);</w:t>
+      </w:r>
+    </w:p>
+    <w:p/>
+    <w:p>
+      <w:r>
+        <w:t>--</w:t>
+      </w:r>
+    </w:p>
+    <w:p>
+      <w:r>
+        <w:t>-- Indizes für die Tabelle `</w:t>
+      </w:r>
+      <w:proofErr w:type="spellStart"/>
+      <w:r>
+        <w:t>bestellung</w:t>
+      </w:r>
+      <w:proofErr w:type="spellEnd"/>
+      <w:r>
+        <w:t>`</w:t>
+      </w:r>
+    </w:p>
+    <w:p>
+      <w:pPr>
+        <w:rPr>
+          <w:lang w:val="en-US"/>
+        </w:rPr>
+      </w:pPr>
+      <w:r>
+        <w:rPr>
+          <w:lang w:val="en-US"/>
+        </w:rPr>
+        <w:t>--</w:t>
+      </w:r>
+    </w:p>
+    <w:p>
+      <w:pPr>
+        <w:rPr>
+          <w:lang w:val="en-US"/>
+        </w:rPr>
+      </w:pPr>
+      <w:r>
+        <w:rPr>
+          <w:lang w:val="en-US"/>
+        </w:rPr>
+        <w:t>ALTER TABLE `</w:t>
+      </w:r>
+      <w:proofErr w:type="spellStart"/>
+      <w:r>
+        <w:rPr>
+          <w:lang w:val="en-US"/>
+        </w:rPr>
+        <w:t>bestellung</w:t>
+      </w:r>
+      <w:proofErr w:type="spellEnd"/>
+      <w:r>
+        <w:rPr>
+          <w:lang w:val="en-US"/>
+        </w:rPr>
+        <w:t>`</w:t>
+      </w:r>
+    </w:p>
+    <w:p>
+      <w:pPr>
+        <w:rPr>
+          <w:lang w:val="en-US"/>
+        </w:rPr>
+      </w:pPr>
+      <w:r>
+        <w:rPr>
+          <w:lang w:val="en-US"/>
+        </w:rPr>
+        <w:t xml:space="preserve"> ADD PRIMARY KEY (`</w:t>
+      </w:r>
+      <w:proofErr w:type="spellStart"/>
+      <w:r>
+        <w:rPr>
+          <w:lang w:val="en-US"/>
+        </w:rPr>
+        <w:t>BestellID</w:t>
+      </w:r>
+      <w:proofErr w:type="spellEnd"/>
+      <w:r>
+        <w:rPr>
+          <w:lang w:val="en-US"/>
+        </w:rPr>
+        <w:t>`);</w:t>
+      </w:r>
+    </w:p>
+    <w:p>
+      <w:pPr>
+        <w:rPr>
+          <w:lang w:val="en-US"/>
+        </w:rPr>
+      </w:pPr>
+    </w:p>
+    <w:p>
+      <w:r>
+        <w:t>--</w:t>
+      </w:r>
+    </w:p>
+    <w:p>
+      <w:r>
+        <w:t>-- Indizes für die Tabelle `</w:t>
+      </w:r>
+      <w:proofErr w:type="spellStart"/>
+      <w:r>
+        <w:t>produkt</w:t>
+      </w:r>
+      <w:proofErr w:type="spellEnd"/>
+      <w:r>
+        <w:t>`</w:t>
+      </w:r>
+    </w:p>
+    <w:p>
+      <w:pPr>
+        <w:rPr>
+          <w:lang w:val="en-US"/>
+        </w:rPr>
+      </w:pPr>
+      <w:r>
+        <w:rPr>
+          <w:lang w:val="en-US"/>
+        </w:rPr>
+        <w:t>--</w:t>
+      </w:r>
+    </w:p>
+    <w:p>
+      <w:pPr>
+        <w:rPr>
+          <w:lang w:val="en-US"/>
+        </w:rPr>
+      </w:pPr>
+      <w:r>
+        <w:rPr>
+          <w:lang w:val="en-US"/>
+        </w:rPr>
+        <w:t>ALTER TABLE `</w:t>
+      </w:r>
+      <w:proofErr w:type="spellStart"/>
+      <w:r>
+        <w:rPr>
+          <w:lang w:val="en-US"/>
+        </w:rPr>
+        <w:t>produkt</w:t>
+      </w:r>
+      <w:proofErr w:type="spellEnd"/>
+      <w:r>
+        <w:rPr>
+          <w:lang w:val="en-US"/>
+        </w:rPr>
+        <w:t>`</w:t>
+      </w:r>
+    </w:p>
+    <w:p>
+      <w:pPr>
+        <w:rPr>
+          <w:lang w:val="en-US"/>
+        </w:rPr>
+      </w:pPr>
+      <w:r>
+        <w:rPr>
+          <w:lang w:val="en-US"/>
+        </w:rPr>
+        <w:t xml:space="preserve"> ADD PRIMARY KEY (`</w:t>
+      </w:r>
+      <w:proofErr w:type="spellStart"/>
+      <w:r>
+        <w:rPr>
+          <w:lang w:val="en-US"/>
+        </w:rPr>
+        <w:t>ProduktID</w:t>
+      </w:r>
+      <w:proofErr w:type="spellEnd"/>
+      <w:r>
+        <w:rPr>
+          <w:lang w:val="en-US"/>
+        </w:rPr>
+        <w:t>`);</w:t>
+      </w:r>
+    </w:p>
+    <w:p>
+      <w:pPr>
+        <w:rPr>
+          <w:lang w:val="en-US"/>
+        </w:rPr>
+      </w:pPr>
+    </w:p>
+    <w:p>
+      <w:r>
+        <w:t>--</w:t>
+      </w:r>
+    </w:p>
+    <w:p>
+      <w:r>
+        <w:t>-- Indizes für die Tabelle `</w:t>
+      </w:r>
+      <w:proofErr w:type="spellStart"/>
+      <w:r>
+        <w:t>user</w:t>
+      </w:r>
+      <w:proofErr w:type="spellEnd"/>
+      <w:r>
+        <w:t>`</w:t>
+      </w:r>
+    </w:p>
+    <w:p>
+      <w:pPr>
+        <w:rPr>
+          <w:lang w:val="en-US"/>
+        </w:rPr>
+      </w:pPr>
+      <w:r>
+        <w:rPr>
+          <w:lang w:val="en-US"/>
+        </w:rPr>
+        <w:t>--</w:t>
+      </w:r>
+    </w:p>
+    <w:p>
+      <w:pPr>
+        <w:rPr>
+          <w:lang w:val="en-US"/>
+        </w:rPr>
+      </w:pPr>
+      <w:r>
+        <w:rPr>
+          <w:lang w:val="en-US"/>
+        </w:rPr>
+        <w:t>ALTER TABLE `user`</w:t>
+      </w:r>
+    </w:p>
+    <w:p>
+      <w:pPr>
+        <w:rPr>
+          <w:lang w:val="en-US"/>
+        </w:rPr>
+      </w:pPr>
+      <w:r>
+        <w:rPr>
+          <w:lang w:val="en-US"/>
+        </w:rPr>
+        <w:t xml:space="preserve"> ADD PRIMARY KEY (`</w:t>
+      </w:r>
+      <w:proofErr w:type="spellStart"/>
+      <w:r>
+        <w:rPr>
+          <w:lang w:val="en-US"/>
+        </w:rPr>
+        <w:t>UserID</w:t>
+      </w:r>
+      <w:proofErr w:type="spellEnd"/>
+      <w:r>
+        <w:rPr>
+          <w:lang w:val="en-US"/>
+        </w:rPr>
+        <w:t>`);</w:t>
+      </w:r>
+    </w:p>
+    <w:p>
+      <w:pPr>
+        <w:rPr>
+          <w:lang w:val="en-US"/>
+        </w:rPr>
+      </w:pPr>
+    </w:p>
+    <w:p>
+      <w:r>
+        <w:t>--</w:t>
+      </w:r>
+    </w:p>
+    <w:p>
+      <w:r>
+        <w:t>-- AUTO_INCREMENT für exportierte Tabellen</w:t>
+      </w:r>
+    </w:p>
+    <w:p>
+      <w:r>
+        <w:t>--</w:t>
+      </w:r>
+    </w:p>
+    <w:p/>
+    <w:p>
+      <w:r>
+        <w:t>--</w:t>
+      </w:r>
+    </w:p>
+    <w:p>
+      <w:r>
+        <w:t>-- AUTO_INCREMENT für Tabelle `</w:t>
+      </w:r>
+      <w:proofErr w:type="spellStart"/>
+      <w:r>
+        <w:t>auftrag</w:t>
+      </w:r>
+      <w:proofErr w:type="spellEnd"/>
+      <w:r>
+        <w:t>`</w:t>
+      </w:r>
+    </w:p>
+    <w:p>
+      <w:r>
+        <w:t>--</w:t>
+      </w:r>
+    </w:p>
+    <w:p>
+      <w:r>
+        <w:lastRenderedPageBreak/>
+        <w:t>ALTER TABLE `</w:t>
+      </w:r>
+      <w:proofErr w:type="spellStart"/>
+      <w:r>
+        <w:t>auftrag</w:t>
+      </w:r>
+      <w:proofErr w:type="spellEnd"/>
+      <w:r>
+        <w:t>`</w:t>
+      </w:r>
+    </w:p>
+    <w:p>
+      <w:r>
+        <w:t>MODIFY `</w:t>
+      </w:r>
+      <w:proofErr w:type="spellStart"/>
+      <w:r>
+        <w:t>AuftragNr</w:t>
+      </w:r>
+      <w:proofErr w:type="spellEnd"/>
+      <w:r>
+        <w:t xml:space="preserve">` </w:t>
+      </w:r>
+      <w:proofErr w:type="spellStart"/>
+      <w:r>
+        <w:t>int</w:t>
+      </w:r>
+      <w:proofErr w:type="spellEnd"/>
+      <w:r>
+        <w:t>(4) NOT NULL AUTO_INCREMENT;</w:t>
+      </w:r>
+    </w:p>
+    <w:p>
+      <w:r>
+        <w:t>--</w:t>
+      </w:r>
+    </w:p>
+    <w:p>
+      <w:r>
+        <w:t>-- AUTO_INCREMENT für Tabelle `</w:t>
+      </w:r>
+      <w:proofErr w:type="spellStart"/>
+      <w:r>
+        <w:t>bestellung</w:t>
+      </w:r>
+      <w:proofErr w:type="spellEnd"/>
+      <w:r>
+        <w:t>`</w:t>
+      </w:r>
+    </w:p>
+    <w:p>
+      <w:pPr>
+        <w:rPr>
+          <w:lang w:val="en-US"/>
+        </w:rPr>
+      </w:pPr>
+      <w:r>
+        <w:rPr>
+          <w:lang w:val="en-US"/>
+        </w:rPr>
+        <w:t>--</w:t>
+      </w:r>
+    </w:p>
+    <w:p>
+      <w:pPr>
+        <w:rPr>
+          <w:lang w:val="en-US"/>
+        </w:rPr>
+      </w:pPr>
+      <w:r>
+        <w:rPr>
+          <w:lang w:val="en-US"/>
+        </w:rPr>
+        <w:t>ALTER TABLE `</w:t>
+      </w:r>
+      <w:proofErr w:type="spellStart"/>
+      <w:r>
+        <w:rPr>
+          <w:lang w:val="en-US"/>
+        </w:rPr>
+        <w:t>bestellung</w:t>
+      </w:r>
+      <w:proofErr w:type="spellEnd"/>
+      <w:r>
+        <w:rPr>
+          <w:lang w:val="en-US"/>
+        </w:rPr>
+        <w:t>`</w:t>
+      </w:r>
+    </w:p>
+    <w:p>
+      <w:pPr>
+        <w:rPr>
+          <w:lang w:val="en-US"/>
+        </w:rPr>
+      </w:pPr>
+      <w:r>
+        <w:rPr>
+          <w:lang w:val="en-US"/>
+        </w:rPr>
+        <w:t>MODIFY `</w:t>
+      </w:r>
+      <w:proofErr w:type="spellStart"/>
+      <w:r>
+        <w:rPr>
+          <w:lang w:val="en-US"/>
+        </w:rPr>
+        <w:t>BestellID</w:t>
+      </w:r>
+      <w:proofErr w:type="spellEnd"/>
+      <w:r>
+        <w:rPr>
+          <w:lang w:val="en-US"/>
+        </w:rPr>
+        <w:t xml:space="preserve">` </w:t>
+      </w:r>
+      <w:proofErr w:type="spellStart"/>
+      <w:proofErr w:type="gramStart"/>
+      <w:r>
+        <w:rPr>
+          <w:lang w:val="en-US"/>
+        </w:rPr>
+        <w:t>int</w:t>
+      </w:r>
+      <w:proofErr w:type="spellEnd"/>
+      <w:r>
+        <w:rPr>
+          <w:lang w:val="en-US"/>
+        </w:rPr>
+        <w:t>(</w:t>
+      </w:r>
+      <w:proofErr w:type="gramEnd"/>
+      <w:r>
+        <w:rPr>
+          <w:lang w:val="en-US"/>
+        </w:rPr>
+        <w:t>4) NOT NULL AUTO_INCREMENT;</w:t>
+      </w:r>
+    </w:p>
+    <w:p>
+      <w:r>
+        <w:t>--</w:t>
+      </w:r>
+    </w:p>
+    <w:p>
+      <w:r>
+        <w:t>-- AUTO_INCREMENT für Tabelle `</w:t>
+      </w:r>
+      <w:proofErr w:type="spellStart"/>
+      <w:r>
+        <w:t>produkt</w:t>
+      </w:r>
+      <w:proofErr w:type="spellEnd"/>
+      <w:r>
+        <w:t>`</w:t>
+      </w:r>
+    </w:p>
+    <w:p>
+      <w:pPr>
+        <w:rPr>
+          <w:lang w:val="en-US"/>
+        </w:rPr>
+      </w:pPr>
+      <w:r>
+        <w:rPr>
+          <w:lang w:val="en-US"/>
+        </w:rPr>
+        <w:t>--</w:t>
+      </w:r>
+    </w:p>
+    <w:p>
+      <w:pPr>
+        <w:rPr>
+          <w:lang w:val="en-US"/>
+        </w:rPr>
+      </w:pPr>
+      <w:r>
+        <w:rPr>
+          <w:lang w:val="en-US"/>
+        </w:rPr>
+        <w:t>ALTER TABLE `</w:t>
+      </w:r>
+      <w:proofErr w:type="spellStart"/>
+      <w:r>
+        <w:rPr>
+          <w:lang w:val="en-US"/>
+        </w:rPr>
+        <w:t>produkt</w:t>
+      </w:r>
+      <w:proofErr w:type="spellEnd"/>
+      <w:r>
+        <w:rPr>
+          <w:lang w:val="en-US"/>
+        </w:rPr>
+        <w:t>`</w:t>
+      </w:r>
+    </w:p>
+    <w:p>
+      <w:pPr>
+        <w:rPr>
+          <w:lang w:val="en-US"/>
+        </w:rPr>
+      </w:pPr>
+      <w:r>
+        <w:rPr>
+          <w:lang w:val="en-US"/>
+        </w:rPr>
+        <w:t>MODIFY `</w:t>
+      </w:r>
+      <w:proofErr w:type="spellStart"/>
+      <w:r>
+        <w:rPr>
+          <w:lang w:val="en-US"/>
+        </w:rPr>
+        <w:t>ProduktID</w:t>
+      </w:r>
+      <w:proofErr w:type="spellEnd"/>
+      <w:r>
+        <w:rPr>
+          <w:lang w:val="en-US"/>
+        </w:rPr>
+        <w:t xml:space="preserve">` </w:t>
+      </w:r>
+      <w:proofErr w:type="spellStart"/>
+      <w:proofErr w:type="gramStart"/>
+      <w:r>
+        <w:rPr>
+          <w:lang w:val="en-US"/>
+        </w:rPr>
+        <w:t>int</w:t>
+      </w:r>
+      <w:proofErr w:type="spellEnd"/>
+      <w:r>
+        <w:rPr>
+          <w:lang w:val="en-US"/>
+        </w:rPr>
+        <w:t>(</w:t>
+      </w:r>
+      <w:proofErr w:type="gramEnd"/>
+      <w:r>
+        <w:rPr>
+          <w:lang w:val="en-US"/>
+        </w:rPr>
+        <w:t>4) NOT NULL AUTO_INCREMENT,AUTO_INCREMENT=2001;</w:t>
+      </w:r>
+    </w:p>
+    <w:p>
+      <w:r>
+        <w:t>--</w:t>
+      </w:r>
+    </w:p>
+    <w:p>
+      <w:r>
+        <w:t>-- AUTO_INCREMENT für Tabelle `</w:t>
+      </w:r>
+      <w:proofErr w:type="spellStart"/>
+      <w:r>
+        <w:t>user</w:t>
+      </w:r>
+      <w:proofErr w:type="spellEnd"/>
+      <w:r>
+        <w:t>`</w:t>
+      </w:r>
+    </w:p>
+    <w:p>
+      <w:pPr>
+        <w:rPr>
+          <w:lang w:val="en-US"/>
+        </w:rPr>
+      </w:pPr>
+      <w:r>
+        <w:rPr>
+          <w:lang w:val="en-US"/>
+        </w:rPr>
+        <w:t>--</w:t>
+      </w:r>
+    </w:p>
+    <w:p>
+      <w:pPr>
+        <w:rPr>
+          <w:lang w:val="en-US"/>
+        </w:rPr>
+      </w:pPr>
+      <w:r>
+        <w:rPr>
+          <w:lang w:val="en-US"/>
+        </w:rPr>
+        <w:t>ALTER TABLE `user`</w:t>
+      </w:r>
+    </w:p>
+    <w:p>
+      <w:pPr>
+        <w:rPr>
+          <w:lang w:val="en-US"/>
+        </w:rPr>
+      </w:pPr>
+      <w:r>
+        <w:rPr>
+          <w:lang w:val="en-US"/>
+        </w:rPr>
+        <w:t>MODIFY `</w:t>
+      </w:r>
+      <w:proofErr w:type="spellStart"/>
+      <w:r>
+        <w:rPr>
+          <w:lang w:val="en-US"/>
+        </w:rPr>
+        <w:t>UserID</w:t>
+      </w:r>
+      <w:proofErr w:type="spellEnd"/>
+      <w:r>
+        <w:rPr>
+          <w:lang w:val="en-US"/>
+        </w:rPr>
+        <w:t xml:space="preserve">` </w:t>
+      </w:r>
+      <w:proofErr w:type="spellStart"/>
+      <w:proofErr w:type="gramStart"/>
+      <w:r>
+        <w:rPr>
+          <w:lang w:val="en-US"/>
+        </w:rPr>
+        <w:t>int</w:t>
+      </w:r>
+      <w:proofErr w:type="spellEnd"/>
+      <w:r>
+        <w:rPr>
+          <w:lang w:val="en-US"/>
+        </w:rPr>
+        <w:t>(</w:t>
+      </w:r>
+      <w:proofErr w:type="gramEnd"/>
+      <w:r>
+        <w:rPr>
+          <w:lang w:val="en-US"/>
+        </w:rPr>
+        <w:t>4) NOT NULL AUTO_INCREMENT;</w:t>
+      </w:r>
+    </w:p>
+    <w:p>
+      <w:r>
+        <w:t>--</w:t>
+      </w:r>
+    </w:p>
+    <w:p>
+      <w:r>
+        <w:t xml:space="preserve">-- </w:t>
+      </w:r>
+      <w:proofErr w:type="spellStart"/>
+      <w:r>
+        <w:t>Constraints</w:t>
+      </w:r>
+      <w:proofErr w:type="spellEnd"/>
+      <w:r>
+        <w:t xml:space="preserve"> der exportierten Tabellen</w:t>
+      </w:r>
+    </w:p>
+    <w:p>
+      <w:r>
+        <w:t>--</w:t>
+      </w:r>
+    </w:p>
+    <w:p/>
+    <w:p>
+      <w:r>
+        <w:t>--</w:t>
+      </w:r>
+    </w:p>
+    <w:p>
+      <w:r>
+        <w:t xml:space="preserve">-- </w:t>
+      </w:r>
+      <w:proofErr w:type="spellStart"/>
+      <w:r>
+        <w:t>Constraints</w:t>
+      </w:r>
+      <w:proofErr w:type="spellEnd"/>
+      <w:r>
+        <w:t xml:space="preserve"> der Tabelle `</w:t>
+      </w:r>
+      <w:proofErr w:type="spellStart"/>
+      <w:r>
+        <w:t>auftrag</w:t>
+      </w:r>
+      <w:proofErr w:type="spellEnd"/>
+      <w:r>
+        <w:t>`</w:t>
+      </w:r>
+    </w:p>
+    <w:p>
+      <w:pPr>
+        <w:rPr>
+          <w:lang w:val="en-US"/>
+        </w:rPr>
+      </w:pPr>
+      <w:r>
+        <w:rPr>
+          <w:lang w:val="en-US"/>
+        </w:rPr>
+        <w:t>--</w:t>
+      </w:r>
+    </w:p>
+    <w:p>
+      <w:pPr>
+        <w:rPr>
+          <w:lang w:val="en-US"/>
+        </w:rPr>
+      </w:pPr>
+      <w:r>
+        <w:rPr>
+          <w:lang w:val="en-US"/>
+        </w:rPr>
+        <w:t>ALTER TABLE `</w:t>
+      </w:r>
+      <w:proofErr w:type="spellStart"/>
+      <w:r>
+        <w:rPr>
+          <w:lang w:val="en-US"/>
+        </w:rPr>
+        <w:t>auftrag</w:t>
+      </w:r>
+      <w:proofErr w:type="spellEnd"/>
+      <w:r>
+        <w:rPr>
+          <w:lang w:val="en-US"/>
+        </w:rPr>
+        <w:t>`</w:t>
+      </w:r>
+    </w:p>
+    <w:p>
+      <w:pPr>
+        <w:rPr>
+          <w:lang w:val="en-US"/>
+        </w:rPr>
+      </w:pPr>
+      <w:r>
+        <w:rPr>
+          <w:lang w:val="en-US"/>
+        </w:rPr>
+        <w:t>ADD CONSTRAINT `</w:t>
+      </w:r>
+      <w:proofErr w:type="spellStart"/>
+      <w:r>
+        <w:rPr>
+          <w:lang w:val="en-US"/>
+        </w:rPr>
+        <w:t>UserID</w:t>
+      </w:r>
+      <w:proofErr w:type="spellEnd"/>
+      <w:r>
+        <w:rPr>
+          <w:lang w:val="en-US"/>
+        </w:rPr>
+        <w:t>` FOREIGN KEY (`</w:t>
+      </w:r>
+      <w:proofErr w:type="spellStart"/>
+      <w:r>
+        <w:rPr>
+          <w:lang w:val="en-US"/>
+        </w:rPr>
+        <w:t>UserID</w:t>
+      </w:r>
+      <w:proofErr w:type="spellEnd"/>
+      <w:r>
+        <w:rPr>
+          <w:lang w:val="en-US"/>
+        </w:rPr>
+        <w:t>`) REFERENCES `user` (`</w:t>
+      </w:r>
+      <w:proofErr w:type="spellStart"/>
+      <w:r>
+        <w:rPr>
+          <w:lang w:val="en-US"/>
+        </w:rPr>
+        <w:t>UserID</w:t>
+      </w:r>
+      <w:proofErr w:type="spellEnd"/>
+      <w:r>
+        <w:rPr>
+          <w:lang w:val="en-US"/>
+        </w:rPr>
+        <w:t>`);</w:t>
+      </w:r>
+    </w:p>
+    <w:p>
+      <w:pPr>
+        <w:rPr>
+          <w:lang w:val="en-US"/>
+        </w:rPr>
+      </w:pPr>
+    </w:p>
+    <w:p>
+      <w:r>
+        <w:t>--</w:t>
+      </w:r>
+    </w:p>
+    <w:p>
+      <w:r>
+        <w:t xml:space="preserve">-- </w:t>
+      </w:r>
+      <w:proofErr w:type="spellStart"/>
+      <w:r>
+        <w:t>Constraints</w:t>
+      </w:r>
+      <w:proofErr w:type="spellEnd"/>
+      <w:r>
+        <w:t xml:space="preserve"> der Tabelle `</w:t>
+      </w:r>
+      <w:proofErr w:type="spellStart"/>
+      <w:r>
+        <w:t>besteht_aus</w:t>
+      </w:r>
+      <w:proofErr w:type="spellEnd"/>
+      <w:r>
+        <w:t>`</w:t>
+      </w:r>
+    </w:p>
+    <w:p>
+      <w:r>
+        <w:t>--</w:t>
+      </w:r>
+    </w:p>
+    <w:p>
+      <w:r>
+        <w:t>ALTER TABLE `</w:t>
+      </w:r>
+      <w:proofErr w:type="spellStart"/>
+      <w:r>
+        <w:t>besteht_aus</w:t>
+      </w:r>
+      <w:proofErr w:type="spellEnd"/>
+      <w:r>
+        <w:t>`</w:t>
+      </w:r>
+    </w:p>
+    <w:p>
+      <w:r>
+        <w:t>ADD CONSTRAINT `</w:t>
+      </w:r>
+      <w:proofErr w:type="spellStart"/>
+      <w:r>
+        <w:t>BestellID</w:t>
+      </w:r>
+      <w:proofErr w:type="spellEnd"/>
+      <w:r>
+        <w:t>` FOREIGN KEY (`</w:t>
+      </w:r>
+      <w:proofErr w:type="spellStart"/>
+      <w:r>
+        <w:t>BestellID</w:t>
+      </w:r>
+      <w:proofErr w:type="spellEnd"/>
+      <w:r>
+        <w:t>`) REFERENCES `</w:t>
+      </w:r>
+      <w:proofErr w:type="spellStart"/>
+      <w:r>
+        <w:t>bestellung</w:t>
+      </w:r>
+      <w:proofErr w:type="spellEnd"/>
+      <w:r>
+        <w:t>` (`</w:t>
+      </w:r>
+      <w:proofErr w:type="spellStart"/>
+      <w:r>
+        <w:t>BestellID</w:t>
+      </w:r>
+      <w:proofErr w:type="spellEnd"/>
+      <w:r>
+        <w:t>`),</w:t>
+      </w:r>
+    </w:p>
+    <w:p>
+      <w:r>
+        <w:t>ADD CONSTRAINT `</w:t>
+      </w:r>
+      <w:proofErr w:type="spellStart"/>
+      <w:r>
+        <w:t>ProduktID</w:t>
+      </w:r>
+      <w:proofErr w:type="spellEnd"/>
+      <w:r>
+        <w:t>` FOREIGN KEY (`</w:t>
+      </w:r>
+      <w:proofErr w:type="spellStart"/>
+      <w:r>
+        <w:t>ProduktID</w:t>
+      </w:r>
+      <w:proofErr w:type="spellEnd"/>
+      <w:r>
+        <w:t>`) REFERENCES `</w:t>
+      </w:r>
+      <w:proofErr w:type="spellStart"/>
+      <w:r>
+        <w:t>produkt</w:t>
+      </w:r>
+      <w:proofErr w:type="spellEnd"/>
+      <w:r>
+        <w:t>` (`</w:t>
+      </w:r>
+      <w:proofErr w:type="spellStart"/>
+      <w:r>
+        <w:t>ProduktID</w:t>
+      </w:r>
+      <w:proofErr w:type="spellEnd"/>
+      <w:r>
+        <w:t>`);</w:t>
+      </w:r>
+    </w:p>
     <w:p/>
     <w:p/>
     <w:p/>
@@ -1939,6 +6407,95 @@
     </w:lvl>
   </w:abstractNum>
   <w:abstractNum w:abstractNumId="4">
+    <w:nsid w:val="2EFC3F86"/>
+    <w:multiLevelType w:val="hybridMultilevel"/>
+    <w:tmpl w:val="9D509EDC"/>
+    <w:lvl w:ilvl="0" w:tplc="04070011">
+      <w:start w:val="1"/>
+      <w:numFmt w:val="decimal"/>
+      <w:lvlText w:val="%1)"/>
+      <w:lvlJc w:val="left"/>
+      <w:pPr>
+        <w:ind w:left="720" w:hanging="360"/>
+      </w:pPr>
+      <w:rPr>
+        <w:rFonts w:hint="default"/>
+      </w:rPr>
+    </w:lvl>
+    <w:lvl w:ilvl="1" w:tplc="04070019" w:tentative="1">
+      <w:start w:val="1"/>
+      <w:numFmt w:val="lowerLetter"/>
+      <w:lvlText w:val="%2."/>
+      <w:lvlJc w:val="left"/>
+      <w:pPr>
+        <w:ind w:left="1440" w:hanging="360"/>
+      </w:pPr>
+    </w:lvl>
+    <w:lvl w:ilvl="2" w:tplc="0407001B" w:tentative="1">
+      <w:start w:val="1"/>
+      <w:numFmt w:val="lowerRoman"/>
+      <w:lvlText w:val="%3."/>
+      <w:lvlJc w:val="right"/>
+      <w:pPr>
+        <w:ind w:left="2160" w:hanging="180"/>
+      </w:pPr>
+    </w:lvl>
+    <w:lvl w:ilvl="3" w:tplc="0407000F" w:tentative="1">
+      <w:start w:val="1"/>
+      <w:numFmt w:val="decimal"/>
+      <w:lvlText w:val="%4."/>
+      <w:lvlJc w:val="left"/>
+      <w:pPr>
+        <w:ind w:left="2880" w:hanging="360"/>
+      </w:pPr>
+    </w:lvl>
+    <w:lvl w:ilvl="4" w:tplc="04070019" w:tentative="1">
+      <w:start w:val="1"/>
+      <w:numFmt w:val="lowerLetter"/>
+      <w:lvlText w:val="%5."/>
+      <w:lvlJc w:val="left"/>
+      <w:pPr>
+        <w:ind w:left="3600" w:hanging="360"/>
+      </w:pPr>
+    </w:lvl>
+    <w:lvl w:ilvl="5" w:tplc="0407001B" w:tentative="1">
+      <w:start w:val="1"/>
+      <w:numFmt w:val="lowerRoman"/>
+      <w:lvlText w:val="%6."/>
+      <w:lvlJc w:val="right"/>
+      <w:pPr>
+        <w:ind w:left="4320" w:hanging="180"/>
+      </w:pPr>
+    </w:lvl>
+    <w:lvl w:ilvl="6" w:tplc="0407000F" w:tentative="1">
+      <w:start w:val="1"/>
+      <w:numFmt w:val="decimal"/>
+      <w:lvlText w:val="%7."/>
+      <w:lvlJc w:val="left"/>
+      <w:pPr>
+        <w:ind w:left="5040" w:hanging="360"/>
+      </w:pPr>
+    </w:lvl>
+    <w:lvl w:ilvl="7" w:tplc="04070019" w:tentative="1">
+      <w:start w:val="1"/>
+      <w:numFmt w:val="lowerLetter"/>
+      <w:lvlText w:val="%8."/>
+      <w:lvlJc w:val="left"/>
+      <w:pPr>
+        <w:ind w:left="5760" w:hanging="360"/>
+      </w:pPr>
+    </w:lvl>
+    <w:lvl w:ilvl="8" w:tplc="0407001B" w:tentative="1">
+      <w:start w:val="1"/>
+      <w:numFmt w:val="lowerRoman"/>
+      <w:lvlText w:val="%9."/>
+      <w:lvlJc w:val="right"/>
+      <w:pPr>
+        <w:ind w:left="6480" w:hanging="180"/>
+      </w:pPr>
+    </w:lvl>
+  </w:abstractNum>
+  <w:abstractNum w:abstractNumId="5">
     <w:nsid w:val="3C554463"/>
     <w:multiLevelType w:val="multilevel"/>
     <w:tmpl w:val="A35EC13C"/>
@@ -1989,7 +6546,7 @@
       <w:lvlJc w:val="left"/>
     </w:lvl>
   </w:abstractNum>
-  <w:abstractNum w:abstractNumId="5">
+  <w:abstractNum w:abstractNumId="6">
     <w:nsid w:val="520E2A1E"/>
     <w:multiLevelType w:val="multilevel"/>
     <w:tmpl w:val="08FE7334"/>
@@ -2040,7 +6597,7 @@
       <w:lvlJc w:val="left"/>
     </w:lvl>
   </w:abstractNum>
-  <w:abstractNum w:abstractNumId="6">
+  <w:abstractNum w:abstractNumId="7">
     <w:nsid w:val="58CA7715"/>
     <w:multiLevelType w:val="multilevel"/>
     <w:tmpl w:val="7204A85A"/>
@@ -2091,7 +6648,7 @@
       <w:lvlJc w:val="left"/>
     </w:lvl>
   </w:abstractNum>
-  <w:abstractNum w:abstractNumId="7">
+  <w:abstractNum w:abstractNumId="8">
     <w:nsid w:val="594D1D19"/>
     <w:multiLevelType w:val="multilevel"/>
     <w:tmpl w:val="0090F7A0"/>
@@ -2142,7 +6699,7 @@
       <w:lvlJc w:val="left"/>
     </w:lvl>
   </w:abstractNum>
-  <w:abstractNum w:abstractNumId="8">
+  <w:abstractNum w:abstractNumId="9">
     <w:nsid w:val="60F14767"/>
     <w:multiLevelType w:val="hybridMultilevel"/>
     <w:tmpl w:val="F634E614"/>
@@ -2231,7 +6788,7 @@
       </w:pPr>
     </w:lvl>
   </w:abstractNum>
-  <w:abstractNum w:abstractNumId="9">
+  <w:abstractNum w:abstractNumId="10">
     <w:nsid w:val="65523F29"/>
     <w:multiLevelType w:val="multilevel"/>
     <w:tmpl w:val="B4A4A40C"/>
@@ -2282,7 +6839,7 @@
       <w:lvlJc w:val="left"/>
     </w:lvl>
   </w:abstractNum>
-  <w:abstractNum w:abstractNumId="10">
+  <w:abstractNum w:abstractNumId="11">
     <w:nsid w:val="66E6624F"/>
     <w:multiLevelType w:val="hybridMultilevel"/>
     <w:tmpl w:val="0332F67E"/>
@@ -2398,7 +6955,7 @@
       </w:pPr>
     </w:lvl>
   </w:abstractNum>
-  <w:abstractNum w:abstractNumId="11">
+  <w:abstractNum w:abstractNumId="12">
     <w:nsid w:val="74C15CF4"/>
     <w:multiLevelType w:val="hybridMultilevel"/>
     <w:tmpl w:val="F92CA88E"/>
@@ -2511,7 +7068,7 @@
       </w:rPr>
     </w:lvl>
   </w:abstractNum>
-  <w:abstractNum w:abstractNumId="12">
+  <w:abstractNum w:abstractNumId="13">
     <w:nsid w:val="76864C76"/>
     <w:multiLevelType w:val="multilevel"/>
     <w:tmpl w:val="36D4EB68"/>
@@ -2563,25 +7120,25 @@
     </w:lvl>
   </w:abstractNum>
   <w:num w:numId="1">
-    <w:abstractNumId w:val="10"/>
+    <w:abstractNumId w:val="11"/>
   </w:num>
   <w:num w:numId="2">
     <w:abstractNumId w:val="0"/>
   </w:num>
   <w:num w:numId="3">
-    <w:abstractNumId w:val="8"/>
+    <w:abstractNumId w:val="9"/>
   </w:num>
   <w:num w:numId="4">
-    <w:abstractNumId w:val="11"/>
+    <w:abstractNumId w:val="12"/>
   </w:num>
   <w:num w:numId="5">
-    <w:abstractNumId w:val="9"/>
+    <w:abstractNumId w:val="10"/>
   </w:num>
   <w:num w:numId="6">
-    <w:abstractNumId w:val="4"/>
+    <w:abstractNumId w:val="5"/>
   </w:num>
   <w:num w:numId="7">
-    <w:abstractNumId w:val="7"/>
+    <w:abstractNumId w:val="8"/>
   </w:num>
   <w:num w:numId="8">
     <w:abstractNumId w:val="3"/>
@@ -2590,16 +7147,19 @@
     <w:abstractNumId w:val="2"/>
   </w:num>
   <w:num w:numId="10">
-    <w:abstractNumId w:val="6"/>
+    <w:abstractNumId w:val="7"/>
   </w:num>
   <w:num w:numId="11">
-    <w:abstractNumId w:val="12"/>
+    <w:abstractNumId w:val="13"/>
   </w:num>
   <w:num w:numId="12">
-    <w:abstractNumId w:val="5"/>
+    <w:abstractNumId w:val="6"/>
   </w:num>
   <w:num w:numId="13">
     <w:abstractNumId w:val="1"/>
+  </w:num>
+  <w:num w:numId="14">
+    <w:abstractNumId w:val="4"/>
   </w:num>
 </w:numbering>
 </file>
@@ -2770,7 +7330,7 @@
     <w:lsdException w:name="Table Web 2" w:semiHidden="1" w:unhideWhenUsed="1"/>
     <w:lsdException w:name="Table Web 3" w:semiHidden="1" w:unhideWhenUsed="1"/>
     <w:lsdException w:name="Balloon Text" w:semiHidden="1" w:unhideWhenUsed="1"/>
-    <w:lsdException w:name="Table Grid" w:uiPriority="59"/>
+    <w:lsdException w:name="Table Grid" w:uiPriority="39"/>
     <w:lsdException w:name="Table Theme" w:semiHidden="1" w:unhideWhenUsed="1"/>
     <w:lsdException w:name="Placeholder Text" w:semiHidden="1"/>
     <w:lsdException w:name="No Spacing" w:uiPriority="1" w:qFormat="1"/>
@@ -3049,6 +7609,38 @@
       <w:sz w:val="18"/>
       <w:szCs w:val="18"/>
     </w:rPr>
+  </w:style>
+  <w:style w:type="paragraph" w:styleId="Listenabsatz">
+    <w:name w:val="List Paragraph"/>
+    <w:basedOn w:val="Standard"/>
+    <w:uiPriority w:val="34"/>
+    <w:qFormat/>
+    <w:rsid w:val="0025058D"/>
+    <w:pPr>
+      <w:ind w:left="708"/>
+    </w:pPr>
+  </w:style>
+  <w:style w:type="table" w:styleId="Tabellenraster">
+    <w:name w:val="Table Grid"/>
+    <w:basedOn w:val="NormaleTabelle"/>
+    <w:uiPriority w:val="39"/>
+    <w:rsid w:val="00766543"/>
+    <w:rPr>
+      <w:rFonts w:ascii="Calibri" w:eastAsia="Calibri" w:hAnsi="Calibri"/>
+      <w:sz w:val="22"/>
+      <w:szCs w:val="22"/>
+      <w:lang w:eastAsia="en-US"/>
+    </w:rPr>
+    <w:tblPr>
+      <w:tblBorders>
+        <w:top w:val="single" w:sz="4" w:space="0" w:color="auto"/>
+        <w:left w:val="single" w:sz="4" w:space="0" w:color="auto"/>
+        <w:bottom w:val="single" w:sz="4" w:space="0" w:color="auto"/>
+        <w:right w:val="single" w:sz="4" w:space="0" w:color="auto"/>
+        <w:insideH w:val="single" w:sz="4" w:space="0" w:color="auto"/>
+        <w:insideV w:val="single" w:sz="4" w:space="0" w:color="auto"/>
+      </w:tblBorders>
+    </w:tblPr>
   </w:style>
 </w:styles>
 </file>
